--- a/INFORME CLASES DE PREPARACIÓN.docx
+++ b/INFORME CLASES DE PREPARACIÓN.docx
@@ -9,8 +9,8 @@
           <w:rFonts w:ascii="Bell MT" w:hAnsi="Bell MT" w:cs="Times New Roman"/>
           <w:b/>
           <w:bCs/>
-          <w:sz w:val="20"/>
-          <w:szCs w:val="20"/>
+          <w:sz w:val="24"/>
+          <w:szCs w:val="24"/>
           <w:u w:val="single"/>
           <w:lang w:val="es-ES"/>
         </w:rPr>
@@ -20,8 +20,8 @@
           <w:rFonts w:ascii="Bell MT" w:hAnsi="Bell MT" w:cs="Times New Roman"/>
           <w:b/>
           <w:bCs/>
-          <w:sz w:val="20"/>
-          <w:szCs w:val="20"/>
+          <w:sz w:val="24"/>
+          <w:szCs w:val="24"/>
           <w:u w:val="single"/>
           <w:lang w:val="es-ES"/>
         </w:rPr>
@@ -32,16 +32,26 @@
       <w:pPr>
         <w:rPr>
           <w:rFonts w:ascii="Bell MT" w:hAnsi="Bell MT" w:cs="Times New Roman"/>
-          <w:sz w:val="20"/>
-          <w:szCs w:val="20"/>
+          <w:sz w:val="24"/>
+          <w:szCs w:val="24"/>
+          <w:lang w:val="es-ES"/>
+        </w:rPr>
+      </w:pPr>
+    </w:p>
+    <w:p>
+      <w:pPr>
+        <w:rPr>
+          <w:rFonts w:ascii="Bell MT" w:hAnsi="Bell MT" w:cs="Times New Roman"/>
+          <w:sz w:val="24"/>
+          <w:szCs w:val="24"/>
           <w:lang w:val="es-ES"/>
         </w:rPr>
       </w:pPr>
       <w:r>
         <w:rPr>
           <w:rFonts w:ascii="Bell MT" w:hAnsi="Bell MT" w:cs="Times New Roman"/>
-          <w:sz w:val="20"/>
-          <w:szCs w:val="20"/>
+          <w:sz w:val="24"/>
+          <w:szCs w:val="24"/>
           <w:lang w:val="es-ES"/>
         </w:rPr>
         <w:t>DE:</w:t>
@@ -49,8 +59,8 @@
       <w:r>
         <w:rPr>
           <w:rFonts w:ascii="Bell MT" w:hAnsi="Bell MT" w:cs="Times New Roman"/>
-          <w:sz w:val="20"/>
-          <w:szCs w:val="20"/>
+          <w:sz w:val="24"/>
+          <w:szCs w:val="24"/>
           <w:lang w:val="es-ES"/>
         </w:rPr>
         <w:tab/>
@@ -58,8 +68,37 @@
       <w:r>
         <w:rPr>
           <w:rFonts w:ascii="Bell MT" w:hAnsi="Bell MT" w:cs="Times New Roman"/>
-          <w:sz w:val="20"/>
-          <w:szCs w:val="20"/>
+          <w:sz w:val="24"/>
+          <w:szCs w:val="24"/>
+          <w:lang w:val="es-ES"/>
+        </w:rPr>
+        <w:tab/>
+        <w:t>Prof. Jose Coaquira Copa</w:t>
+      </w:r>
+    </w:p>
+    <w:p>
+      <w:pPr>
+        <w:rPr>
+          <w:rFonts w:ascii="Bell MT" w:hAnsi="Bell MT" w:cs="Times New Roman"/>
+          <w:sz w:val="24"/>
+          <w:szCs w:val="24"/>
+          <w:lang w:val="es-ES"/>
+        </w:rPr>
+      </w:pPr>
+      <w:r>
+        <w:rPr>
+          <w:rFonts w:ascii="Bell MT" w:hAnsi="Bell MT" w:cs="Times New Roman"/>
+          <w:sz w:val="24"/>
+          <w:szCs w:val="24"/>
+          <w:lang w:val="es-ES"/>
+        </w:rPr>
+        <w:t xml:space="preserve">A: </w:t>
+      </w:r>
+      <w:r>
+        <w:rPr>
+          <w:rFonts w:ascii="Bell MT" w:hAnsi="Bell MT" w:cs="Times New Roman"/>
+          <w:sz w:val="24"/>
+          <w:szCs w:val="24"/>
           <w:lang w:val="es-ES"/>
         </w:rPr>
         <w:tab/>
@@ -67,36 +106,8 @@
       <w:r>
         <w:rPr>
           <w:rFonts w:ascii="Bell MT" w:hAnsi="Bell MT" w:cs="Times New Roman"/>
-          <w:sz w:val="20"/>
-          <w:szCs w:val="20"/>
-          <w:lang w:val="es-ES"/>
-        </w:rPr>
-        <w:t>Prof. Jose Coaquira Copa</w:t>
-      </w:r>
-    </w:p>
-    <w:p>
-      <w:pPr>
-        <w:rPr>
-          <w:rFonts w:ascii="Bell MT" w:hAnsi="Bell MT" w:cs="Times New Roman"/>
-          <w:sz w:val="20"/>
-          <w:szCs w:val="20"/>
-          <w:lang w:val="es-ES"/>
-        </w:rPr>
-      </w:pPr>
-      <w:r>
-        <w:rPr>
-          <w:rFonts w:ascii="Bell MT" w:hAnsi="Bell MT" w:cs="Times New Roman"/>
-          <w:sz w:val="20"/>
-          <w:szCs w:val="20"/>
-          <w:lang w:val="es-ES"/>
-        </w:rPr>
-        <w:t xml:space="preserve">A: </w:t>
-      </w:r>
-      <w:r>
-        <w:rPr>
-          <w:rFonts w:ascii="Bell MT" w:hAnsi="Bell MT" w:cs="Times New Roman"/>
-          <w:sz w:val="20"/>
-          <w:szCs w:val="20"/>
+          <w:sz w:val="24"/>
+          <w:szCs w:val="24"/>
           <w:lang w:val="es-ES"/>
         </w:rPr>
         <w:tab/>
@@ -104,17 +115,8 @@
       <w:r>
         <w:rPr>
           <w:rFonts w:ascii="Bell MT" w:hAnsi="Bell MT" w:cs="Times New Roman"/>
-          <w:sz w:val="20"/>
-          <w:szCs w:val="20"/>
-          <w:lang w:val="es-ES"/>
-        </w:rPr>
-        <w:tab/>
-      </w:r>
-      <w:r>
-        <w:rPr>
-          <w:rFonts w:ascii="Bell MT" w:hAnsi="Bell MT" w:cs="Times New Roman"/>
-          <w:sz w:val="20"/>
-          <w:szCs w:val="20"/>
+          <w:sz w:val="24"/>
+          <w:szCs w:val="24"/>
           <w:lang w:val="es-ES"/>
         </w:rPr>
         <w:t>Lic. Dora Alexandra Jauregui M.</w:t>
@@ -124,16 +126,16 @@
       <w:pPr>
         <w:rPr>
           <w:rFonts w:ascii="Bell MT" w:hAnsi="Bell MT" w:cs="Times New Roman"/>
-          <w:sz w:val="20"/>
-          <w:szCs w:val="20"/>
+          <w:sz w:val="24"/>
+          <w:szCs w:val="24"/>
           <w:lang w:val="es-ES"/>
         </w:rPr>
       </w:pPr>
       <w:r>
         <w:rPr>
           <w:rFonts w:ascii="Bell MT" w:hAnsi="Bell MT" w:cs="Times New Roman"/>
-          <w:sz w:val="20"/>
-          <w:szCs w:val="20"/>
+          <w:sz w:val="24"/>
+          <w:szCs w:val="24"/>
           <w:lang w:val="es-ES"/>
         </w:rPr>
         <w:tab/>
@@ -141,19 +143,11 @@
       <w:r>
         <w:rPr>
           <w:rFonts w:ascii="Bell MT" w:hAnsi="Bell MT" w:cs="Times New Roman"/>
-          <w:sz w:val="20"/>
-          <w:szCs w:val="20"/>
+          <w:sz w:val="24"/>
+          <w:szCs w:val="24"/>
           <w:lang w:val="es-ES"/>
         </w:rPr>
         <w:tab/>
-      </w:r>
-      <w:r>
-        <w:rPr>
-          <w:rFonts w:ascii="Bell MT" w:hAnsi="Bell MT" w:cs="Times New Roman"/>
-          <w:sz w:val="20"/>
-          <w:szCs w:val="20"/>
-          <w:lang w:val="es-ES"/>
-        </w:rPr>
         <w:t>DIRECTORA DE LA UNIDAD EDUCATIVA JAUZEL ARRIETA</w:t>
       </w:r>
     </w:p>
@@ -162,16 +156,16 @@
         <w:ind w:left="1416" w:hanging="1416"/>
         <w:rPr>
           <w:rFonts w:ascii="Bell MT" w:hAnsi="Bell MT" w:cs="Times New Roman"/>
-          <w:sz w:val="20"/>
-          <w:szCs w:val="20"/>
+          <w:sz w:val="24"/>
+          <w:szCs w:val="24"/>
           <w:lang w:val="es-ES"/>
         </w:rPr>
       </w:pPr>
       <w:r>
         <w:rPr>
           <w:rFonts w:ascii="Bell MT" w:hAnsi="Bell MT" w:cs="Times New Roman"/>
-          <w:sz w:val="20"/>
-          <w:szCs w:val="20"/>
+          <w:sz w:val="24"/>
+          <w:szCs w:val="24"/>
           <w:lang w:val="es-ES"/>
         </w:rPr>
         <w:t xml:space="preserve">ASUNTO: </w:t>
@@ -179,8 +173,8 @@
       <w:r>
         <w:rPr>
           <w:rFonts w:ascii="Bell MT" w:hAnsi="Bell MT" w:cs="Times New Roman"/>
-          <w:sz w:val="20"/>
-          <w:szCs w:val="20"/>
+          <w:sz w:val="24"/>
+          <w:szCs w:val="24"/>
           <w:lang w:val="es-ES"/>
         </w:rPr>
         <w:tab/>
@@ -190,8 +184,8 @@
           <w:rFonts w:ascii="Bell MT" w:hAnsi="Bell MT" w:cs="Times New Roman"/>
           <w:b/>
           <w:bCs/>
-          <w:sz w:val="20"/>
-          <w:szCs w:val="20"/>
+          <w:sz w:val="24"/>
+          <w:szCs w:val="24"/>
           <w:lang w:val="es-ES"/>
         </w:rPr>
         <w:t>INFORME DE LAS CLASES DE PREPARACIÓN PARA OLIMPIADAS MATEMÁTICAS DE INFORMÁTICA.</w:t>
@@ -205,16 +199,16 @@
         <w:ind w:left="1416" w:hanging="1416"/>
         <w:rPr>
           <w:rFonts w:ascii="Bell MT" w:hAnsi="Bell MT" w:cs="Times New Roman"/>
-          <w:sz w:val="20"/>
-          <w:szCs w:val="20"/>
+          <w:sz w:val="24"/>
+          <w:szCs w:val="24"/>
           <w:lang w:val="es-ES"/>
         </w:rPr>
       </w:pPr>
       <w:r>
         <w:rPr>
           <w:rFonts w:ascii="Bell MT" w:hAnsi="Bell MT" w:cs="Times New Roman"/>
-          <w:sz w:val="20"/>
-          <w:szCs w:val="20"/>
+          <w:sz w:val="24"/>
+          <w:szCs w:val="24"/>
           <w:lang w:val="es-ES"/>
         </w:rPr>
         <w:t>FECHA:</w:t>
@@ -222,8 +216,8 @@
       <w:r>
         <w:rPr>
           <w:rFonts w:ascii="Bell MT" w:hAnsi="Bell MT" w:cs="Times New Roman"/>
-          <w:sz w:val="20"/>
-          <w:szCs w:val="20"/>
+          <w:sz w:val="24"/>
+          <w:szCs w:val="24"/>
           <w:lang w:val="es-ES"/>
         </w:rPr>
         <w:tab/>
@@ -232,95 +226,101 @@
     </w:p>
     <w:p>
       <w:pPr>
+        <w:ind w:firstLine="708"/>
+        <w:jc w:val="both"/>
         <w:rPr>
           <w:rFonts w:ascii="Bell MT" w:hAnsi="Bell MT"/>
-        </w:rPr>
-      </w:pPr>
-    </w:p>
-    <w:p>
-      <w:pPr>
-        <w:ind w:firstLine="708"/>
-        <w:rPr>
-          <w:rFonts w:ascii="Bell MT" w:hAnsi="Bell MT"/>
+          <w:sz w:val="24"/>
+          <w:szCs w:val="24"/>
         </w:rPr>
       </w:pPr>
       <w:r>
         <w:rPr>
           <w:rFonts w:ascii="Bell MT" w:hAnsi="Bell MT"/>
+          <w:sz w:val="24"/>
+          <w:szCs w:val="24"/>
         </w:rPr>
         <w:t>Por intermedio de la presente doy a su conocimiento las actividades desarrolladas para la preparación de</w:t>
       </w:r>
       <w:r>
         <w:rPr>
           <w:rFonts w:ascii="Bell MT" w:hAnsi="Bell MT"/>
+          <w:sz w:val="24"/>
+          <w:szCs w:val="24"/>
         </w:rPr>
         <w:t xml:space="preserve"> </w:t>
       </w:r>
       <w:r>
         <w:rPr>
           <w:rFonts w:ascii="Bell MT" w:hAnsi="Bell MT"/>
+          <w:sz w:val="24"/>
+          <w:szCs w:val="24"/>
         </w:rPr>
         <w:t xml:space="preserve">los estudiantes para las olimpiadas de </w:t>
       </w:r>
       <w:r>
         <w:rPr>
           <w:rFonts w:ascii="Bell MT" w:hAnsi="Bell MT"/>
+          <w:sz w:val="24"/>
+          <w:szCs w:val="24"/>
         </w:rPr>
         <w:t>informática.</w:t>
       </w:r>
     </w:p>
     <w:p>
       <w:pPr>
+        <w:jc w:val="both"/>
         <w:rPr>
           <w:rFonts w:ascii="Bell MT" w:hAnsi="Bell MT"/>
-        </w:rPr>
-      </w:pPr>
-    </w:p>
-    <w:p>
-      <w:pPr>
-        <w:rPr>
-          <w:rFonts w:ascii="Bell MT" w:hAnsi="Bell MT"/>
+          <w:sz w:val="24"/>
+          <w:szCs w:val="24"/>
         </w:rPr>
       </w:pPr>
       <w:r>
         <w:rPr>
           <w:rFonts w:ascii="Bell MT" w:hAnsi="Bell MT"/>
+          <w:sz w:val="24"/>
+          <w:szCs w:val="24"/>
         </w:rPr>
         <w:t>La preparación de los estudiantes se desarrollo de acuerdo a la siguiente temática:</w:t>
       </w:r>
     </w:p>
     <w:tbl>
       <w:tblPr>
-        <w:tblStyle w:val="Tablaconcuadrcula"/>
+        <w:tblStyle w:val="Tablanormal1"/>
         <w:tblW w:w="0" w:type="auto"/>
         <w:tblLook w:val="04A0" w:firstRow="1" w:lastRow="0" w:firstColumn="1" w:lastColumn="0" w:noHBand="0" w:noVBand="1"/>
       </w:tblPr>
       <w:tblGrid>
-        <w:gridCol w:w="627"/>
-        <w:gridCol w:w="3574"/>
-        <w:gridCol w:w="2317"/>
-        <w:gridCol w:w="1976"/>
+        <w:gridCol w:w="494"/>
+        <w:gridCol w:w="2643"/>
+        <w:gridCol w:w="3990"/>
+        <w:gridCol w:w="1416"/>
       </w:tblGrid>
       <w:tr>
-        <w:tc>
-          <w:tcPr>
-            <w:tcW w:w="627" w:type="dxa"/>
-          </w:tcPr>
-          <w:p>
-            <w:pPr>
-              <w:jc w:val="center"/>
-              <w:rPr>
-                <w:rFonts w:ascii="Bell MT" w:hAnsi="Bell MT"/>
-                <w:b/>
-                <w:bCs/>
+        <w:trPr>
+          <w:cnfStyle w:val="100000000000" w:firstRow="1" w:lastRow="0" w:firstColumn="0" w:lastColumn="0" w:oddVBand="0" w:evenVBand="0" w:oddHBand="0" w:evenHBand="0" w:firstRowFirstColumn="0" w:firstRowLastColumn="0" w:lastRowFirstColumn="0" w:lastRowLastColumn="0"/>
+        </w:trPr>
+        <w:tc>
+          <w:tcPr>
+            <w:cnfStyle w:val="001000000000" w:firstRow="0" w:lastRow="0" w:firstColumn="1" w:lastColumn="0" w:oddVBand="0" w:evenVBand="0" w:oddHBand="0" w:evenHBand="0" w:firstRowFirstColumn="0" w:firstRowLastColumn="0" w:lastRowFirstColumn="0" w:lastRowLastColumn="0"/>
+            <w:tcW w:w="471" w:type="dxa"/>
+          </w:tcPr>
+          <w:p>
+            <w:pPr>
+              <w:jc w:val="center"/>
+              <w:rPr>
+                <w:rFonts w:ascii="Bell MT" w:hAnsi="Bell MT"/>
+                <w:sz w:val="24"/>
+                <w:szCs w:val="24"/>
               </w:rPr>
             </w:pPr>
             <w:proofErr w:type="spellStart"/>
             <w:r>
               <w:rPr>
                 <w:rFonts w:ascii="Bell MT" w:hAnsi="Bell MT"/>
-                <w:b/>
-                <w:bCs/>
+                <w:sz w:val="24"/>
+                <w:szCs w:val="24"/>
               </w:rPr>
               <w:t>N°</w:t>
             </w:r>
@@ -329,22 +329,23 @@
         </w:tc>
         <w:tc>
           <w:tcPr>
-            <w:tcW w:w="3574" w:type="dxa"/>
-          </w:tcPr>
-          <w:p>
-            <w:pPr>
-              <w:jc w:val="center"/>
-              <w:rPr>
-                <w:rFonts w:ascii="Bell MT" w:hAnsi="Bell MT"/>
-                <w:b/>
-                <w:bCs/>
-              </w:rPr>
-            </w:pPr>
-            <w:r>
-              <w:rPr>
-                <w:rFonts w:ascii="Bell MT" w:hAnsi="Bell MT"/>
-                <w:b/>
-                <w:bCs/>
+            <w:tcW w:w="2643" w:type="dxa"/>
+          </w:tcPr>
+          <w:p>
+            <w:pPr>
+              <w:jc w:val="center"/>
+              <w:cnfStyle w:val="100000000000" w:firstRow="1" w:lastRow="0" w:firstColumn="0" w:lastColumn="0" w:oddVBand="0" w:evenVBand="0" w:oddHBand="0" w:evenHBand="0" w:firstRowFirstColumn="0" w:firstRowLastColumn="0" w:lastRowFirstColumn="0" w:lastRowLastColumn="0"/>
+              <w:rPr>
+                <w:rFonts w:ascii="Bell MT" w:hAnsi="Bell MT"/>
+                <w:sz w:val="24"/>
+                <w:szCs w:val="24"/>
+              </w:rPr>
+            </w:pPr>
+            <w:r>
+              <w:rPr>
+                <w:rFonts w:ascii="Bell MT" w:hAnsi="Bell MT"/>
+                <w:sz w:val="24"/>
+                <w:szCs w:val="24"/>
               </w:rPr>
               <w:t>TEMA</w:t>
             </w:r>
@@ -352,22 +353,23 @@
         </w:tc>
         <w:tc>
           <w:tcPr>
-            <w:tcW w:w="2317" w:type="dxa"/>
-          </w:tcPr>
-          <w:p>
-            <w:pPr>
-              <w:jc w:val="center"/>
-              <w:rPr>
-                <w:rFonts w:ascii="Bell MT" w:hAnsi="Bell MT"/>
-                <w:b/>
-                <w:bCs/>
-              </w:rPr>
-            </w:pPr>
-            <w:r>
-              <w:rPr>
-                <w:rFonts w:ascii="Bell MT" w:hAnsi="Bell MT"/>
-                <w:b/>
-                <w:bCs/>
+            <w:tcW w:w="3990" w:type="dxa"/>
+          </w:tcPr>
+          <w:p>
+            <w:pPr>
+              <w:jc w:val="center"/>
+              <w:cnfStyle w:val="100000000000" w:firstRow="1" w:lastRow="0" w:firstColumn="0" w:lastColumn="0" w:oddVBand="0" w:evenVBand="0" w:oddHBand="0" w:evenHBand="0" w:firstRowFirstColumn="0" w:firstRowLastColumn="0" w:lastRowFirstColumn="0" w:lastRowLastColumn="0"/>
+              <w:rPr>
+                <w:rFonts w:ascii="Bell MT" w:hAnsi="Bell MT"/>
+                <w:sz w:val="24"/>
+                <w:szCs w:val="24"/>
+              </w:rPr>
+            </w:pPr>
+            <w:r>
+              <w:rPr>
+                <w:rFonts w:ascii="Bell MT" w:hAnsi="Bell MT"/>
+                <w:sz w:val="24"/>
+                <w:szCs w:val="24"/>
               </w:rPr>
               <w:t>ACTIVIDADES</w:t>
             </w:r>
@@ -375,22 +377,23 @@
         </w:tc>
         <w:tc>
           <w:tcPr>
-            <w:tcW w:w="1976" w:type="dxa"/>
-          </w:tcPr>
-          <w:p>
-            <w:pPr>
-              <w:jc w:val="center"/>
-              <w:rPr>
-                <w:rFonts w:ascii="Bell MT" w:hAnsi="Bell MT"/>
-                <w:b/>
-                <w:bCs/>
-              </w:rPr>
-            </w:pPr>
-            <w:r>
-              <w:rPr>
-                <w:rFonts w:ascii="Bell MT" w:hAnsi="Bell MT"/>
-                <w:b/>
-                <w:bCs/>
+            <w:tcW w:w="1390" w:type="dxa"/>
+          </w:tcPr>
+          <w:p>
+            <w:pPr>
+              <w:jc w:val="center"/>
+              <w:cnfStyle w:val="100000000000" w:firstRow="1" w:lastRow="0" w:firstColumn="0" w:lastColumn="0" w:oddVBand="0" w:evenVBand="0" w:oddHBand="0" w:evenHBand="0" w:firstRowFirstColumn="0" w:firstRowLastColumn="0" w:lastRowFirstColumn="0" w:lastRowLastColumn="0"/>
+              <w:rPr>
+                <w:rFonts w:ascii="Bell MT" w:hAnsi="Bell MT"/>
+                <w:sz w:val="24"/>
+                <w:szCs w:val="24"/>
+              </w:rPr>
+            </w:pPr>
+            <w:r>
+              <w:rPr>
+                <w:rFonts w:ascii="Bell MT" w:hAnsi="Bell MT"/>
+                <w:sz w:val="24"/>
+                <w:szCs w:val="24"/>
               </w:rPr>
               <w:t>FECHA</w:t>
             </w:r>
@@ -398,19 +401,29 @@
         </w:tc>
       </w:tr>
       <w:tr>
-        <w:tc>
-          <w:tcPr>
-            <w:tcW w:w="627" w:type="dxa"/>
-          </w:tcPr>
-          <w:p>
-            <w:pPr>
-              <w:rPr>
-                <w:rFonts w:ascii="Bell MT" w:hAnsi="Bell MT"/>
-              </w:rPr>
-            </w:pPr>
-            <w:r>
-              <w:rPr>
-                <w:rFonts w:ascii="Bell MT" w:hAnsi="Bell MT"/>
+        <w:trPr>
+          <w:cnfStyle w:val="000000100000" w:firstRow="0" w:lastRow="0" w:firstColumn="0" w:lastColumn="0" w:oddVBand="0" w:evenVBand="0" w:oddHBand="1" w:evenHBand="0" w:firstRowFirstColumn="0" w:firstRowLastColumn="0" w:lastRowFirstColumn="0" w:lastRowLastColumn="0"/>
+        </w:trPr>
+        <w:tc>
+          <w:tcPr>
+            <w:cnfStyle w:val="001000000000" w:firstRow="0" w:lastRow="0" w:firstColumn="1" w:lastColumn="0" w:oddVBand="0" w:evenVBand="0" w:oddHBand="0" w:evenHBand="0" w:firstRowFirstColumn="0" w:firstRowLastColumn="0" w:lastRowFirstColumn="0" w:lastRowLastColumn="0"/>
+            <w:tcW w:w="471" w:type="dxa"/>
+            <w:vAlign w:val="center"/>
+          </w:tcPr>
+          <w:p>
+            <w:pPr>
+              <w:jc w:val="center"/>
+              <w:rPr>
+                <w:rFonts w:ascii="Bell MT" w:hAnsi="Bell MT"/>
+                <w:sz w:val="24"/>
+                <w:szCs w:val="24"/>
+              </w:rPr>
+            </w:pPr>
+            <w:r>
+              <w:rPr>
+                <w:rFonts w:ascii="Bell MT" w:hAnsi="Bell MT"/>
+                <w:sz w:val="24"/>
+                <w:szCs w:val="24"/>
               </w:rPr>
               <w:t>1</w:t>
             </w:r>
@@ -418,338 +431,1137 @@
         </w:tc>
         <w:tc>
           <w:tcPr>
-            <w:tcW w:w="3574" w:type="dxa"/>
-          </w:tcPr>
-          <w:p>
-            <w:pPr>
-              <w:rPr>
-                <w:rFonts w:ascii="Bell MT" w:hAnsi="Bell MT"/>
-              </w:rPr>
-            </w:pPr>
-          </w:p>
-        </w:tc>
-        <w:tc>
-          <w:tcPr>
-            <w:tcW w:w="2317" w:type="dxa"/>
-          </w:tcPr>
-          <w:p>
-            <w:pPr>
-              <w:rPr>
-                <w:rFonts w:ascii="Bell MT" w:hAnsi="Bell MT"/>
-              </w:rPr>
-            </w:pPr>
-          </w:p>
-        </w:tc>
-        <w:tc>
-          <w:tcPr>
-            <w:tcW w:w="1976" w:type="dxa"/>
-          </w:tcPr>
-          <w:p>
-            <w:pPr>
-              <w:rPr>
-                <w:rFonts w:ascii="Bell MT" w:hAnsi="Bell MT"/>
-              </w:rPr>
-            </w:pPr>
+            <w:tcW w:w="2643" w:type="dxa"/>
+            <w:vAlign w:val="center"/>
+          </w:tcPr>
+          <w:p>
+            <w:pPr>
+              <w:cnfStyle w:val="000000100000" w:firstRow="0" w:lastRow="0" w:firstColumn="0" w:lastColumn="0" w:oddVBand="0" w:evenVBand="0" w:oddHBand="1" w:evenHBand="0" w:firstRowFirstColumn="0" w:firstRowLastColumn="0" w:lastRowFirstColumn="0" w:lastRowLastColumn="0"/>
+              <w:rPr>
+                <w:rFonts w:ascii="Bell MT" w:hAnsi="Bell MT"/>
+                <w:sz w:val="24"/>
+                <w:szCs w:val="24"/>
+              </w:rPr>
+            </w:pPr>
+            <w:r>
+              <w:rPr>
+                <w:rFonts w:ascii="Bell MT" w:hAnsi="Bell MT"/>
+                <w:sz w:val="24"/>
+                <w:szCs w:val="24"/>
+              </w:rPr>
+              <w:t>Formato Entradas y Salidas</w:t>
+            </w:r>
+          </w:p>
+        </w:tc>
+        <w:tc>
+          <w:tcPr>
+            <w:tcW w:w="3990" w:type="dxa"/>
+          </w:tcPr>
+          <w:p>
+            <w:pPr>
+              <w:pStyle w:val="Prrafodelista"/>
+              <w:numPr>
+                <w:ilvl w:val="0"/>
+                <w:numId w:val="1"/>
+              </w:numPr>
+              <w:jc w:val="both"/>
+              <w:cnfStyle w:val="000000100000" w:firstRow="0" w:lastRow="0" w:firstColumn="0" w:lastColumn="0" w:oddVBand="0" w:evenVBand="0" w:oddHBand="1" w:evenHBand="0" w:firstRowFirstColumn="0" w:firstRowLastColumn="0" w:lastRowFirstColumn="0" w:lastRowLastColumn="0"/>
+              <w:rPr>
+                <w:rFonts w:ascii="Bell MT" w:hAnsi="Bell MT"/>
+                <w:sz w:val="24"/>
+                <w:szCs w:val="24"/>
+              </w:rPr>
+            </w:pPr>
+            <w:r>
+              <w:rPr>
+                <w:rFonts w:ascii="Bell MT" w:hAnsi="Bell MT"/>
+                <w:sz w:val="24"/>
+                <w:szCs w:val="24"/>
+              </w:rPr>
+              <w:t>Ejercicios con los formatos correspondientes de la Competencia.</w:t>
+            </w:r>
+          </w:p>
+          <w:p>
+            <w:pPr>
+              <w:pStyle w:val="Prrafodelista"/>
+              <w:numPr>
+                <w:ilvl w:val="0"/>
+                <w:numId w:val="1"/>
+              </w:numPr>
+              <w:jc w:val="both"/>
+              <w:cnfStyle w:val="000000100000" w:firstRow="0" w:lastRow="0" w:firstColumn="0" w:lastColumn="0" w:oddVBand="0" w:evenVBand="0" w:oddHBand="1" w:evenHBand="0" w:firstRowFirstColumn="0" w:firstRowLastColumn="0" w:lastRowFirstColumn="0" w:lastRowLastColumn="0"/>
+              <w:rPr>
+                <w:rFonts w:ascii="Bell MT" w:hAnsi="Bell MT"/>
+                <w:sz w:val="24"/>
+                <w:szCs w:val="24"/>
+              </w:rPr>
+            </w:pPr>
+            <w:r>
+              <w:rPr>
+                <w:rFonts w:ascii="Bell MT" w:hAnsi="Bell MT"/>
+                <w:sz w:val="24"/>
+                <w:szCs w:val="24"/>
+              </w:rPr>
+              <w:t>Ejemplos de Formatos validos en la competencia.</w:t>
+            </w:r>
+          </w:p>
+        </w:tc>
+        <w:tc>
+          <w:tcPr>
+            <w:tcW w:w="1390" w:type="dxa"/>
+            <w:vAlign w:val="center"/>
+          </w:tcPr>
+          <w:p>
+            <w:pPr>
+              <w:jc w:val="center"/>
+              <w:cnfStyle w:val="000000100000" w:firstRow="0" w:lastRow="0" w:firstColumn="0" w:lastColumn="0" w:oddVBand="0" w:evenVBand="0" w:oddHBand="1" w:evenHBand="0" w:firstRowFirstColumn="0" w:firstRowLastColumn="0" w:lastRowFirstColumn="0" w:lastRowLastColumn="0"/>
+              <w:rPr>
+                <w:rFonts w:ascii="Bell MT" w:hAnsi="Bell MT"/>
+                <w:sz w:val="24"/>
+                <w:szCs w:val="24"/>
+              </w:rPr>
+            </w:pPr>
+            <w:r>
+              <w:rPr>
+                <w:rFonts w:ascii="Bell MT" w:hAnsi="Bell MT"/>
+                <w:sz w:val="24"/>
+                <w:szCs w:val="24"/>
+              </w:rPr>
+              <w:t>21/05/2021</w:t>
+            </w:r>
+          </w:p>
+          <w:p>
+            <w:pPr>
+              <w:jc w:val="center"/>
+              <w:cnfStyle w:val="000000100000" w:firstRow="0" w:lastRow="0" w:firstColumn="0" w:lastColumn="0" w:oddVBand="0" w:evenVBand="0" w:oddHBand="1" w:evenHBand="0" w:firstRowFirstColumn="0" w:firstRowLastColumn="0" w:lastRowFirstColumn="0" w:lastRowLastColumn="0"/>
+              <w:rPr>
+                <w:rFonts w:ascii="Bell MT" w:hAnsi="Bell MT"/>
+                <w:sz w:val="24"/>
+                <w:szCs w:val="24"/>
+              </w:rPr>
+            </w:pPr>
+            <w:r>
+              <w:rPr>
+                <w:rFonts w:ascii="Bell MT" w:hAnsi="Bell MT"/>
+                <w:sz w:val="24"/>
+                <w:szCs w:val="24"/>
+              </w:rPr>
+              <w:t>Horas 16:30</w:t>
+            </w:r>
           </w:p>
         </w:tc>
       </w:tr>
       <w:tr>
         <w:tc>
           <w:tcPr>
-            <w:tcW w:w="627" w:type="dxa"/>
-          </w:tcPr>
-          <w:p>
-            <w:pPr>
-              <w:rPr>
-                <w:rFonts w:ascii="Bell MT" w:hAnsi="Bell MT"/>
-              </w:rPr>
-            </w:pPr>
-          </w:p>
-        </w:tc>
-        <w:tc>
-          <w:tcPr>
-            <w:tcW w:w="3574" w:type="dxa"/>
-          </w:tcPr>
-          <w:p>
-            <w:pPr>
-              <w:rPr>
-                <w:rFonts w:ascii="Bell MT" w:hAnsi="Bell MT"/>
-              </w:rPr>
-            </w:pPr>
-          </w:p>
-        </w:tc>
-        <w:tc>
-          <w:tcPr>
-            <w:tcW w:w="2317" w:type="dxa"/>
-          </w:tcPr>
-          <w:p>
-            <w:pPr>
-              <w:rPr>
-                <w:rFonts w:ascii="Bell MT" w:hAnsi="Bell MT"/>
-              </w:rPr>
-            </w:pPr>
-          </w:p>
-        </w:tc>
-        <w:tc>
-          <w:tcPr>
-            <w:tcW w:w="1976" w:type="dxa"/>
-          </w:tcPr>
-          <w:p>
-            <w:pPr>
-              <w:rPr>
-                <w:rFonts w:ascii="Bell MT" w:hAnsi="Bell MT"/>
-              </w:rPr>
-            </w:pPr>
+            <w:cnfStyle w:val="001000000000" w:firstRow="0" w:lastRow="0" w:firstColumn="1" w:lastColumn="0" w:oddVBand="0" w:evenVBand="0" w:oddHBand="0" w:evenHBand="0" w:firstRowFirstColumn="0" w:firstRowLastColumn="0" w:lastRowFirstColumn="0" w:lastRowLastColumn="0"/>
+            <w:tcW w:w="471" w:type="dxa"/>
+            <w:vAlign w:val="center"/>
+          </w:tcPr>
+          <w:p>
+            <w:pPr>
+              <w:jc w:val="center"/>
+              <w:rPr>
+                <w:rFonts w:ascii="Bell MT" w:hAnsi="Bell MT"/>
+                <w:sz w:val="24"/>
+                <w:szCs w:val="24"/>
+              </w:rPr>
+            </w:pPr>
+            <w:r>
+              <w:rPr>
+                <w:rFonts w:ascii="Bell MT" w:hAnsi="Bell MT"/>
+                <w:sz w:val="24"/>
+                <w:szCs w:val="24"/>
+              </w:rPr>
+              <w:t>2</w:t>
+            </w:r>
+          </w:p>
+        </w:tc>
+        <w:tc>
+          <w:tcPr>
+            <w:tcW w:w="2643" w:type="dxa"/>
+            <w:vAlign w:val="center"/>
+          </w:tcPr>
+          <w:p>
+            <w:pPr>
+              <w:cnfStyle w:val="000000000000" w:firstRow="0" w:lastRow="0" w:firstColumn="0" w:lastColumn="0" w:oddVBand="0" w:evenVBand="0" w:oddHBand="0" w:evenHBand="0" w:firstRowFirstColumn="0" w:firstRowLastColumn="0" w:lastRowFirstColumn="0" w:lastRowLastColumn="0"/>
+              <w:rPr>
+                <w:rFonts w:ascii="Bell MT" w:hAnsi="Bell MT"/>
+                <w:sz w:val="24"/>
+                <w:szCs w:val="24"/>
+              </w:rPr>
+            </w:pPr>
+            <w:r>
+              <w:rPr>
+                <w:rFonts w:ascii="Bell MT" w:hAnsi="Bell MT"/>
+                <w:sz w:val="24"/>
+                <w:szCs w:val="24"/>
+              </w:rPr>
+              <w:t>Ejercicios básicos de Programación</w:t>
+            </w:r>
+          </w:p>
+        </w:tc>
+        <w:tc>
+          <w:tcPr>
+            <w:tcW w:w="3990" w:type="dxa"/>
+          </w:tcPr>
+          <w:p>
+            <w:pPr>
+              <w:pStyle w:val="Prrafodelista"/>
+              <w:numPr>
+                <w:ilvl w:val="0"/>
+                <w:numId w:val="1"/>
+              </w:numPr>
+              <w:jc w:val="both"/>
+              <w:cnfStyle w:val="000000000000" w:firstRow="0" w:lastRow="0" w:firstColumn="0" w:lastColumn="0" w:oddVBand="0" w:evenVBand="0" w:oddHBand="0" w:evenHBand="0" w:firstRowFirstColumn="0" w:firstRowLastColumn="0" w:lastRowFirstColumn="0" w:lastRowLastColumn="0"/>
+              <w:rPr>
+                <w:rFonts w:ascii="Bell MT" w:hAnsi="Bell MT"/>
+                <w:sz w:val="24"/>
+                <w:szCs w:val="24"/>
+              </w:rPr>
+            </w:pPr>
+            <w:r>
+              <w:rPr>
+                <w:rFonts w:ascii="Bell MT" w:hAnsi="Bell MT"/>
+                <w:sz w:val="24"/>
+                <w:szCs w:val="24"/>
+              </w:rPr>
+              <w:t>Ejercicios utilizados de ejemplo para mostrar los formatos correctos</w:t>
+            </w:r>
+          </w:p>
+        </w:tc>
+        <w:tc>
+          <w:tcPr>
+            <w:tcW w:w="1390" w:type="dxa"/>
+            <w:vAlign w:val="center"/>
+          </w:tcPr>
+          <w:p>
+            <w:pPr>
+              <w:jc w:val="center"/>
+              <w:cnfStyle w:val="000000000000" w:firstRow="0" w:lastRow="0" w:firstColumn="0" w:lastColumn="0" w:oddVBand="0" w:evenVBand="0" w:oddHBand="0" w:evenHBand="0" w:firstRowFirstColumn="0" w:firstRowLastColumn="0" w:lastRowFirstColumn="0" w:lastRowLastColumn="0"/>
+              <w:rPr>
+                <w:rFonts w:ascii="Bell MT" w:hAnsi="Bell MT"/>
+                <w:sz w:val="24"/>
+                <w:szCs w:val="24"/>
+              </w:rPr>
+            </w:pPr>
+            <w:r>
+              <w:rPr>
+                <w:rFonts w:ascii="Bell MT" w:hAnsi="Bell MT"/>
+                <w:sz w:val="24"/>
+                <w:szCs w:val="24"/>
+              </w:rPr>
+              <w:t>28/05/2021</w:t>
+            </w:r>
+          </w:p>
+          <w:p>
+            <w:pPr>
+              <w:jc w:val="center"/>
+              <w:cnfStyle w:val="000000000000" w:firstRow="0" w:lastRow="0" w:firstColumn="0" w:lastColumn="0" w:oddVBand="0" w:evenVBand="0" w:oddHBand="0" w:evenHBand="0" w:firstRowFirstColumn="0" w:firstRowLastColumn="0" w:lastRowFirstColumn="0" w:lastRowLastColumn="0"/>
+              <w:rPr>
+                <w:rFonts w:ascii="Bell MT" w:hAnsi="Bell MT"/>
+                <w:sz w:val="24"/>
+                <w:szCs w:val="24"/>
+              </w:rPr>
+            </w:pPr>
+            <w:r>
+              <w:rPr>
+                <w:rFonts w:ascii="Bell MT" w:hAnsi="Bell MT"/>
+                <w:sz w:val="24"/>
+                <w:szCs w:val="24"/>
+              </w:rPr>
+              <w:t>Hora 16:30</w:t>
+            </w:r>
           </w:p>
         </w:tc>
       </w:tr>
       <w:tr>
-        <w:tc>
-          <w:tcPr>
-            <w:tcW w:w="627" w:type="dxa"/>
-          </w:tcPr>
-          <w:p>
-            <w:pPr>
-              <w:rPr>
-                <w:rFonts w:ascii="Bell MT" w:hAnsi="Bell MT"/>
-              </w:rPr>
-            </w:pPr>
-          </w:p>
-        </w:tc>
-        <w:tc>
-          <w:tcPr>
-            <w:tcW w:w="3574" w:type="dxa"/>
-          </w:tcPr>
-          <w:p>
-            <w:pPr>
-              <w:rPr>
-                <w:rFonts w:ascii="Bell MT" w:hAnsi="Bell MT"/>
-              </w:rPr>
-            </w:pPr>
-          </w:p>
-        </w:tc>
-        <w:tc>
-          <w:tcPr>
-            <w:tcW w:w="2317" w:type="dxa"/>
-          </w:tcPr>
-          <w:p>
-            <w:pPr>
-              <w:rPr>
-                <w:rFonts w:ascii="Bell MT" w:hAnsi="Bell MT"/>
-              </w:rPr>
-            </w:pPr>
-          </w:p>
-        </w:tc>
-        <w:tc>
-          <w:tcPr>
-            <w:tcW w:w="1976" w:type="dxa"/>
-          </w:tcPr>
-          <w:p>
-            <w:pPr>
-              <w:rPr>
-                <w:rFonts w:ascii="Bell MT" w:hAnsi="Bell MT"/>
-              </w:rPr>
-            </w:pPr>
+        <w:trPr>
+          <w:cnfStyle w:val="000000100000" w:firstRow="0" w:lastRow="0" w:firstColumn="0" w:lastColumn="0" w:oddVBand="0" w:evenVBand="0" w:oddHBand="1" w:evenHBand="0" w:firstRowFirstColumn="0" w:firstRowLastColumn="0" w:lastRowFirstColumn="0" w:lastRowLastColumn="0"/>
+        </w:trPr>
+        <w:tc>
+          <w:tcPr>
+            <w:cnfStyle w:val="001000000000" w:firstRow="0" w:lastRow="0" w:firstColumn="1" w:lastColumn="0" w:oddVBand="0" w:evenVBand="0" w:oddHBand="0" w:evenHBand="0" w:firstRowFirstColumn="0" w:firstRowLastColumn="0" w:lastRowFirstColumn="0" w:lastRowLastColumn="0"/>
+            <w:tcW w:w="471" w:type="dxa"/>
+            <w:vAlign w:val="center"/>
+          </w:tcPr>
+          <w:p>
+            <w:pPr>
+              <w:jc w:val="center"/>
+              <w:rPr>
+                <w:rFonts w:ascii="Bell MT" w:hAnsi="Bell MT"/>
+                <w:sz w:val="24"/>
+                <w:szCs w:val="24"/>
+              </w:rPr>
+            </w:pPr>
+            <w:r>
+              <w:rPr>
+                <w:rFonts w:ascii="Bell MT" w:hAnsi="Bell MT"/>
+                <w:sz w:val="24"/>
+                <w:szCs w:val="24"/>
+              </w:rPr>
+              <w:t>3</w:t>
+            </w:r>
+          </w:p>
+        </w:tc>
+        <w:tc>
+          <w:tcPr>
+            <w:tcW w:w="2643" w:type="dxa"/>
+            <w:vAlign w:val="center"/>
+          </w:tcPr>
+          <w:p>
+            <w:pPr>
+              <w:cnfStyle w:val="000000100000" w:firstRow="0" w:lastRow="0" w:firstColumn="0" w:lastColumn="0" w:oddVBand="0" w:evenVBand="0" w:oddHBand="1" w:evenHBand="0" w:firstRowFirstColumn="0" w:firstRowLastColumn="0" w:lastRowFirstColumn="0" w:lastRowLastColumn="0"/>
+              <w:rPr>
+                <w:rFonts w:ascii="Bell MT" w:hAnsi="Bell MT"/>
+                <w:sz w:val="24"/>
+                <w:szCs w:val="24"/>
+              </w:rPr>
+            </w:pPr>
+            <w:r>
+              <w:rPr>
+                <w:rFonts w:ascii="Bell MT" w:hAnsi="Bell MT"/>
+                <w:sz w:val="24"/>
+                <w:szCs w:val="24"/>
+              </w:rPr>
+              <w:t>Ejercicios con ciclos repetitivos</w:t>
+            </w:r>
+          </w:p>
+        </w:tc>
+        <w:tc>
+          <w:tcPr>
+            <w:tcW w:w="3990" w:type="dxa"/>
+          </w:tcPr>
+          <w:p>
+            <w:pPr>
+              <w:pStyle w:val="Prrafodelista"/>
+              <w:numPr>
+                <w:ilvl w:val="0"/>
+                <w:numId w:val="1"/>
+              </w:numPr>
+              <w:jc w:val="both"/>
+              <w:cnfStyle w:val="000000100000" w:firstRow="0" w:lastRow="0" w:firstColumn="0" w:lastColumn="0" w:oddVBand="0" w:evenVBand="0" w:oddHBand="1" w:evenHBand="0" w:firstRowFirstColumn="0" w:firstRowLastColumn="0" w:lastRowFirstColumn="0" w:lastRowLastColumn="0"/>
+              <w:rPr>
+                <w:rFonts w:ascii="Bell MT" w:hAnsi="Bell MT"/>
+                <w:sz w:val="24"/>
+                <w:szCs w:val="24"/>
+              </w:rPr>
+            </w:pPr>
+            <w:r>
+              <w:rPr>
+                <w:rFonts w:ascii="Bell MT" w:hAnsi="Bell MT"/>
+                <w:sz w:val="24"/>
+                <w:szCs w:val="24"/>
+              </w:rPr>
+              <w:t>Análisis de ciclos repetitivos.</w:t>
+            </w:r>
+          </w:p>
+          <w:p>
+            <w:pPr>
+              <w:pStyle w:val="Prrafodelista"/>
+              <w:numPr>
+                <w:ilvl w:val="0"/>
+                <w:numId w:val="1"/>
+              </w:numPr>
+              <w:jc w:val="both"/>
+              <w:cnfStyle w:val="000000100000" w:firstRow="0" w:lastRow="0" w:firstColumn="0" w:lastColumn="0" w:oddVBand="0" w:evenVBand="0" w:oddHBand="1" w:evenHBand="0" w:firstRowFirstColumn="0" w:firstRowLastColumn="0" w:lastRowFirstColumn="0" w:lastRowLastColumn="0"/>
+              <w:rPr>
+                <w:rFonts w:ascii="Bell MT" w:hAnsi="Bell MT"/>
+                <w:sz w:val="24"/>
+                <w:szCs w:val="24"/>
+              </w:rPr>
+            </w:pPr>
+            <w:r>
+              <w:rPr>
+                <w:rFonts w:ascii="Bell MT" w:hAnsi="Bell MT"/>
+                <w:sz w:val="24"/>
+                <w:szCs w:val="24"/>
+              </w:rPr>
+              <w:t xml:space="preserve">Ejercicios repetitivos en </w:t>
+            </w:r>
+            <w:proofErr w:type="spellStart"/>
+            <w:r>
+              <w:rPr>
+                <w:rFonts w:ascii="Bell MT" w:hAnsi="Bell MT"/>
+                <w:sz w:val="24"/>
+                <w:szCs w:val="24"/>
+              </w:rPr>
+              <w:t>c++</w:t>
+            </w:r>
+            <w:proofErr w:type="spellEnd"/>
+            <w:r>
+              <w:rPr>
+                <w:rFonts w:ascii="Bell MT" w:hAnsi="Bell MT"/>
+                <w:sz w:val="24"/>
+                <w:szCs w:val="24"/>
+              </w:rPr>
+              <w:t>.</w:t>
+            </w:r>
+          </w:p>
+          <w:p>
+            <w:pPr>
+              <w:jc w:val="both"/>
+              <w:cnfStyle w:val="000000100000" w:firstRow="0" w:lastRow="0" w:firstColumn="0" w:lastColumn="0" w:oddVBand="0" w:evenVBand="0" w:oddHBand="1" w:evenHBand="0" w:firstRowFirstColumn="0" w:firstRowLastColumn="0" w:lastRowFirstColumn="0" w:lastRowLastColumn="0"/>
+              <w:rPr>
+                <w:rFonts w:ascii="Bell MT" w:hAnsi="Bell MT"/>
+                <w:sz w:val="24"/>
+                <w:szCs w:val="24"/>
+              </w:rPr>
+            </w:pPr>
+          </w:p>
+        </w:tc>
+        <w:tc>
+          <w:tcPr>
+            <w:tcW w:w="1390" w:type="dxa"/>
+            <w:vAlign w:val="center"/>
+          </w:tcPr>
+          <w:p>
+            <w:pPr>
+              <w:jc w:val="center"/>
+              <w:cnfStyle w:val="000000100000" w:firstRow="0" w:lastRow="0" w:firstColumn="0" w:lastColumn="0" w:oddVBand="0" w:evenVBand="0" w:oddHBand="1" w:evenHBand="0" w:firstRowFirstColumn="0" w:firstRowLastColumn="0" w:lastRowFirstColumn="0" w:lastRowLastColumn="0"/>
+              <w:rPr>
+                <w:rFonts w:ascii="Bell MT" w:hAnsi="Bell MT"/>
+                <w:sz w:val="24"/>
+                <w:szCs w:val="24"/>
+              </w:rPr>
+            </w:pPr>
+            <w:r>
+              <w:rPr>
+                <w:rFonts w:ascii="Bell MT" w:hAnsi="Bell MT"/>
+                <w:sz w:val="24"/>
+                <w:szCs w:val="24"/>
+              </w:rPr>
+              <w:t>9/07/2021</w:t>
+            </w:r>
+          </w:p>
+          <w:p>
+            <w:pPr>
+              <w:jc w:val="center"/>
+              <w:cnfStyle w:val="000000100000" w:firstRow="0" w:lastRow="0" w:firstColumn="0" w:lastColumn="0" w:oddVBand="0" w:evenVBand="0" w:oddHBand="1" w:evenHBand="0" w:firstRowFirstColumn="0" w:firstRowLastColumn="0" w:lastRowFirstColumn="0" w:lastRowLastColumn="0"/>
+              <w:rPr>
+                <w:rFonts w:ascii="Bell MT" w:hAnsi="Bell MT"/>
+                <w:sz w:val="24"/>
+                <w:szCs w:val="24"/>
+              </w:rPr>
+            </w:pPr>
+            <w:r>
+              <w:rPr>
+                <w:rFonts w:ascii="Bell MT" w:hAnsi="Bell MT"/>
+                <w:sz w:val="24"/>
+                <w:szCs w:val="24"/>
+              </w:rPr>
+              <w:t>Hora 16:30</w:t>
+            </w:r>
           </w:p>
         </w:tc>
       </w:tr>
       <w:tr>
         <w:tc>
           <w:tcPr>
-            <w:tcW w:w="627" w:type="dxa"/>
-          </w:tcPr>
-          <w:p>
-            <w:pPr>
-              <w:rPr>
-                <w:rFonts w:ascii="Bell MT" w:hAnsi="Bell MT"/>
-              </w:rPr>
-            </w:pPr>
-          </w:p>
-        </w:tc>
-        <w:tc>
-          <w:tcPr>
-            <w:tcW w:w="3574" w:type="dxa"/>
-          </w:tcPr>
-          <w:p>
-            <w:pPr>
-              <w:rPr>
-                <w:rFonts w:ascii="Bell MT" w:hAnsi="Bell MT"/>
-              </w:rPr>
-            </w:pPr>
-          </w:p>
-        </w:tc>
-        <w:tc>
-          <w:tcPr>
-            <w:tcW w:w="2317" w:type="dxa"/>
-          </w:tcPr>
-          <w:p>
-            <w:pPr>
-              <w:rPr>
-                <w:rFonts w:ascii="Bell MT" w:hAnsi="Bell MT"/>
-              </w:rPr>
-            </w:pPr>
-          </w:p>
-        </w:tc>
-        <w:tc>
-          <w:tcPr>
-            <w:tcW w:w="1976" w:type="dxa"/>
-          </w:tcPr>
-          <w:p>
-            <w:pPr>
-              <w:rPr>
-                <w:rFonts w:ascii="Bell MT" w:hAnsi="Bell MT"/>
-              </w:rPr>
-            </w:pPr>
+            <w:cnfStyle w:val="001000000000" w:firstRow="0" w:lastRow="0" w:firstColumn="1" w:lastColumn="0" w:oddVBand="0" w:evenVBand="0" w:oddHBand="0" w:evenHBand="0" w:firstRowFirstColumn="0" w:firstRowLastColumn="0" w:lastRowFirstColumn="0" w:lastRowLastColumn="0"/>
+            <w:tcW w:w="471" w:type="dxa"/>
+            <w:vAlign w:val="center"/>
+          </w:tcPr>
+          <w:p>
+            <w:pPr>
+              <w:jc w:val="center"/>
+              <w:rPr>
+                <w:rFonts w:ascii="Bell MT" w:hAnsi="Bell MT"/>
+                <w:sz w:val="24"/>
+                <w:szCs w:val="24"/>
+              </w:rPr>
+            </w:pPr>
+            <w:r>
+              <w:rPr>
+                <w:rFonts w:ascii="Bell MT" w:hAnsi="Bell MT"/>
+                <w:sz w:val="24"/>
+                <w:szCs w:val="24"/>
+              </w:rPr>
+              <w:t>4</w:t>
+            </w:r>
+          </w:p>
+        </w:tc>
+        <w:tc>
+          <w:tcPr>
+            <w:tcW w:w="2643" w:type="dxa"/>
+            <w:vAlign w:val="center"/>
+          </w:tcPr>
+          <w:p>
+            <w:pPr>
+              <w:cnfStyle w:val="000000000000" w:firstRow="0" w:lastRow="0" w:firstColumn="0" w:lastColumn="0" w:oddVBand="0" w:evenVBand="0" w:oddHBand="0" w:evenHBand="0" w:firstRowFirstColumn="0" w:firstRowLastColumn="0" w:lastRowFirstColumn="0" w:lastRowLastColumn="0"/>
+              <w:rPr>
+                <w:rFonts w:ascii="Bell MT" w:hAnsi="Bell MT"/>
+                <w:sz w:val="24"/>
+                <w:szCs w:val="24"/>
+              </w:rPr>
+            </w:pPr>
+            <w:r>
+              <w:rPr>
+                <w:rFonts w:ascii="Bell MT" w:hAnsi="Bell MT"/>
+                <w:sz w:val="24"/>
+                <w:szCs w:val="24"/>
+              </w:rPr>
+              <w:t xml:space="preserve">Uso de Tipos de Datos y </w:t>
+            </w:r>
+            <w:r>
+              <w:rPr>
+                <w:rFonts w:ascii="Bell MT" w:hAnsi="Bell MT"/>
+                <w:sz w:val="24"/>
+                <w:szCs w:val="24"/>
+              </w:rPr>
+              <w:t>Análisis</w:t>
+            </w:r>
+            <w:r>
+              <w:rPr>
+                <w:rFonts w:ascii="Bell MT" w:hAnsi="Bell MT"/>
+                <w:sz w:val="24"/>
+                <w:szCs w:val="24"/>
+              </w:rPr>
+              <w:t xml:space="preserve"> de Problemas</w:t>
+            </w:r>
+          </w:p>
+        </w:tc>
+        <w:tc>
+          <w:tcPr>
+            <w:tcW w:w="3990" w:type="dxa"/>
+          </w:tcPr>
+          <w:p>
+            <w:pPr>
+              <w:pStyle w:val="Prrafodelista"/>
+              <w:numPr>
+                <w:ilvl w:val="0"/>
+                <w:numId w:val="1"/>
+              </w:numPr>
+              <w:jc w:val="both"/>
+              <w:cnfStyle w:val="000000000000" w:firstRow="0" w:lastRow="0" w:firstColumn="0" w:lastColumn="0" w:oddVBand="0" w:evenVBand="0" w:oddHBand="0" w:evenHBand="0" w:firstRowFirstColumn="0" w:firstRowLastColumn="0" w:lastRowFirstColumn="0" w:lastRowLastColumn="0"/>
+              <w:rPr>
+                <w:rFonts w:ascii="Bell MT" w:hAnsi="Bell MT"/>
+                <w:sz w:val="24"/>
+                <w:szCs w:val="24"/>
+              </w:rPr>
+            </w:pPr>
+            <w:r>
+              <w:rPr>
+                <w:rFonts w:ascii="Bell MT" w:hAnsi="Bell MT"/>
+                <w:sz w:val="24"/>
+                <w:szCs w:val="24"/>
+              </w:rPr>
+              <w:t>Realizar un correcto análisis de los problemas para posteriormente resolverlo</w:t>
+            </w:r>
+          </w:p>
+        </w:tc>
+        <w:tc>
+          <w:tcPr>
+            <w:tcW w:w="1390" w:type="dxa"/>
+            <w:vAlign w:val="center"/>
+          </w:tcPr>
+          <w:p>
+            <w:pPr>
+              <w:jc w:val="center"/>
+              <w:cnfStyle w:val="000000000000" w:firstRow="0" w:lastRow="0" w:firstColumn="0" w:lastColumn="0" w:oddVBand="0" w:evenVBand="0" w:oddHBand="0" w:evenHBand="0" w:firstRowFirstColumn="0" w:firstRowLastColumn="0" w:lastRowFirstColumn="0" w:lastRowLastColumn="0"/>
+              <w:rPr>
+                <w:rFonts w:ascii="Bell MT" w:hAnsi="Bell MT"/>
+                <w:sz w:val="24"/>
+                <w:szCs w:val="24"/>
+              </w:rPr>
+            </w:pPr>
+            <w:r>
+              <w:rPr>
+                <w:rFonts w:ascii="Bell MT" w:hAnsi="Bell MT"/>
+                <w:sz w:val="24"/>
+                <w:szCs w:val="24"/>
+              </w:rPr>
+              <w:t>23/07/2021</w:t>
+            </w:r>
+          </w:p>
+          <w:p>
+            <w:pPr>
+              <w:jc w:val="center"/>
+              <w:cnfStyle w:val="000000000000" w:firstRow="0" w:lastRow="0" w:firstColumn="0" w:lastColumn="0" w:oddVBand="0" w:evenVBand="0" w:oddHBand="0" w:evenHBand="0" w:firstRowFirstColumn="0" w:firstRowLastColumn="0" w:lastRowFirstColumn="0" w:lastRowLastColumn="0"/>
+              <w:rPr>
+                <w:rFonts w:ascii="Bell MT" w:hAnsi="Bell MT"/>
+                <w:sz w:val="24"/>
+                <w:szCs w:val="24"/>
+              </w:rPr>
+            </w:pPr>
+            <w:r>
+              <w:rPr>
+                <w:rFonts w:ascii="Bell MT" w:hAnsi="Bell MT"/>
+                <w:sz w:val="24"/>
+                <w:szCs w:val="24"/>
+              </w:rPr>
+              <w:t>Hora 16:30</w:t>
+            </w:r>
           </w:p>
         </w:tc>
       </w:tr>
       <w:tr>
-        <w:tc>
-          <w:tcPr>
-            <w:tcW w:w="627" w:type="dxa"/>
-          </w:tcPr>
-          <w:p>
-            <w:pPr>
-              <w:rPr>
-                <w:rFonts w:ascii="Bell MT" w:hAnsi="Bell MT"/>
-              </w:rPr>
-            </w:pPr>
-          </w:p>
-        </w:tc>
-        <w:tc>
-          <w:tcPr>
-            <w:tcW w:w="3574" w:type="dxa"/>
-          </w:tcPr>
-          <w:p>
-            <w:pPr>
-              <w:rPr>
-                <w:rFonts w:ascii="Bell MT" w:hAnsi="Bell MT"/>
-              </w:rPr>
-            </w:pPr>
-          </w:p>
-        </w:tc>
-        <w:tc>
-          <w:tcPr>
-            <w:tcW w:w="2317" w:type="dxa"/>
-          </w:tcPr>
-          <w:p>
-            <w:pPr>
-              <w:rPr>
-                <w:rFonts w:ascii="Bell MT" w:hAnsi="Bell MT"/>
-              </w:rPr>
-            </w:pPr>
-          </w:p>
-        </w:tc>
-        <w:tc>
-          <w:tcPr>
-            <w:tcW w:w="1976" w:type="dxa"/>
-          </w:tcPr>
-          <w:p>
-            <w:pPr>
-              <w:rPr>
-                <w:rFonts w:ascii="Bell MT" w:hAnsi="Bell MT"/>
-              </w:rPr>
-            </w:pPr>
+        <w:trPr>
+          <w:cnfStyle w:val="000000100000" w:firstRow="0" w:lastRow="0" w:firstColumn="0" w:lastColumn="0" w:oddVBand="0" w:evenVBand="0" w:oddHBand="1" w:evenHBand="0" w:firstRowFirstColumn="0" w:firstRowLastColumn="0" w:lastRowFirstColumn="0" w:lastRowLastColumn="0"/>
+        </w:trPr>
+        <w:tc>
+          <w:tcPr>
+            <w:cnfStyle w:val="001000000000" w:firstRow="0" w:lastRow="0" w:firstColumn="1" w:lastColumn="0" w:oddVBand="0" w:evenVBand="0" w:oddHBand="0" w:evenHBand="0" w:firstRowFirstColumn="0" w:firstRowLastColumn="0" w:lastRowFirstColumn="0" w:lastRowLastColumn="0"/>
+            <w:tcW w:w="471" w:type="dxa"/>
+            <w:vAlign w:val="center"/>
+          </w:tcPr>
+          <w:p>
+            <w:pPr>
+              <w:jc w:val="center"/>
+              <w:rPr>
+                <w:rFonts w:ascii="Bell MT" w:hAnsi="Bell MT"/>
+                <w:sz w:val="24"/>
+                <w:szCs w:val="24"/>
+              </w:rPr>
+            </w:pPr>
+            <w:r>
+              <w:rPr>
+                <w:rFonts w:ascii="Bell MT" w:hAnsi="Bell MT"/>
+                <w:sz w:val="24"/>
+                <w:szCs w:val="24"/>
+              </w:rPr>
+              <w:t>5</w:t>
+            </w:r>
+          </w:p>
+        </w:tc>
+        <w:tc>
+          <w:tcPr>
+            <w:tcW w:w="2643" w:type="dxa"/>
+            <w:vAlign w:val="center"/>
+          </w:tcPr>
+          <w:p>
+            <w:pPr>
+              <w:cnfStyle w:val="000000100000" w:firstRow="0" w:lastRow="0" w:firstColumn="0" w:lastColumn="0" w:oddVBand="0" w:evenVBand="0" w:oddHBand="1" w:evenHBand="0" w:firstRowFirstColumn="0" w:firstRowLastColumn="0" w:lastRowFirstColumn="0" w:lastRowLastColumn="0"/>
+              <w:rPr>
+                <w:rFonts w:ascii="Bell MT" w:hAnsi="Bell MT"/>
+                <w:sz w:val="24"/>
+                <w:szCs w:val="24"/>
+              </w:rPr>
+            </w:pPr>
+            <w:r>
+              <w:rPr>
+                <w:rFonts w:ascii="Bell MT" w:hAnsi="Bell MT"/>
+                <w:sz w:val="24"/>
+                <w:szCs w:val="24"/>
+              </w:rPr>
+              <w:t>Uso de Funciones, Estructuras.</w:t>
+            </w:r>
+          </w:p>
+        </w:tc>
+        <w:tc>
+          <w:tcPr>
+            <w:tcW w:w="3990" w:type="dxa"/>
+          </w:tcPr>
+          <w:p>
+            <w:pPr>
+              <w:pStyle w:val="Prrafodelista"/>
+              <w:numPr>
+                <w:ilvl w:val="0"/>
+                <w:numId w:val="1"/>
+              </w:numPr>
+              <w:jc w:val="both"/>
+              <w:cnfStyle w:val="000000100000" w:firstRow="0" w:lastRow="0" w:firstColumn="0" w:lastColumn="0" w:oddVBand="0" w:evenVBand="0" w:oddHBand="1" w:evenHBand="0" w:firstRowFirstColumn="0" w:firstRowLastColumn="0" w:lastRowFirstColumn="0" w:lastRowLastColumn="0"/>
+              <w:rPr>
+                <w:rFonts w:ascii="Bell MT" w:hAnsi="Bell MT"/>
+                <w:sz w:val="24"/>
+                <w:szCs w:val="24"/>
+              </w:rPr>
+            </w:pPr>
+            <w:r>
+              <w:rPr>
+                <w:rFonts w:ascii="Bell MT" w:hAnsi="Bell MT"/>
+                <w:sz w:val="24"/>
+                <w:szCs w:val="24"/>
+              </w:rPr>
+              <w:t>Dirigir al estudiante en el uso de estructuras y funciones de una manera adecuada para simplificar la resolución de problemas</w:t>
+            </w:r>
+          </w:p>
+        </w:tc>
+        <w:tc>
+          <w:tcPr>
+            <w:tcW w:w="1390" w:type="dxa"/>
+            <w:vAlign w:val="center"/>
+          </w:tcPr>
+          <w:p>
+            <w:pPr>
+              <w:jc w:val="center"/>
+              <w:cnfStyle w:val="000000100000" w:firstRow="0" w:lastRow="0" w:firstColumn="0" w:lastColumn="0" w:oddVBand="0" w:evenVBand="0" w:oddHBand="1" w:evenHBand="0" w:firstRowFirstColumn="0" w:firstRowLastColumn="0" w:lastRowFirstColumn="0" w:lastRowLastColumn="0"/>
+              <w:rPr>
+                <w:rFonts w:ascii="Bell MT" w:hAnsi="Bell MT"/>
+                <w:sz w:val="24"/>
+                <w:szCs w:val="24"/>
+              </w:rPr>
+            </w:pPr>
+            <w:r>
+              <w:rPr>
+                <w:rFonts w:ascii="Bell MT" w:hAnsi="Bell MT"/>
+                <w:sz w:val="24"/>
+                <w:szCs w:val="24"/>
+              </w:rPr>
+              <w:t>6</w:t>
+            </w:r>
+            <w:r>
+              <w:rPr>
+                <w:rFonts w:ascii="Bell MT" w:hAnsi="Bell MT"/>
+                <w:sz w:val="24"/>
+                <w:szCs w:val="24"/>
+              </w:rPr>
+              <w:t>/08/2021</w:t>
+            </w:r>
+          </w:p>
+          <w:p>
+            <w:pPr>
+              <w:jc w:val="center"/>
+              <w:cnfStyle w:val="000000100000" w:firstRow="0" w:lastRow="0" w:firstColumn="0" w:lastColumn="0" w:oddVBand="0" w:evenVBand="0" w:oddHBand="1" w:evenHBand="0" w:firstRowFirstColumn="0" w:firstRowLastColumn="0" w:lastRowFirstColumn="0" w:lastRowLastColumn="0"/>
+              <w:rPr>
+                <w:rFonts w:ascii="Bell MT" w:hAnsi="Bell MT"/>
+                <w:sz w:val="24"/>
+                <w:szCs w:val="24"/>
+              </w:rPr>
+            </w:pPr>
+            <w:r>
+              <w:rPr>
+                <w:rFonts w:ascii="Bell MT" w:hAnsi="Bell MT"/>
+                <w:sz w:val="24"/>
+                <w:szCs w:val="24"/>
+              </w:rPr>
+              <w:t>Hora 16:30</w:t>
+            </w:r>
           </w:p>
         </w:tc>
       </w:tr>
       <w:tr>
         <w:tc>
           <w:tcPr>
-            <w:tcW w:w="627" w:type="dxa"/>
-          </w:tcPr>
-          <w:p>
-            <w:pPr>
-              <w:rPr>
-                <w:rFonts w:ascii="Bell MT" w:hAnsi="Bell MT"/>
-              </w:rPr>
-            </w:pPr>
-          </w:p>
-        </w:tc>
-        <w:tc>
-          <w:tcPr>
-            <w:tcW w:w="3574" w:type="dxa"/>
-          </w:tcPr>
-          <w:p>
-            <w:pPr>
-              <w:rPr>
-                <w:rFonts w:ascii="Bell MT" w:hAnsi="Bell MT"/>
-              </w:rPr>
-            </w:pPr>
-          </w:p>
-        </w:tc>
-        <w:tc>
-          <w:tcPr>
-            <w:tcW w:w="2317" w:type="dxa"/>
-          </w:tcPr>
-          <w:p>
-            <w:pPr>
-              <w:rPr>
-                <w:rFonts w:ascii="Bell MT" w:hAnsi="Bell MT"/>
-              </w:rPr>
-            </w:pPr>
-          </w:p>
-        </w:tc>
-        <w:tc>
-          <w:tcPr>
-            <w:tcW w:w="1976" w:type="dxa"/>
-          </w:tcPr>
-          <w:p>
-            <w:pPr>
-              <w:rPr>
-                <w:rFonts w:ascii="Bell MT" w:hAnsi="Bell MT"/>
-              </w:rPr>
-            </w:pPr>
+            <w:cnfStyle w:val="001000000000" w:firstRow="0" w:lastRow="0" w:firstColumn="1" w:lastColumn="0" w:oddVBand="0" w:evenVBand="0" w:oddHBand="0" w:evenHBand="0" w:firstRowFirstColumn="0" w:firstRowLastColumn="0" w:lastRowFirstColumn="0" w:lastRowLastColumn="0"/>
+            <w:tcW w:w="471" w:type="dxa"/>
+            <w:vAlign w:val="center"/>
+          </w:tcPr>
+          <w:p>
+            <w:pPr>
+              <w:jc w:val="center"/>
+              <w:rPr>
+                <w:rFonts w:ascii="Bell MT" w:hAnsi="Bell MT"/>
+                <w:sz w:val="24"/>
+                <w:szCs w:val="24"/>
+              </w:rPr>
+            </w:pPr>
+            <w:r>
+              <w:rPr>
+                <w:rFonts w:ascii="Bell MT" w:hAnsi="Bell MT"/>
+                <w:sz w:val="24"/>
+                <w:szCs w:val="24"/>
+              </w:rPr>
+              <w:t>6</w:t>
+            </w:r>
+          </w:p>
+        </w:tc>
+        <w:tc>
+          <w:tcPr>
+            <w:tcW w:w="2643" w:type="dxa"/>
+            <w:vAlign w:val="center"/>
+          </w:tcPr>
+          <w:p>
+            <w:pPr>
+              <w:cnfStyle w:val="000000000000" w:firstRow="0" w:lastRow="0" w:firstColumn="0" w:lastColumn="0" w:oddVBand="0" w:evenVBand="0" w:oddHBand="0" w:evenHBand="0" w:firstRowFirstColumn="0" w:firstRowLastColumn="0" w:lastRowFirstColumn="0" w:lastRowLastColumn="0"/>
+              <w:rPr>
+                <w:rFonts w:ascii="Bell MT" w:hAnsi="Bell MT"/>
+                <w:sz w:val="24"/>
+                <w:szCs w:val="24"/>
+              </w:rPr>
+            </w:pPr>
+            <w:r>
+              <w:rPr>
+                <w:rFonts w:ascii="Bell MT" w:hAnsi="Bell MT"/>
+                <w:sz w:val="24"/>
+                <w:szCs w:val="24"/>
+              </w:rPr>
+              <w:t>Utilización de Jueces Virtuales</w:t>
+            </w:r>
+          </w:p>
+        </w:tc>
+        <w:tc>
+          <w:tcPr>
+            <w:tcW w:w="3990" w:type="dxa"/>
+          </w:tcPr>
+          <w:p>
+            <w:pPr>
+              <w:pStyle w:val="Prrafodelista"/>
+              <w:numPr>
+                <w:ilvl w:val="0"/>
+                <w:numId w:val="1"/>
+              </w:numPr>
+              <w:jc w:val="both"/>
+              <w:cnfStyle w:val="000000000000" w:firstRow="0" w:lastRow="0" w:firstColumn="0" w:lastColumn="0" w:oddVBand="0" w:evenVBand="0" w:oddHBand="0" w:evenHBand="0" w:firstRowFirstColumn="0" w:firstRowLastColumn="0" w:lastRowFirstColumn="0" w:lastRowLastColumn="0"/>
+              <w:rPr>
+                <w:rFonts w:ascii="Bell MT" w:hAnsi="Bell MT"/>
+                <w:sz w:val="24"/>
+                <w:szCs w:val="24"/>
+              </w:rPr>
+            </w:pPr>
+            <w:r>
+              <w:rPr>
+                <w:rFonts w:ascii="Bell MT" w:hAnsi="Bell MT"/>
+                <w:sz w:val="24"/>
+                <w:szCs w:val="24"/>
+              </w:rPr>
+              <w:t>Utilización</w:t>
+            </w:r>
+            <w:r>
+              <w:rPr>
+                <w:rFonts w:ascii="Bell MT" w:hAnsi="Bell MT"/>
+                <w:sz w:val="24"/>
+                <w:szCs w:val="24"/>
+              </w:rPr>
+              <w:t xml:space="preserve"> de Jueces Virtuales para revisar los ejercicios.</w:t>
+            </w:r>
+          </w:p>
+        </w:tc>
+        <w:tc>
+          <w:tcPr>
+            <w:tcW w:w="1390" w:type="dxa"/>
+            <w:vAlign w:val="center"/>
+          </w:tcPr>
+          <w:p>
+            <w:pPr>
+              <w:jc w:val="center"/>
+              <w:cnfStyle w:val="000000000000" w:firstRow="0" w:lastRow="0" w:firstColumn="0" w:lastColumn="0" w:oddVBand="0" w:evenVBand="0" w:oddHBand="0" w:evenHBand="0" w:firstRowFirstColumn="0" w:firstRowLastColumn="0" w:lastRowFirstColumn="0" w:lastRowLastColumn="0"/>
+              <w:rPr>
+                <w:rFonts w:ascii="Bell MT" w:hAnsi="Bell MT"/>
+                <w:sz w:val="24"/>
+                <w:szCs w:val="24"/>
+              </w:rPr>
+            </w:pPr>
+            <w:r>
+              <w:rPr>
+                <w:rFonts w:ascii="Bell MT" w:hAnsi="Bell MT"/>
+                <w:sz w:val="24"/>
+                <w:szCs w:val="24"/>
+              </w:rPr>
+              <w:t>20</w:t>
+            </w:r>
+            <w:r>
+              <w:rPr>
+                <w:rFonts w:ascii="Bell MT" w:hAnsi="Bell MT"/>
+                <w:sz w:val="24"/>
+                <w:szCs w:val="24"/>
+              </w:rPr>
+              <w:t>/08/2021</w:t>
+            </w:r>
+          </w:p>
+          <w:p>
+            <w:pPr>
+              <w:jc w:val="center"/>
+              <w:cnfStyle w:val="000000000000" w:firstRow="0" w:lastRow="0" w:firstColumn="0" w:lastColumn="0" w:oddVBand="0" w:evenVBand="0" w:oddHBand="0" w:evenHBand="0" w:firstRowFirstColumn="0" w:firstRowLastColumn="0" w:lastRowFirstColumn="0" w:lastRowLastColumn="0"/>
+              <w:rPr>
+                <w:rFonts w:ascii="Bell MT" w:hAnsi="Bell MT"/>
+                <w:sz w:val="24"/>
+                <w:szCs w:val="24"/>
+              </w:rPr>
+            </w:pPr>
+            <w:r>
+              <w:rPr>
+                <w:rFonts w:ascii="Bell MT" w:hAnsi="Bell MT"/>
+                <w:sz w:val="24"/>
+                <w:szCs w:val="24"/>
+              </w:rPr>
+              <w:t>Hora 16:30</w:t>
+            </w:r>
           </w:p>
         </w:tc>
       </w:tr>
       <w:tr>
-        <w:tc>
-          <w:tcPr>
-            <w:tcW w:w="627" w:type="dxa"/>
-          </w:tcPr>
-          <w:p>
-            <w:pPr>
-              <w:rPr>
-                <w:rFonts w:ascii="Bell MT" w:hAnsi="Bell MT"/>
-              </w:rPr>
-            </w:pPr>
-          </w:p>
-        </w:tc>
-        <w:tc>
-          <w:tcPr>
-            <w:tcW w:w="3574" w:type="dxa"/>
-          </w:tcPr>
-          <w:p>
-            <w:pPr>
-              <w:rPr>
-                <w:rFonts w:ascii="Bell MT" w:hAnsi="Bell MT"/>
-              </w:rPr>
-            </w:pPr>
-          </w:p>
-        </w:tc>
-        <w:tc>
-          <w:tcPr>
-            <w:tcW w:w="2317" w:type="dxa"/>
-          </w:tcPr>
-          <w:p>
-            <w:pPr>
-              <w:rPr>
-                <w:rFonts w:ascii="Bell MT" w:hAnsi="Bell MT"/>
-              </w:rPr>
-            </w:pPr>
-          </w:p>
-        </w:tc>
-        <w:tc>
-          <w:tcPr>
-            <w:tcW w:w="1976" w:type="dxa"/>
-          </w:tcPr>
-          <w:p>
-            <w:pPr>
-              <w:rPr>
-                <w:rFonts w:ascii="Bell MT" w:hAnsi="Bell MT"/>
-              </w:rPr>
-            </w:pPr>
+        <w:trPr>
+          <w:cnfStyle w:val="000000100000" w:firstRow="0" w:lastRow="0" w:firstColumn="0" w:lastColumn="0" w:oddVBand="0" w:evenVBand="0" w:oddHBand="1" w:evenHBand="0" w:firstRowFirstColumn="0" w:firstRowLastColumn="0" w:lastRowFirstColumn="0" w:lastRowLastColumn="0"/>
+        </w:trPr>
+        <w:tc>
+          <w:tcPr>
+            <w:cnfStyle w:val="001000000000" w:firstRow="0" w:lastRow="0" w:firstColumn="1" w:lastColumn="0" w:oddVBand="0" w:evenVBand="0" w:oddHBand="0" w:evenHBand="0" w:firstRowFirstColumn="0" w:firstRowLastColumn="0" w:lastRowFirstColumn="0" w:lastRowLastColumn="0"/>
+            <w:tcW w:w="471" w:type="dxa"/>
+            <w:vAlign w:val="center"/>
+          </w:tcPr>
+          <w:p>
+            <w:pPr>
+              <w:jc w:val="center"/>
+              <w:rPr>
+                <w:rFonts w:ascii="Bell MT" w:hAnsi="Bell MT"/>
+                <w:sz w:val="24"/>
+                <w:szCs w:val="24"/>
+              </w:rPr>
+            </w:pPr>
+            <w:r>
+              <w:rPr>
+                <w:rFonts w:ascii="Bell MT" w:hAnsi="Bell MT"/>
+                <w:sz w:val="24"/>
+                <w:szCs w:val="24"/>
+              </w:rPr>
+              <w:t>7</w:t>
+            </w:r>
+          </w:p>
+        </w:tc>
+        <w:tc>
+          <w:tcPr>
+            <w:tcW w:w="2643" w:type="dxa"/>
+            <w:vAlign w:val="center"/>
+          </w:tcPr>
+          <w:p>
+            <w:pPr>
+              <w:cnfStyle w:val="000000100000" w:firstRow="0" w:lastRow="0" w:firstColumn="0" w:lastColumn="0" w:oddVBand="0" w:evenVBand="0" w:oddHBand="1" w:evenHBand="0" w:firstRowFirstColumn="0" w:firstRowLastColumn="0" w:lastRowFirstColumn="0" w:lastRowLastColumn="0"/>
+              <w:rPr>
+                <w:rFonts w:ascii="Bell MT" w:hAnsi="Bell MT"/>
+                <w:sz w:val="24"/>
+                <w:szCs w:val="24"/>
+              </w:rPr>
+            </w:pPr>
+            <w:r>
+              <w:rPr>
+                <w:rFonts w:ascii="Bell MT" w:hAnsi="Bell MT"/>
+                <w:sz w:val="24"/>
+                <w:szCs w:val="24"/>
+              </w:rPr>
+              <w:t>Ejercicios Resueltos en C++ y un Juez Virtual</w:t>
+            </w:r>
+          </w:p>
+        </w:tc>
+        <w:tc>
+          <w:tcPr>
+            <w:tcW w:w="3990" w:type="dxa"/>
+          </w:tcPr>
+          <w:p>
+            <w:pPr>
+              <w:pStyle w:val="Prrafodelista"/>
+              <w:numPr>
+                <w:ilvl w:val="0"/>
+                <w:numId w:val="1"/>
+              </w:numPr>
+              <w:jc w:val="both"/>
+              <w:cnfStyle w:val="000000100000" w:firstRow="0" w:lastRow="0" w:firstColumn="0" w:lastColumn="0" w:oddVBand="0" w:evenVBand="0" w:oddHBand="1" w:evenHBand="0" w:firstRowFirstColumn="0" w:firstRowLastColumn="0" w:lastRowFirstColumn="0" w:lastRowLastColumn="0"/>
+              <w:rPr>
+                <w:rFonts w:ascii="Bell MT" w:hAnsi="Bell MT"/>
+                <w:sz w:val="24"/>
+                <w:szCs w:val="24"/>
+              </w:rPr>
+            </w:pPr>
+            <w:r>
+              <w:rPr>
+                <w:rFonts w:ascii="Bell MT" w:hAnsi="Bell MT"/>
+                <w:sz w:val="24"/>
+                <w:szCs w:val="24"/>
+              </w:rPr>
+              <w:t xml:space="preserve">Revisión de ejercicios de la plataforma educativa </w:t>
+            </w:r>
+            <w:hyperlink r:id="rId5" w:history="1">
+              <w:r>
+                <w:rPr>
+                  <w:rStyle w:val="Hipervnculo"/>
+                  <w:sz w:val="24"/>
+                  <w:szCs w:val="24"/>
+                </w:rPr>
+                <w:t>https://www.titancod.net/</w:t>
+              </w:r>
+            </w:hyperlink>
+          </w:p>
+        </w:tc>
+        <w:tc>
+          <w:tcPr>
+            <w:tcW w:w="1390" w:type="dxa"/>
+            <w:vAlign w:val="center"/>
+          </w:tcPr>
+          <w:p>
+            <w:pPr>
+              <w:jc w:val="center"/>
+              <w:cnfStyle w:val="000000100000" w:firstRow="0" w:lastRow="0" w:firstColumn="0" w:lastColumn="0" w:oddVBand="0" w:evenVBand="0" w:oddHBand="1" w:evenHBand="0" w:firstRowFirstColumn="0" w:firstRowLastColumn="0" w:lastRowFirstColumn="0" w:lastRowLastColumn="0"/>
+              <w:rPr>
+                <w:rFonts w:ascii="Bell MT" w:hAnsi="Bell MT"/>
+                <w:sz w:val="24"/>
+                <w:szCs w:val="24"/>
+              </w:rPr>
+            </w:pPr>
+            <w:r>
+              <w:rPr>
+                <w:rFonts w:ascii="Bell MT" w:hAnsi="Bell MT"/>
+                <w:sz w:val="24"/>
+                <w:szCs w:val="24"/>
+              </w:rPr>
+              <w:t>0</w:t>
+            </w:r>
+            <w:r>
+              <w:rPr>
+                <w:rFonts w:ascii="Bell MT" w:hAnsi="Bell MT"/>
+                <w:sz w:val="24"/>
+                <w:szCs w:val="24"/>
+              </w:rPr>
+              <w:t>3</w:t>
+            </w:r>
+            <w:r>
+              <w:rPr>
+                <w:rFonts w:ascii="Bell MT" w:hAnsi="Bell MT"/>
+                <w:sz w:val="24"/>
+                <w:szCs w:val="24"/>
+              </w:rPr>
+              <w:t>/09/2021</w:t>
+            </w:r>
+          </w:p>
+          <w:p>
+            <w:pPr>
+              <w:jc w:val="center"/>
+              <w:cnfStyle w:val="000000100000" w:firstRow="0" w:lastRow="0" w:firstColumn="0" w:lastColumn="0" w:oddVBand="0" w:evenVBand="0" w:oddHBand="1" w:evenHBand="0" w:firstRowFirstColumn="0" w:firstRowLastColumn="0" w:lastRowFirstColumn="0" w:lastRowLastColumn="0"/>
+              <w:rPr>
+                <w:rFonts w:ascii="Bell MT" w:hAnsi="Bell MT"/>
+                <w:sz w:val="24"/>
+                <w:szCs w:val="24"/>
+              </w:rPr>
+            </w:pPr>
+            <w:r>
+              <w:rPr>
+                <w:rFonts w:ascii="Bell MT" w:hAnsi="Bell MT"/>
+                <w:sz w:val="24"/>
+                <w:szCs w:val="24"/>
+              </w:rPr>
+              <w:t>Hora 16:30</w:t>
+            </w:r>
+          </w:p>
+        </w:tc>
+      </w:tr>
+      <w:tr>
+        <w:tc>
+          <w:tcPr>
+            <w:cnfStyle w:val="001000000000" w:firstRow="0" w:lastRow="0" w:firstColumn="1" w:lastColumn="0" w:oddVBand="0" w:evenVBand="0" w:oddHBand="0" w:evenHBand="0" w:firstRowFirstColumn="0" w:firstRowLastColumn="0" w:lastRowFirstColumn="0" w:lastRowLastColumn="0"/>
+            <w:tcW w:w="471" w:type="dxa"/>
+            <w:vAlign w:val="center"/>
+          </w:tcPr>
+          <w:p>
+            <w:pPr>
+              <w:jc w:val="center"/>
+              <w:rPr>
+                <w:rFonts w:ascii="Bell MT" w:hAnsi="Bell MT"/>
+                <w:sz w:val="24"/>
+                <w:szCs w:val="24"/>
+              </w:rPr>
+            </w:pPr>
+            <w:r>
+              <w:rPr>
+                <w:rFonts w:ascii="Bell MT" w:hAnsi="Bell MT"/>
+                <w:sz w:val="24"/>
+                <w:szCs w:val="24"/>
+              </w:rPr>
+              <w:t>8</w:t>
+            </w:r>
+          </w:p>
+        </w:tc>
+        <w:tc>
+          <w:tcPr>
+            <w:tcW w:w="2643" w:type="dxa"/>
+            <w:vAlign w:val="center"/>
+          </w:tcPr>
+          <w:p>
+            <w:pPr>
+              <w:cnfStyle w:val="000000000000" w:firstRow="0" w:lastRow="0" w:firstColumn="0" w:lastColumn="0" w:oddVBand="0" w:evenVBand="0" w:oddHBand="0" w:evenHBand="0" w:firstRowFirstColumn="0" w:firstRowLastColumn="0" w:lastRowFirstColumn="0" w:lastRowLastColumn="0"/>
+              <w:rPr>
+                <w:rFonts w:ascii="Bell MT" w:hAnsi="Bell MT"/>
+                <w:sz w:val="24"/>
+                <w:szCs w:val="24"/>
+              </w:rPr>
+            </w:pPr>
+            <w:r>
+              <w:rPr>
+                <w:rFonts w:ascii="Bell MT" w:hAnsi="Bell MT"/>
+                <w:sz w:val="24"/>
+                <w:szCs w:val="24"/>
+              </w:rPr>
+              <w:t>Complejidad en ejercicios matemáticos</w:t>
+            </w:r>
+          </w:p>
+        </w:tc>
+        <w:tc>
+          <w:tcPr>
+            <w:tcW w:w="3990" w:type="dxa"/>
+          </w:tcPr>
+          <w:p>
+            <w:pPr>
+              <w:pStyle w:val="Prrafodelista"/>
+              <w:numPr>
+                <w:ilvl w:val="0"/>
+                <w:numId w:val="1"/>
+              </w:numPr>
+              <w:jc w:val="both"/>
+              <w:cnfStyle w:val="000000000000" w:firstRow="0" w:lastRow="0" w:firstColumn="0" w:lastColumn="0" w:oddVBand="0" w:evenVBand="0" w:oddHBand="0" w:evenHBand="0" w:firstRowFirstColumn="0" w:firstRowLastColumn="0" w:lastRowFirstColumn="0" w:lastRowLastColumn="0"/>
+              <w:rPr>
+                <w:rFonts w:ascii="Bell MT" w:hAnsi="Bell MT"/>
+                <w:sz w:val="24"/>
+                <w:szCs w:val="24"/>
+              </w:rPr>
+            </w:pPr>
+            <w:r>
+              <w:rPr>
+                <w:rFonts w:ascii="Bell MT" w:hAnsi="Bell MT"/>
+                <w:sz w:val="24"/>
+                <w:szCs w:val="24"/>
+              </w:rPr>
+              <w:t xml:space="preserve">Revisión de funciones de las librerías matemáticas y librerías de cadenas en </w:t>
+            </w:r>
+            <w:proofErr w:type="spellStart"/>
+            <w:r>
+              <w:rPr>
+                <w:rFonts w:ascii="Bell MT" w:hAnsi="Bell MT"/>
+                <w:sz w:val="24"/>
+                <w:szCs w:val="24"/>
+              </w:rPr>
+              <w:t>c++</w:t>
+            </w:r>
+            <w:proofErr w:type="spellEnd"/>
+            <w:r>
+              <w:rPr>
+                <w:rFonts w:ascii="Bell MT" w:hAnsi="Bell MT"/>
+                <w:sz w:val="24"/>
+                <w:szCs w:val="24"/>
+              </w:rPr>
+              <w:t>. Para simplificación de código.</w:t>
+            </w:r>
+          </w:p>
+        </w:tc>
+        <w:tc>
+          <w:tcPr>
+            <w:tcW w:w="1390" w:type="dxa"/>
+            <w:vAlign w:val="center"/>
+          </w:tcPr>
+          <w:p>
+            <w:pPr>
+              <w:jc w:val="center"/>
+              <w:cnfStyle w:val="000000000000" w:firstRow="0" w:lastRow="0" w:firstColumn="0" w:lastColumn="0" w:oddVBand="0" w:evenVBand="0" w:oddHBand="0" w:evenHBand="0" w:firstRowFirstColumn="0" w:firstRowLastColumn="0" w:lastRowFirstColumn="0" w:lastRowLastColumn="0"/>
+              <w:rPr>
+                <w:rFonts w:ascii="Bell MT" w:hAnsi="Bell MT"/>
+                <w:sz w:val="24"/>
+                <w:szCs w:val="24"/>
+              </w:rPr>
+            </w:pPr>
+            <w:r>
+              <w:rPr>
+                <w:rFonts w:ascii="Bell MT" w:hAnsi="Bell MT"/>
+                <w:sz w:val="24"/>
+                <w:szCs w:val="24"/>
+              </w:rPr>
+              <w:t>09/09/2021</w:t>
+            </w:r>
+          </w:p>
+          <w:p>
+            <w:pPr>
+              <w:jc w:val="center"/>
+              <w:cnfStyle w:val="000000000000" w:firstRow="0" w:lastRow="0" w:firstColumn="0" w:lastColumn="0" w:oddVBand="0" w:evenVBand="0" w:oddHBand="0" w:evenHBand="0" w:firstRowFirstColumn="0" w:firstRowLastColumn="0" w:lastRowFirstColumn="0" w:lastRowLastColumn="0"/>
+              <w:rPr>
+                <w:rFonts w:ascii="Bell MT" w:hAnsi="Bell MT"/>
+                <w:sz w:val="24"/>
+                <w:szCs w:val="24"/>
+              </w:rPr>
+            </w:pPr>
+            <w:r>
+              <w:rPr>
+                <w:rFonts w:ascii="Bell MT" w:hAnsi="Bell MT"/>
+                <w:sz w:val="24"/>
+                <w:szCs w:val="24"/>
+              </w:rPr>
+              <w:t>Hora 16:30</w:t>
+            </w:r>
           </w:p>
         </w:tc>
       </w:tr>
@@ -758,28 +1570,2641 @@
       <w:pPr>
         <w:rPr>
           <w:rFonts w:ascii="Bell MT" w:hAnsi="Bell MT"/>
+          <w:sz w:val="24"/>
+          <w:szCs w:val="24"/>
         </w:rPr>
       </w:pPr>
     </w:p>
     <w:p>
       <w:pPr>
         <w:ind w:left="1416" w:hanging="1416"/>
+        <w:jc w:val="center"/>
         <w:rPr>
           <w:rFonts w:ascii="Bell MT" w:hAnsi="Bell MT" w:cs="Times New Roman"/>
-          <w:sz w:val="20"/>
-          <w:szCs w:val="20"/>
+          <w:b/>
+          <w:bCs/>
+          <w:sz w:val="24"/>
+          <w:szCs w:val="24"/>
           <w:lang w:val="es-ES"/>
         </w:rPr>
       </w:pPr>
     </w:p>
+    <w:p>
+      <w:pPr>
+        <w:ind w:left="1416" w:hanging="1416"/>
+        <w:jc w:val="center"/>
+        <w:rPr>
+          <w:rFonts w:ascii="Bell MT" w:hAnsi="Bell MT" w:cs="Times New Roman"/>
+          <w:b/>
+          <w:bCs/>
+          <w:sz w:val="24"/>
+          <w:szCs w:val="24"/>
+          <w:lang w:val="es-ES"/>
+        </w:rPr>
+      </w:pPr>
+      <w:r>
+        <w:rPr>
+          <w:rFonts w:ascii="Bell MT" w:hAnsi="Bell MT" w:cs="Times New Roman"/>
+          <w:b/>
+          <w:bCs/>
+          <w:sz w:val="24"/>
+          <w:szCs w:val="24"/>
+          <w:lang w:val="es-ES"/>
+        </w:rPr>
+        <w:t>A</w:t>
+      </w:r>
+      <w:r>
+        <w:rPr>
+          <w:rFonts w:ascii="Bell MT" w:hAnsi="Bell MT" w:cs="Times New Roman"/>
+          <w:b/>
+          <w:bCs/>
+          <w:sz w:val="24"/>
+          <w:szCs w:val="24"/>
+          <w:lang w:val="es-ES"/>
+        </w:rPr>
+        <w:t>SISTENCIA</w:t>
+      </w:r>
+    </w:p>
+    <w:tbl>
+      <w:tblPr>
+        <w:tblStyle w:val="Tablanormal1"/>
+        <w:tblW w:w="0" w:type="auto"/>
+        <w:jc w:val="center"/>
+        <w:tblLayout w:type="fixed"/>
+        <w:tblCellMar>
+          <w:left w:w="0" w:type="dxa"/>
+          <w:right w:w="0" w:type="dxa"/>
+        </w:tblCellMar>
+        <w:tblLook w:val="04A0" w:firstRow="1" w:lastRow="0" w:firstColumn="1" w:lastColumn="0" w:noHBand="0" w:noVBand="1"/>
+      </w:tblPr>
+      <w:tblGrid>
+        <w:gridCol w:w="279"/>
+        <w:gridCol w:w="3648"/>
+        <w:gridCol w:w="332"/>
+        <w:gridCol w:w="283"/>
+        <w:gridCol w:w="284"/>
+        <w:gridCol w:w="283"/>
+        <w:gridCol w:w="284"/>
+        <w:gridCol w:w="283"/>
+        <w:gridCol w:w="284"/>
+        <w:gridCol w:w="283"/>
+      </w:tblGrid>
+      <w:tr>
+        <w:trPr>
+          <w:cnfStyle w:val="100000000000" w:firstRow="1" w:lastRow="0" w:firstColumn="0" w:lastColumn="0" w:oddVBand="0" w:evenVBand="0" w:oddHBand="0" w:evenHBand="0" w:firstRowFirstColumn="0" w:firstRowLastColumn="0" w:lastRowFirstColumn="0" w:lastRowLastColumn="0"/>
+          <w:trHeight w:val="1203"/>
+          <w:jc w:val="center"/>
+        </w:trPr>
+        <w:tc>
+          <w:tcPr>
+            <w:cnfStyle w:val="001000000000" w:firstRow="0" w:lastRow="0" w:firstColumn="1" w:lastColumn="0" w:oddVBand="0" w:evenVBand="0" w:oddHBand="0" w:evenHBand="0" w:firstRowFirstColumn="0" w:firstRowLastColumn="0" w:lastRowFirstColumn="0" w:lastRowLastColumn="0"/>
+            <w:tcW w:w="279" w:type="dxa"/>
+            <w:noWrap/>
+            <w:vAlign w:val="center"/>
+            <w:hideMark/>
+          </w:tcPr>
+          <w:p>
+            <w:pPr>
+              <w:jc w:val="center"/>
+              <w:rPr>
+                <w:rFonts w:ascii="Bell MT" w:eastAsia="Times New Roman" w:hAnsi="Bell MT" w:cs="Calibri"/>
+                <w:color w:val="FFFFFF"/>
+                <w:sz w:val="24"/>
+                <w:szCs w:val="24"/>
+                <w:lang w:eastAsia="es-BO"/>
+              </w:rPr>
+            </w:pPr>
+            <w:proofErr w:type="spellStart"/>
+            <w:r>
+              <w:rPr>
+                <w:rFonts w:ascii="Bell MT" w:eastAsia="Times New Roman" w:hAnsi="Bell MT" w:cs="Calibri"/>
+                <w:sz w:val="24"/>
+                <w:szCs w:val="24"/>
+                <w:lang w:eastAsia="es-BO"/>
+              </w:rPr>
+              <w:t>N°</w:t>
+            </w:r>
+            <w:proofErr w:type="spellEnd"/>
+          </w:p>
+        </w:tc>
+        <w:tc>
+          <w:tcPr>
+            <w:tcW w:w="3648" w:type="dxa"/>
+            <w:noWrap/>
+            <w:vAlign w:val="center"/>
+            <w:hideMark/>
+          </w:tcPr>
+          <w:p>
+            <w:pPr>
+              <w:jc w:val="center"/>
+              <w:cnfStyle w:val="100000000000" w:firstRow="1" w:lastRow="0" w:firstColumn="0" w:lastColumn="0" w:oddVBand="0" w:evenVBand="0" w:oddHBand="0" w:evenHBand="0" w:firstRowFirstColumn="0" w:firstRowLastColumn="0" w:lastRowFirstColumn="0" w:lastRowLastColumn="0"/>
+              <w:rPr>
+                <w:rFonts w:ascii="Bell MT" w:eastAsia="Times New Roman" w:hAnsi="Bell MT" w:cs="Calibri"/>
+                <w:color w:val="7030A0"/>
+                <w:sz w:val="24"/>
+                <w:szCs w:val="24"/>
+                <w:lang w:eastAsia="es-BO"/>
+              </w:rPr>
+            </w:pPr>
+            <w:r>
+              <w:rPr>
+                <w:rFonts w:ascii="Bell MT" w:eastAsia="Times New Roman" w:hAnsi="Bell MT" w:cs="Calibri"/>
+                <w:sz w:val="24"/>
+                <w:szCs w:val="24"/>
+                <w:lang w:eastAsia="es-BO"/>
+              </w:rPr>
+              <w:t>NÓMINA DE ESTUDIANTES</w:t>
+            </w:r>
+          </w:p>
+        </w:tc>
+        <w:tc>
+          <w:tcPr>
+            <w:tcW w:w="332" w:type="dxa"/>
+            <w:noWrap/>
+            <w:textDirection w:val="btLr"/>
+            <w:vAlign w:val="center"/>
+            <w:hideMark/>
+          </w:tcPr>
+          <w:p>
+            <w:pPr>
+              <w:cnfStyle w:val="100000000000" w:firstRow="1" w:lastRow="0" w:firstColumn="0" w:lastColumn="0" w:oddVBand="0" w:evenVBand="0" w:oddHBand="0" w:evenHBand="0" w:firstRowFirstColumn="0" w:firstRowLastColumn="0" w:lastRowFirstColumn="0" w:lastRowLastColumn="0"/>
+              <w:rPr>
+                <w:rFonts w:ascii="Bell MT" w:hAnsi="Bell MT"/>
+                <w:sz w:val="24"/>
+                <w:szCs w:val="24"/>
+              </w:rPr>
+            </w:pPr>
+            <w:r>
+              <w:rPr>
+                <w:rFonts w:ascii="Bell MT" w:hAnsi="Bell MT"/>
+                <w:sz w:val="24"/>
+                <w:szCs w:val="24"/>
+              </w:rPr>
+              <w:t>21/05/2021</w:t>
+            </w:r>
+          </w:p>
+          <w:p>
+            <w:pPr>
+              <w:cnfStyle w:val="100000000000" w:firstRow="1" w:lastRow="0" w:firstColumn="0" w:lastColumn="0" w:oddVBand="0" w:evenVBand="0" w:oddHBand="0" w:evenHBand="0" w:firstRowFirstColumn="0" w:firstRowLastColumn="0" w:lastRowFirstColumn="0" w:lastRowLastColumn="0"/>
+              <w:rPr>
+                <w:rFonts w:ascii="Bell MT" w:eastAsia="Times New Roman" w:hAnsi="Bell MT" w:cs="Calibri"/>
+                <w:color w:val="FFFFFF"/>
+                <w:sz w:val="24"/>
+                <w:szCs w:val="24"/>
+                <w:lang w:eastAsia="es-BO"/>
+              </w:rPr>
+            </w:pPr>
+            <w:r>
+              <w:rPr>
+                <w:rFonts w:ascii="Bell MT" w:eastAsia="Times New Roman" w:hAnsi="Bell MT" w:cs="Calibri"/>
+                <w:color w:val="FFFFFF"/>
+                <w:sz w:val="24"/>
+                <w:szCs w:val="24"/>
+                <w:lang w:eastAsia="es-BO"/>
+              </w:rPr>
+              <w:t>2020</w:t>
+            </w:r>
+          </w:p>
+        </w:tc>
+        <w:tc>
+          <w:tcPr>
+            <w:tcW w:w="283" w:type="dxa"/>
+            <w:noWrap/>
+            <w:textDirection w:val="btLr"/>
+            <w:vAlign w:val="center"/>
+            <w:hideMark/>
+          </w:tcPr>
+          <w:p>
+            <w:pPr>
+              <w:cnfStyle w:val="100000000000" w:firstRow="1" w:lastRow="0" w:firstColumn="0" w:lastColumn="0" w:oddVBand="0" w:evenVBand="0" w:oddHBand="0" w:evenHBand="0" w:firstRowFirstColumn="0" w:firstRowLastColumn="0" w:lastRowFirstColumn="0" w:lastRowLastColumn="0"/>
+              <w:rPr>
+                <w:rFonts w:ascii="Bell MT" w:hAnsi="Bell MT"/>
+                <w:sz w:val="24"/>
+                <w:szCs w:val="24"/>
+              </w:rPr>
+            </w:pPr>
+            <w:r>
+              <w:rPr>
+                <w:rFonts w:ascii="Bell MT" w:hAnsi="Bell MT"/>
+                <w:sz w:val="24"/>
+                <w:szCs w:val="24"/>
+              </w:rPr>
+              <w:t>28/05/2021</w:t>
+            </w:r>
+            <w:r>
+              <w:rPr>
+                <w:rFonts w:ascii="Bell MT" w:eastAsia="Times New Roman" w:hAnsi="Bell MT" w:cs="Calibri"/>
+                <w:color w:val="FFFFFF"/>
+                <w:sz w:val="24"/>
+                <w:szCs w:val="24"/>
+                <w:lang w:eastAsia="es-BO"/>
+              </w:rPr>
+              <w:t>0</w:t>
+            </w:r>
+          </w:p>
+        </w:tc>
+        <w:tc>
+          <w:tcPr>
+            <w:tcW w:w="284" w:type="dxa"/>
+            <w:noWrap/>
+            <w:textDirection w:val="btLr"/>
+            <w:vAlign w:val="center"/>
+            <w:hideMark/>
+          </w:tcPr>
+          <w:p>
+            <w:pPr>
+              <w:cnfStyle w:val="100000000000" w:firstRow="1" w:lastRow="0" w:firstColumn="0" w:lastColumn="0" w:oddVBand="0" w:evenVBand="0" w:oddHBand="0" w:evenHBand="0" w:firstRowFirstColumn="0" w:firstRowLastColumn="0" w:lastRowFirstColumn="0" w:lastRowLastColumn="0"/>
+              <w:rPr>
+                <w:rFonts w:ascii="Bell MT" w:hAnsi="Bell MT"/>
+                <w:sz w:val="24"/>
+                <w:szCs w:val="24"/>
+              </w:rPr>
+            </w:pPr>
+            <w:r>
+              <w:rPr>
+                <w:rFonts w:ascii="Bell MT" w:hAnsi="Bell MT"/>
+                <w:sz w:val="24"/>
+                <w:szCs w:val="24"/>
+              </w:rPr>
+              <w:t>0</w:t>
+            </w:r>
+            <w:r>
+              <w:rPr>
+                <w:rFonts w:ascii="Bell MT" w:hAnsi="Bell MT"/>
+                <w:sz w:val="24"/>
+                <w:szCs w:val="24"/>
+              </w:rPr>
+              <w:t>9/07/2021</w:t>
+            </w:r>
+            <w:r>
+              <w:rPr>
+                <w:rFonts w:ascii="Bell MT" w:eastAsia="Times New Roman" w:hAnsi="Bell MT" w:cs="Calibri"/>
+                <w:color w:val="FFFFFF"/>
+                <w:sz w:val="24"/>
+                <w:szCs w:val="24"/>
+                <w:lang w:eastAsia="es-BO"/>
+              </w:rPr>
+              <w:t>1</w:t>
+            </w:r>
+          </w:p>
+        </w:tc>
+        <w:tc>
+          <w:tcPr>
+            <w:tcW w:w="283" w:type="dxa"/>
+            <w:noWrap/>
+            <w:textDirection w:val="btLr"/>
+            <w:vAlign w:val="center"/>
+            <w:hideMark/>
+          </w:tcPr>
+          <w:p>
+            <w:pPr>
+              <w:cnfStyle w:val="100000000000" w:firstRow="1" w:lastRow="0" w:firstColumn="0" w:lastColumn="0" w:oddVBand="0" w:evenVBand="0" w:oddHBand="0" w:evenHBand="0" w:firstRowFirstColumn="0" w:firstRowLastColumn="0" w:lastRowFirstColumn="0" w:lastRowLastColumn="0"/>
+              <w:rPr>
+                <w:rFonts w:ascii="Bell MT" w:hAnsi="Bell MT"/>
+                <w:sz w:val="24"/>
+                <w:szCs w:val="24"/>
+              </w:rPr>
+            </w:pPr>
+            <w:r>
+              <w:rPr>
+                <w:rFonts w:ascii="Bell MT" w:hAnsi="Bell MT"/>
+                <w:sz w:val="24"/>
+                <w:szCs w:val="24"/>
+              </w:rPr>
+              <w:t>23/07/2021</w:t>
+            </w:r>
+          </w:p>
+        </w:tc>
+        <w:tc>
+          <w:tcPr>
+            <w:tcW w:w="284" w:type="dxa"/>
+            <w:noWrap/>
+            <w:textDirection w:val="btLr"/>
+            <w:vAlign w:val="center"/>
+            <w:hideMark/>
+          </w:tcPr>
+          <w:p>
+            <w:pPr>
+              <w:cnfStyle w:val="100000000000" w:firstRow="1" w:lastRow="0" w:firstColumn="0" w:lastColumn="0" w:oddVBand="0" w:evenVBand="0" w:oddHBand="0" w:evenHBand="0" w:firstRowFirstColumn="0" w:firstRowLastColumn="0" w:lastRowFirstColumn="0" w:lastRowLastColumn="0"/>
+              <w:rPr>
+                <w:rFonts w:ascii="Bell MT" w:hAnsi="Bell MT"/>
+                <w:sz w:val="24"/>
+                <w:szCs w:val="24"/>
+              </w:rPr>
+            </w:pPr>
+            <w:r>
+              <w:rPr>
+                <w:rFonts w:ascii="Bell MT" w:hAnsi="Bell MT"/>
+                <w:sz w:val="24"/>
+                <w:szCs w:val="24"/>
+              </w:rPr>
+              <w:t>0</w:t>
+            </w:r>
+            <w:r>
+              <w:rPr>
+                <w:rFonts w:ascii="Bell MT" w:hAnsi="Bell MT"/>
+                <w:sz w:val="24"/>
+                <w:szCs w:val="24"/>
+              </w:rPr>
+              <w:t>6/08/2021</w:t>
+            </w:r>
+            <w:r>
+              <w:rPr>
+                <w:rFonts w:ascii="Bell MT" w:eastAsia="Times New Roman" w:hAnsi="Bell MT" w:cs="Calibri"/>
+                <w:color w:val="FFFFFF"/>
+                <w:sz w:val="24"/>
+                <w:szCs w:val="24"/>
+                <w:lang w:eastAsia="es-BO"/>
+              </w:rPr>
+              <w:t>021</w:t>
+            </w:r>
+          </w:p>
+        </w:tc>
+        <w:tc>
+          <w:tcPr>
+            <w:tcW w:w="283" w:type="dxa"/>
+            <w:noWrap/>
+            <w:textDirection w:val="btLr"/>
+            <w:vAlign w:val="center"/>
+            <w:hideMark/>
+          </w:tcPr>
+          <w:p>
+            <w:pPr>
+              <w:cnfStyle w:val="100000000000" w:firstRow="1" w:lastRow="0" w:firstColumn="0" w:lastColumn="0" w:oddVBand="0" w:evenVBand="0" w:oddHBand="0" w:evenHBand="0" w:firstRowFirstColumn="0" w:firstRowLastColumn="0" w:lastRowFirstColumn="0" w:lastRowLastColumn="0"/>
+              <w:rPr>
+                <w:rFonts w:ascii="Bell MT" w:hAnsi="Bell MT"/>
+                <w:sz w:val="24"/>
+                <w:szCs w:val="24"/>
+              </w:rPr>
+            </w:pPr>
+            <w:r>
+              <w:rPr>
+                <w:rFonts w:ascii="Bell MT" w:hAnsi="Bell MT"/>
+                <w:sz w:val="24"/>
+                <w:szCs w:val="24"/>
+              </w:rPr>
+              <w:t>20/08/2021</w:t>
+            </w:r>
+            <w:r>
+              <w:rPr>
+                <w:rFonts w:ascii="Bell MT" w:eastAsia="Times New Roman" w:hAnsi="Bell MT" w:cs="Calibri"/>
+                <w:color w:val="FFFFFF"/>
+                <w:sz w:val="24"/>
+                <w:szCs w:val="24"/>
+                <w:lang w:eastAsia="es-BO"/>
+              </w:rPr>
+              <w:t>021</w:t>
+            </w:r>
+          </w:p>
+        </w:tc>
+        <w:tc>
+          <w:tcPr>
+            <w:tcW w:w="284" w:type="dxa"/>
+            <w:noWrap/>
+            <w:textDirection w:val="btLr"/>
+            <w:vAlign w:val="center"/>
+            <w:hideMark/>
+          </w:tcPr>
+          <w:p>
+            <w:pPr>
+              <w:cnfStyle w:val="100000000000" w:firstRow="1" w:lastRow="0" w:firstColumn="0" w:lastColumn="0" w:oddVBand="0" w:evenVBand="0" w:oddHBand="0" w:evenHBand="0" w:firstRowFirstColumn="0" w:firstRowLastColumn="0" w:lastRowFirstColumn="0" w:lastRowLastColumn="0"/>
+              <w:rPr>
+                <w:rFonts w:ascii="Bell MT" w:hAnsi="Bell MT"/>
+                <w:sz w:val="24"/>
+                <w:szCs w:val="24"/>
+              </w:rPr>
+            </w:pPr>
+            <w:r>
+              <w:rPr>
+                <w:rFonts w:ascii="Bell MT" w:hAnsi="Bell MT"/>
+                <w:sz w:val="24"/>
+                <w:szCs w:val="24"/>
+              </w:rPr>
+              <w:t>03/09/2021</w:t>
+            </w:r>
+            <w:r>
+              <w:rPr>
+                <w:rFonts w:ascii="Bell MT" w:eastAsia="Times New Roman" w:hAnsi="Bell MT" w:cs="Calibri"/>
+                <w:color w:val="FFFFFF"/>
+                <w:sz w:val="24"/>
+                <w:szCs w:val="24"/>
+                <w:lang w:eastAsia="es-BO"/>
+              </w:rPr>
+              <w:t>021</w:t>
+            </w:r>
+          </w:p>
+        </w:tc>
+        <w:tc>
+          <w:tcPr>
+            <w:tcW w:w="283" w:type="dxa"/>
+            <w:noWrap/>
+            <w:textDirection w:val="btLr"/>
+            <w:vAlign w:val="center"/>
+            <w:hideMark/>
+          </w:tcPr>
+          <w:p>
+            <w:pPr>
+              <w:cnfStyle w:val="100000000000" w:firstRow="1" w:lastRow="0" w:firstColumn="0" w:lastColumn="0" w:oddVBand="0" w:evenVBand="0" w:oddHBand="0" w:evenHBand="0" w:firstRowFirstColumn="0" w:firstRowLastColumn="0" w:lastRowFirstColumn="0" w:lastRowLastColumn="0"/>
+              <w:rPr>
+                <w:rFonts w:ascii="Bell MT" w:hAnsi="Bell MT"/>
+                <w:sz w:val="24"/>
+                <w:szCs w:val="24"/>
+              </w:rPr>
+            </w:pPr>
+            <w:r>
+              <w:rPr>
+                <w:rFonts w:ascii="Bell MT" w:hAnsi="Bell MT"/>
+                <w:sz w:val="24"/>
+                <w:szCs w:val="24"/>
+              </w:rPr>
+              <w:t>09/09/2021</w:t>
+            </w:r>
+            <w:r>
+              <w:rPr>
+                <w:rFonts w:ascii="Bell MT" w:eastAsia="Times New Roman" w:hAnsi="Bell MT" w:cs="Calibri"/>
+                <w:color w:val="FFFFFF"/>
+                <w:sz w:val="24"/>
+                <w:szCs w:val="24"/>
+                <w:lang w:eastAsia="es-BO"/>
+              </w:rPr>
+              <w:t>21</w:t>
+            </w:r>
+          </w:p>
+        </w:tc>
+      </w:tr>
+      <w:tr>
+        <w:trPr>
+          <w:cnfStyle w:val="000000100000" w:firstRow="0" w:lastRow="0" w:firstColumn="0" w:lastColumn="0" w:oddVBand="0" w:evenVBand="0" w:oddHBand="1" w:evenHBand="0" w:firstRowFirstColumn="0" w:firstRowLastColumn="0" w:lastRowFirstColumn="0" w:lastRowLastColumn="0"/>
+          <w:trHeight w:val="240"/>
+          <w:jc w:val="center"/>
+        </w:trPr>
+        <w:tc>
+          <w:tcPr>
+            <w:cnfStyle w:val="001000000000" w:firstRow="0" w:lastRow="0" w:firstColumn="1" w:lastColumn="0" w:oddVBand="0" w:evenVBand="0" w:oddHBand="0" w:evenHBand="0" w:firstRowFirstColumn="0" w:firstRowLastColumn="0" w:lastRowFirstColumn="0" w:lastRowLastColumn="0"/>
+            <w:tcW w:w="279" w:type="dxa"/>
+            <w:noWrap/>
+            <w:hideMark/>
+          </w:tcPr>
+          <w:p>
+            <w:pPr>
+              <w:jc w:val="center"/>
+              <w:rPr>
+                <w:rFonts w:ascii="Bell MT" w:eastAsia="Times New Roman" w:hAnsi="Bell MT" w:cs="Calibri"/>
+                <w:color w:val="000000"/>
+                <w:sz w:val="24"/>
+                <w:szCs w:val="24"/>
+                <w:lang w:eastAsia="es-BO"/>
+              </w:rPr>
+            </w:pPr>
+            <w:r>
+              <w:rPr>
+                <w:rFonts w:ascii="Bell MT" w:eastAsia="Times New Roman" w:hAnsi="Bell MT" w:cs="Calibri"/>
+                <w:color w:val="000000"/>
+                <w:sz w:val="24"/>
+                <w:szCs w:val="24"/>
+                <w:lang w:eastAsia="es-BO"/>
+              </w:rPr>
+              <w:t>1</w:t>
+            </w:r>
+          </w:p>
+        </w:tc>
+        <w:tc>
+          <w:tcPr>
+            <w:tcW w:w="3648" w:type="dxa"/>
+            <w:noWrap/>
+            <w:hideMark/>
+          </w:tcPr>
+          <w:p>
+            <w:pPr>
+              <w:cnfStyle w:val="000000100000" w:firstRow="0" w:lastRow="0" w:firstColumn="0" w:lastColumn="0" w:oddVBand="0" w:evenVBand="0" w:oddHBand="1" w:evenHBand="0" w:firstRowFirstColumn="0" w:firstRowLastColumn="0" w:lastRowFirstColumn="0" w:lastRowLastColumn="0"/>
+              <w:rPr>
+                <w:rFonts w:ascii="Bell MT" w:hAnsi="Bell MT" w:cs="Calibri"/>
+                <w:color w:val="000000"/>
+                <w:sz w:val="24"/>
+                <w:szCs w:val="24"/>
+              </w:rPr>
+            </w:pPr>
+            <w:r>
+              <w:rPr>
+                <w:rFonts w:ascii="Bell MT" w:hAnsi="Bell MT" w:cs="Calibri"/>
+                <w:color w:val="000000"/>
+                <w:sz w:val="24"/>
+                <w:szCs w:val="24"/>
+              </w:rPr>
+              <w:t xml:space="preserve">ARAMAYO CARVALLO </w:t>
+            </w:r>
+            <w:proofErr w:type="spellStart"/>
+            <w:r>
+              <w:rPr>
+                <w:rFonts w:ascii="Bell MT" w:hAnsi="Bell MT" w:cs="Calibri"/>
+                <w:color w:val="000000"/>
+                <w:sz w:val="24"/>
+                <w:szCs w:val="24"/>
+              </w:rPr>
+              <w:t>LITZI</w:t>
+            </w:r>
+            <w:proofErr w:type="spellEnd"/>
+          </w:p>
+        </w:tc>
+        <w:tc>
+          <w:tcPr>
+            <w:tcW w:w="332" w:type="dxa"/>
+            <w:noWrap/>
+            <w:vAlign w:val="center"/>
+            <w:hideMark/>
+          </w:tcPr>
+          <w:p>
+            <w:pPr>
+              <w:jc w:val="center"/>
+              <w:cnfStyle w:val="000000100000" w:firstRow="0" w:lastRow="0" w:firstColumn="0" w:lastColumn="0" w:oddVBand="0" w:evenVBand="0" w:oddHBand="1" w:evenHBand="0" w:firstRowFirstColumn="0" w:firstRowLastColumn="0" w:lastRowFirstColumn="0" w:lastRowLastColumn="0"/>
+              <w:rPr>
+                <w:rFonts w:ascii="Bell MT" w:eastAsia="Times New Roman" w:hAnsi="Bell MT" w:cs="Calibri"/>
+                <w:color w:val="000000"/>
+                <w:sz w:val="24"/>
+                <w:szCs w:val="24"/>
+                <w:lang w:eastAsia="es-BO"/>
+              </w:rPr>
+            </w:pPr>
+            <w:r>
+              <w:rPr>
+                <w:rFonts w:ascii="Bell MT" w:eastAsia="Times New Roman" w:hAnsi="Bell MT" w:cs="Calibri"/>
+                <w:color w:val="000000"/>
+                <w:sz w:val="24"/>
+                <w:szCs w:val="24"/>
+                <w:lang w:eastAsia="es-BO"/>
+              </w:rPr>
+              <w:t>a</w:t>
+            </w:r>
+          </w:p>
+        </w:tc>
+        <w:tc>
+          <w:tcPr>
+            <w:tcW w:w="283" w:type="dxa"/>
+            <w:noWrap/>
+            <w:vAlign w:val="center"/>
+            <w:hideMark/>
+          </w:tcPr>
+          <w:p>
+            <w:pPr>
+              <w:jc w:val="center"/>
+              <w:cnfStyle w:val="000000100000" w:firstRow="0" w:lastRow="0" w:firstColumn="0" w:lastColumn="0" w:oddVBand="0" w:evenVBand="0" w:oddHBand="1" w:evenHBand="0" w:firstRowFirstColumn="0" w:firstRowLastColumn="0" w:lastRowFirstColumn="0" w:lastRowLastColumn="0"/>
+              <w:rPr>
+                <w:rFonts w:ascii="Bell MT" w:eastAsia="Times New Roman" w:hAnsi="Bell MT" w:cs="Calibri"/>
+                <w:color w:val="000000"/>
+                <w:sz w:val="24"/>
+                <w:szCs w:val="24"/>
+                <w:lang w:eastAsia="es-BO"/>
+              </w:rPr>
+            </w:pPr>
+            <w:r>
+              <w:rPr>
+                <w:rFonts w:ascii="Bell MT" w:eastAsia="Times New Roman" w:hAnsi="Bell MT" w:cs="Calibri"/>
+                <w:color w:val="000000"/>
+                <w:sz w:val="24"/>
+                <w:szCs w:val="24"/>
+                <w:lang w:eastAsia="es-BO"/>
+              </w:rPr>
+              <w:t>a</w:t>
+            </w:r>
+          </w:p>
+        </w:tc>
+        <w:tc>
+          <w:tcPr>
+            <w:tcW w:w="284" w:type="dxa"/>
+            <w:noWrap/>
+            <w:vAlign w:val="center"/>
+            <w:hideMark/>
+          </w:tcPr>
+          <w:p>
+            <w:pPr>
+              <w:jc w:val="center"/>
+              <w:cnfStyle w:val="000000100000" w:firstRow="0" w:lastRow="0" w:firstColumn="0" w:lastColumn="0" w:oddVBand="0" w:evenVBand="0" w:oddHBand="1" w:evenHBand="0" w:firstRowFirstColumn="0" w:firstRowLastColumn="0" w:lastRowFirstColumn="0" w:lastRowLastColumn="0"/>
+              <w:rPr>
+                <w:rFonts w:ascii="Bell MT" w:eastAsia="Times New Roman" w:hAnsi="Bell MT" w:cs="Calibri"/>
+                <w:color w:val="000000"/>
+                <w:sz w:val="24"/>
+                <w:szCs w:val="24"/>
+                <w:lang w:eastAsia="es-BO"/>
+              </w:rPr>
+            </w:pPr>
+            <w:r>
+              <w:rPr>
+                <w:rFonts w:ascii="Bell MT" w:eastAsia="Times New Roman" w:hAnsi="Bell MT" w:cs="Calibri"/>
+                <w:color w:val="000000"/>
+                <w:sz w:val="24"/>
+                <w:szCs w:val="24"/>
+                <w:lang w:eastAsia="es-BO"/>
+              </w:rPr>
+              <w:t>a</w:t>
+            </w:r>
+          </w:p>
+        </w:tc>
+        <w:tc>
+          <w:tcPr>
+            <w:tcW w:w="283" w:type="dxa"/>
+            <w:noWrap/>
+            <w:vAlign w:val="center"/>
+            <w:hideMark/>
+          </w:tcPr>
+          <w:p>
+            <w:pPr>
+              <w:jc w:val="center"/>
+              <w:cnfStyle w:val="000000100000" w:firstRow="0" w:lastRow="0" w:firstColumn="0" w:lastColumn="0" w:oddVBand="0" w:evenVBand="0" w:oddHBand="1" w:evenHBand="0" w:firstRowFirstColumn="0" w:firstRowLastColumn="0" w:lastRowFirstColumn="0" w:lastRowLastColumn="0"/>
+              <w:rPr>
+                <w:rFonts w:ascii="Bell MT" w:eastAsia="Times New Roman" w:hAnsi="Bell MT" w:cs="Calibri"/>
+                <w:color w:val="000000"/>
+                <w:sz w:val="24"/>
+                <w:szCs w:val="24"/>
+                <w:lang w:eastAsia="es-BO"/>
+              </w:rPr>
+            </w:pPr>
+            <w:r>
+              <w:rPr>
+                <w:rFonts w:ascii="Bell MT" w:eastAsia="Times New Roman" w:hAnsi="Bell MT" w:cs="Calibri"/>
+                <w:color w:val="000000"/>
+                <w:sz w:val="24"/>
+                <w:szCs w:val="24"/>
+                <w:lang w:eastAsia="es-BO"/>
+              </w:rPr>
+              <w:t>a</w:t>
+            </w:r>
+          </w:p>
+        </w:tc>
+        <w:tc>
+          <w:tcPr>
+            <w:tcW w:w="284" w:type="dxa"/>
+            <w:noWrap/>
+            <w:vAlign w:val="center"/>
+            <w:hideMark/>
+          </w:tcPr>
+          <w:p>
+            <w:pPr>
+              <w:jc w:val="center"/>
+              <w:cnfStyle w:val="000000100000" w:firstRow="0" w:lastRow="0" w:firstColumn="0" w:lastColumn="0" w:oddVBand="0" w:evenVBand="0" w:oddHBand="1" w:evenHBand="0" w:firstRowFirstColumn="0" w:firstRowLastColumn="0" w:lastRowFirstColumn="0" w:lastRowLastColumn="0"/>
+              <w:rPr>
+                <w:rFonts w:ascii="Bell MT" w:eastAsia="Times New Roman" w:hAnsi="Bell MT" w:cs="Calibri"/>
+                <w:color w:val="000000"/>
+                <w:sz w:val="24"/>
+                <w:szCs w:val="24"/>
+                <w:lang w:eastAsia="es-BO"/>
+              </w:rPr>
+            </w:pPr>
+            <w:r>
+              <w:rPr>
+                <w:rFonts w:ascii="Bell MT" w:eastAsia="Times New Roman" w:hAnsi="Bell MT" w:cs="Calibri"/>
+                <w:color w:val="000000"/>
+                <w:sz w:val="24"/>
+                <w:szCs w:val="24"/>
+                <w:lang w:eastAsia="es-BO"/>
+              </w:rPr>
+              <w:t>f</w:t>
+            </w:r>
+          </w:p>
+        </w:tc>
+        <w:tc>
+          <w:tcPr>
+            <w:tcW w:w="283" w:type="dxa"/>
+            <w:noWrap/>
+            <w:vAlign w:val="center"/>
+            <w:hideMark/>
+          </w:tcPr>
+          <w:p>
+            <w:pPr>
+              <w:jc w:val="center"/>
+              <w:cnfStyle w:val="000000100000" w:firstRow="0" w:lastRow="0" w:firstColumn="0" w:lastColumn="0" w:oddVBand="0" w:evenVBand="0" w:oddHBand="1" w:evenHBand="0" w:firstRowFirstColumn="0" w:firstRowLastColumn="0" w:lastRowFirstColumn="0" w:lastRowLastColumn="0"/>
+              <w:rPr>
+                <w:rFonts w:ascii="Bell MT" w:eastAsia="Times New Roman" w:hAnsi="Bell MT" w:cs="Calibri"/>
+                <w:color w:val="000000"/>
+                <w:sz w:val="24"/>
+                <w:szCs w:val="24"/>
+                <w:lang w:eastAsia="es-BO"/>
+              </w:rPr>
+            </w:pPr>
+            <w:r>
+              <w:rPr>
+                <w:rFonts w:ascii="Bell MT" w:eastAsia="Times New Roman" w:hAnsi="Bell MT" w:cs="Calibri"/>
+                <w:color w:val="000000"/>
+                <w:sz w:val="24"/>
+                <w:szCs w:val="24"/>
+                <w:lang w:eastAsia="es-BO"/>
+              </w:rPr>
+              <w:t>a</w:t>
+            </w:r>
+          </w:p>
+        </w:tc>
+        <w:tc>
+          <w:tcPr>
+            <w:tcW w:w="284" w:type="dxa"/>
+            <w:noWrap/>
+            <w:vAlign w:val="center"/>
+            <w:hideMark/>
+          </w:tcPr>
+          <w:p>
+            <w:pPr>
+              <w:jc w:val="center"/>
+              <w:cnfStyle w:val="000000100000" w:firstRow="0" w:lastRow="0" w:firstColumn="0" w:lastColumn="0" w:oddVBand="0" w:evenVBand="0" w:oddHBand="1" w:evenHBand="0" w:firstRowFirstColumn="0" w:firstRowLastColumn="0" w:lastRowFirstColumn="0" w:lastRowLastColumn="0"/>
+              <w:rPr>
+                <w:rFonts w:ascii="Bell MT" w:eastAsia="Times New Roman" w:hAnsi="Bell MT" w:cs="Calibri"/>
+                <w:color w:val="000000"/>
+                <w:sz w:val="24"/>
+                <w:szCs w:val="24"/>
+                <w:lang w:eastAsia="es-BO"/>
+              </w:rPr>
+            </w:pPr>
+            <w:r>
+              <w:rPr>
+                <w:rFonts w:ascii="Bell MT" w:eastAsia="Times New Roman" w:hAnsi="Bell MT" w:cs="Calibri"/>
+                <w:color w:val="000000"/>
+                <w:sz w:val="24"/>
+                <w:szCs w:val="24"/>
+                <w:lang w:eastAsia="es-BO"/>
+              </w:rPr>
+              <w:t>f</w:t>
+            </w:r>
+          </w:p>
+        </w:tc>
+        <w:tc>
+          <w:tcPr>
+            <w:tcW w:w="283" w:type="dxa"/>
+            <w:noWrap/>
+            <w:vAlign w:val="center"/>
+            <w:hideMark/>
+          </w:tcPr>
+          <w:p>
+            <w:pPr>
+              <w:jc w:val="center"/>
+              <w:cnfStyle w:val="000000100000" w:firstRow="0" w:lastRow="0" w:firstColumn="0" w:lastColumn="0" w:oddVBand="0" w:evenVBand="0" w:oddHBand="1" w:evenHBand="0" w:firstRowFirstColumn="0" w:firstRowLastColumn="0" w:lastRowFirstColumn="0" w:lastRowLastColumn="0"/>
+              <w:rPr>
+                <w:rFonts w:ascii="Bell MT" w:eastAsia="Times New Roman" w:hAnsi="Bell MT" w:cs="Calibri"/>
+                <w:color w:val="000000"/>
+                <w:sz w:val="24"/>
+                <w:szCs w:val="24"/>
+                <w:lang w:eastAsia="es-BO"/>
+              </w:rPr>
+            </w:pPr>
+            <w:r>
+              <w:rPr>
+                <w:rFonts w:ascii="Bell MT" w:eastAsia="Times New Roman" w:hAnsi="Bell MT" w:cs="Calibri"/>
+                <w:color w:val="000000"/>
+                <w:sz w:val="24"/>
+                <w:szCs w:val="24"/>
+                <w:lang w:eastAsia="es-BO"/>
+              </w:rPr>
+              <w:t>a</w:t>
+            </w:r>
+          </w:p>
+        </w:tc>
+      </w:tr>
+      <w:tr>
+        <w:trPr>
+          <w:trHeight w:val="240"/>
+          <w:jc w:val="center"/>
+        </w:trPr>
+        <w:tc>
+          <w:tcPr>
+            <w:cnfStyle w:val="001000000000" w:firstRow="0" w:lastRow="0" w:firstColumn="1" w:lastColumn="0" w:oddVBand="0" w:evenVBand="0" w:oddHBand="0" w:evenHBand="0" w:firstRowFirstColumn="0" w:firstRowLastColumn="0" w:lastRowFirstColumn="0" w:lastRowLastColumn="0"/>
+            <w:tcW w:w="279" w:type="dxa"/>
+            <w:noWrap/>
+            <w:hideMark/>
+          </w:tcPr>
+          <w:p>
+            <w:pPr>
+              <w:jc w:val="center"/>
+              <w:rPr>
+                <w:rFonts w:ascii="Bell MT" w:eastAsia="Times New Roman" w:hAnsi="Bell MT" w:cs="Calibri"/>
+                <w:color w:val="000000"/>
+                <w:sz w:val="24"/>
+                <w:szCs w:val="24"/>
+                <w:lang w:eastAsia="es-BO"/>
+              </w:rPr>
+            </w:pPr>
+            <w:r>
+              <w:rPr>
+                <w:rFonts w:ascii="Bell MT" w:eastAsia="Times New Roman" w:hAnsi="Bell MT" w:cs="Calibri"/>
+                <w:color w:val="000000"/>
+                <w:sz w:val="24"/>
+                <w:szCs w:val="24"/>
+                <w:lang w:eastAsia="es-BO"/>
+              </w:rPr>
+              <w:t>2</w:t>
+            </w:r>
+          </w:p>
+        </w:tc>
+        <w:tc>
+          <w:tcPr>
+            <w:tcW w:w="3648" w:type="dxa"/>
+            <w:noWrap/>
+            <w:hideMark/>
+          </w:tcPr>
+          <w:p>
+            <w:pPr>
+              <w:cnfStyle w:val="000000000000" w:firstRow="0" w:lastRow="0" w:firstColumn="0" w:lastColumn="0" w:oddVBand="0" w:evenVBand="0" w:oddHBand="0" w:evenHBand="0" w:firstRowFirstColumn="0" w:firstRowLastColumn="0" w:lastRowFirstColumn="0" w:lastRowLastColumn="0"/>
+              <w:rPr>
+                <w:rFonts w:ascii="Bell MT" w:hAnsi="Bell MT" w:cs="Calibri"/>
+                <w:color w:val="000000"/>
+                <w:sz w:val="24"/>
+                <w:szCs w:val="24"/>
+              </w:rPr>
+            </w:pPr>
+            <w:r>
+              <w:rPr>
+                <w:rFonts w:ascii="Bell MT" w:hAnsi="Bell MT" w:cs="Calibri"/>
+                <w:color w:val="000000"/>
+                <w:sz w:val="24"/>
+                <w:szCs w:val="24"/>
+              </w:rPr>
+              <w:t xml:space="preserve">MORALES </w:t>
+            </w:r>
+            <w:proofErr w:type="spellStart"/>
+            <w:r>
+              <w:rPr>
+                <w:rFonts w:ascii="Bell MT" w:hAnsi="Bell MT" w:cs="Calibri"/>
+                <w:color w:val="000000"/>
+                <w:sz w:val="24"/>
+                <w:szCs w:val="24"/>
+              </w:rPr>
+              <w:t>BERNABEL</w:t>
+            </w:r>
+            <w:proofErr w:type="spellEnd"/>
+            <w:r>
+              <w:rPr>
+                <w:rFonts w:ascii="Bell MT" w:hAnsi="Bell MT" w:cs="Calibri"/>
+                <w:color w:val="000000"/>
+                <w:sz w:val="24"/>
+                <w:szCs w:val="24"/>
+              </w:rPr>
+              <w:t xml:space="preserve"> </w:t>
+            </w:r>
+            <w:proofErr w:type="spellStart"/>
+            <w:r>
+              <w:rPr>
+                <w:rFonts w:ascii="Bell MT" w:hAnsi="Bell MT" w:cs="Calibri"/>
+                <w:color w:val="000000"/>
+                <w:sz w:val="24"/>
+                <w:szCs w:val="24"/>
+              </w:rPr>
+              <w:t>JULETH</w:t>
+            </w:r>
+            <w:proofErr w:type="spellEnd"/>
+            <w:r>
+              <w:rPr>
+                <w:rFonts w:ascii="Bell MT" w:hAnsi="Bell MT" w:cs="Calibri"/>
+                <w:color w:val="000000"/>
+                <w:sz w:val="24"/>
+                <w:szCs w:val="24"/>
+              </w:rPr>
+              <w:t xml:space="preserve"> CHANTAL</w:t>
+            </w:r>
+          </w:p>
+        </w:tc>
+        <w:tc>
+          <w:tcPr>
+            <w:tcW w:w="332" w:type="dxa"/>
+            <w:noWrap/>
+            <w:vAlign w:val="center"/>
+            <w:hideMark/>
+          </w:tcPr>
+          <w:p>
+            <w:pPr>
+              <w:jc w:val="center"/>
+              <w:cnfStyle w:val="000000000000" w:firstRow="0" w:lastRow="0" w:firstColumn="0" w:lastColumn="0" w:oddVBand="0" w:evenVBand="0" w:oddHBand="0" w:evenHBand="0" w:firstRowFirstColumn="0" w:firstRowLastColumn="0" w:lastRowFirstColumn="0" w:lastRowLastColumn="0"/>
+              <w:rPr>
+                <w:rFonts w:ascii="Bell MT" w:eastAsia="Times New Roman" w:hAnsi="Bell MT" w:cs="Calibri"/>
+                <w:color w:val="000000"/>
+                <w:sz w:val="24"/>
+                <w:szCs w:val="24"/>
+                <w:lang w:eastAsia="es-BO"/>
+              </w:rPr>
+            </w:pPr>
+            <w:r>
+              <w:rPr>
+                <w:rFonts w:ascii="Bell MT" w:eastAsia="Times New Roman" w:hAnsi="Bell MT" w:cs="Calibri"/>
+                <w:color w:val="000000"/>
+                <w:sz w:val="24"/>
+                <w:szCs w:val="24"/>
+                <w:lang w:eastAsia="es-BO"/>
+              </w:rPr>
+              <w:t>a</w:t>
+            </w:r>
+          </w:p>
+        </w:tc>
+        <w:tc>
+          <w:tcPr>
+            <w:tcW w:w="283" w:type="dxa"/>
+            <w:noWrap/>
+            <w:vAlign w:val="center"/>
+            <w:hideMark/>
+          </w:tcPr>
+          <w:p>
+            <w:pPr>
+              <w:jc w:val="center"/>
+              <w:cnfStyle w:val="000000000000" w:firstRow="0" w:lastRow="0" w:firstColumn="0" w:lastColumn="0" w:oddVBand="0" w:evenVBand="0" w:oddHBand="0" w:evenHBand="0" w:firstRowFirstColumn="0" w:firstRowLastColumn="0" w:lastRowFirstColumn="0" w:lastRowLastColumn="0"/>
+              <w:rPr>
+                <w:rFonts w:ascii="Bell MT" w:eastAsia="Times New Roman" w:hAnsi="Bell MT" w:cs="Calibri"/>
+                <w:color w:val="000000"/>
+                <w:sz w:val="24"/>
+                <w:szCs w:val="24"/>
+                <w:lang w:eastAsia="es-BO"/>
+              </w:rPr>
+            </w:pPr>
+            <w:r>
+              <w:rPr>
+                <w:rFonts w:ascii="Bell MT" w:eastAsia="Times New Roman" w:hAnsi="Bell MT" w:cs="Calibri"/>
+                <w:color w:val="000000"/>
+                <w:sz w:val="24"/>
+                <w:szCs w:val="24"/>
+                <w:lang w:eastAsia="es-BO"/>
+              </w:rPr>
+              <w:t>a</w:t>
+            </w:r>
+          </w:p>
+        </w:tc>
+        <w:tc>
+          <w:tcPr>
+            <w:tcW w:w="284" w:type="dxa"/>
+            <w:noWrap/>
+            <w:vAlign w:val="center"/>
+            <w:hideMark/>
+          </w:tcPr>
+          <w:p>
+            <w:pPr>
+              <w:jc w:val="center"/>
+              <w:cnfStyle w:val="000000000000" w:firstRow="0" w:lastRow="0" w:firstColumn="0" w:lastColumn="0" w:oddVBand="0" w:evenVBand="0" w:oddHBand="0" w:evenHBand="0" w:firstRowFirstColumn="0" w:firstRowLastColumn="0" w:lastRowFirstColumn="0" w:lastRowLastColumn="0"/>
+              <w:rPr>
+                <w:rFonts w:ascii="Bell MT" w:eastAsia="Times New Roman" w:hAnsi="Bell MT" w:cs="Calibri"/>
+                <w:color w:val="000000"/>
+                <w:sz w:val="24"/>
+                <w:szCs w:val="24"/>
+                <w:lang w:eastAsia="es-BO"/>
+              </w:rPr>
+            </w:pPr>
+            <w:r>
+              <w:rPr>
+                <w:rFonts w:ascii="Bell MT" w:eastAsia="Times New Roman" w:hAnsi="Bell MT" w:cs="Calibri"/>
+                <w:color w:val="000000"/>
+                <w:sz w:val="24"/>
+                <w:szCs w:val="24"/>
+                <w:lang w:eastAsia="es-BO"/>
+              </w:rPr>
+              <w:t>a</w:t>
+            </w:r>
+          </w:p>
+        </w:tc>
+        <w:tc>
+          <w:tcPr>
+            <w:tcW w:w="283" w:type="dxa"/>
+            <w:noWrap/>
+            <w:vAlign w:val="center"/>
+            <w:hideMark/>
+          </w:tcPr>
+          <w:p>
+            <w:pPr>
+              <w:jc w:val="center"/>
+              <w:cnfStyle w:val="000000000000" w:firstRow="0" w:lastRow="0" w:firstColumn="0" w:lastColumn="0" w:oddVBand="0" w:evenVBand="0" w:oddHBand="0" w:evenHBand="0" w:firstRowFirstColumn="0" w:firstRowLastColumn="0" w:lastRowFirstColumn="0" w:lastRowLastColumn="0"/>
+              <w:rPr>
+                <w:rFonts w:ascii="Bell MT" w:eastAsia="Times New Roman" w:hAnsi="Bell MT" w:cs="Calibri"/>
+                <w:color w:val="000000"/>
+                <w:sz w:val="24"/>
+                <w:szCs w:val="24"/>
+                <w:lang w:eastAsia="es-BO"/>
+              </w:rPr>
+            </w:pPr>
+            <w:r>
+              <w:rPr>
+                <w:rFonts w:ascii="Bell MT" w:eastAsia="Times New Roman" w:hAnsi="Bell MT" w:cs="Calibri"/>
+                <w:color w:val="000000"/>
+                <w:sz w:val="24"/>
+                <w:szCs w:val="24"/>
+                <w:lang w:eastAsia="es-BO"/>
+              </w:rPr>
+              <w:t>f</w:t>
+            </w:r>
+          </w:p>
+        </w:tc>
+        <w:tc>
+          <w:tcPr>
+            <w:tcW w:w="284" w:type="dxa"/>
+            <w:noWrap/>
+            <w:vAlign w:val="center"/>
+            <w:hideMark/>
+          </w:tcPr>
+          <w:p>
+            <w:pPr>
+              <w:jc w:val="center"/>
+              <w:cnfStyle w:val="000000000000" w:firstRow="0" w:lastRow="0" w:firstColumn="0" w:lastColumn="0" w:oddVBand="0" w:evenVBand="0" w:oddHBand="0" w:evenHBand="0" w:firstRowFirstColumn="0" w:firstRowLastColumn="0" w:lastRowFirstColumn="0" w:lastRowLastColumn="0"/>
+              <w:rPr>
+                <w:rFonts w:ascii="Bell MT" w:eastAsia="Times New Roman" w:hAnsi="Bell MT" w:cs="Calibri"/>
+                <w:color w:val="000000"/>
+                <w:sz w:val="24"/>
+                <w:szCs w:val="24"/>
+                <w:lang w:eastAsia="es-BO"/>
+              </w:rPr>
+            </w:pPr>
+            <w:r>
+              <w:rPr>
+                <w:rFonts w:ascii="Bell MT" w:eastAsia="Times New Roman" w:hAnsi="Bell MT" w:cs="Calibri"/>
+                <w:color w:val="000000"/>
+                <w:sz w:val="24"/>
+                <w:szCs w:val="24"/>
+                <w:lang w:eastAsia="es-BO"/>
+              </w:rPr>
+              <w:t>a</w:t>
+            </w:r>
+          </w:p>
+        </w:tc>
+        <w:tc>
+          <w:tcPr>
+            <w:tcW w:w="283" w:type="dxa"/>
+            <w:noWrap/>
+            <w:vAlign w:val="center"/>
+            <w:hideMark/>
+          </w:tcPr>
+          <w:p>
+            <w:pPr>
+              <w:jc w:val="center"/>
+              <w:cnfStyle w:val="000000000000" w:firstRow="0" w:lastRow="0" w:firstColumn="0" w:lastColumn="0" w:oddVBand="0" w:evenVBand="0" w:oddHBand="0" w:evenHBand="0" w:firstRowFirstColumn="0" w:firstRowLastColumn="0" w:lastRowFirstColumn="0" w:lastRowLastColumn="0"/>
+              <w:rPr>
+                <w:rFonts w:ascii="Bell MT" w:eastAsia="Times New Roman" w:hAnsi="Bell MT" w:cs="Calibri"/>
+                <w:color w:val="000000"/>
+                <w:sz w:val="24"/>
+                <w:szCs w:val="24"/>
+                <w:lang w:eastAsia="es-BO"/>
+              </w:rPr>
+            </w:pPr>
+            <w:r>
+              <w:rPr>
+                <w:rFonts w:ascii="Bell MT" w:eastAsia="Times New Roman" w:hAnsi="Bell MT" w:cs="Calibri"/>
+                <w:color w:val="000000"/>
+                <w:sz w:val="24"/>
+                <w:szCs w:val="24"/>
+                <w:lang w:eastAsia="es-BO"/>
+              </w:rPr>
+              <w:t>a</w:t>
+            </w:r>
+          </w:p>
+        </w:tc>
+        <w:tc>
+          <w:tcPr>
+            <w:tcW w:w="284" w:type="dxa"/>
+            <w:noWrap/>
+            <w:vAlign w:val="center"/>
+            <w:hideMark/>
+          </w:tcPr>
+          <w:p>
+            <w:pPr>
+              <w:jc w:val="center"/>
+              <w:cnfStyle w:val="000000000000" w:firstRow="0" w:lastRow="0" w:firstColumn="0" w:lastColumn="0" w:oddVBand="0" w:evenVBand="0" w:oddHBand="0" w:evenHBand="0" w:firstRowFirstColumn="0" w:firstRowLastColumn="0" w:lastRowFirstColumn="0" w:lastRowLastColumn="0"/>
+              <w:rPr>
+                <w:rFonts w:ascii="Bell MT" w:eastAsia="Times New Roman" w:hAnsi="Bell MT" w:cs="Calibri"/>
+                <w:color w:val="000000"/>
+                <w:sz w:val="24"/>
+                <w:szCs w:val="24"/>
+                <w:lang w:eastAsia="es-BO"/>
+              </w:rPr>
+            </w:pPr>
+            <w:r>
+              <w:rPr>
+                <w:rFonts w:ascii="Bell MT" w:eastAsia="Times New Roman" w:hAnsi="Bell MT" w:cs="Calibri"/>
+                <w:color w:val="000000"/>
+                <w:sz w:val="24"/>
+                <w:szCs w:val="24"/>
+                <w:lang w:eastAsia="es-BO"/>
+              </w:rPr>
+              <w:t>a</w:t>
+            </w:r>
+          </w:p>
+        </w:tc>
+        <w:tc>
+          <w:tcPr>
+            <w:tcW w:w="283" w:type="dxa"/>
+            <w:noWrap/>
+            <w:vAlign w:val="center"/>
+            <w:hideMark/>
+          </w:tcPr>
+          <w:p>
+            <w:pPr>
+              <w:jc w:val="center"/>
+              <w:cnfStyle w:val="000000000000" w:firstRow="0" w:lastRow="0" w:firstColumn="0" w:lastColumn="0" w:oddVBand="0" w:evenVBand="0" w:oddHBand="0" w:evenHBand="0" w:firstRowFirstColumn="0" w:firstRowLastColumn="0" w:lastRowFirstColumn="0" w:lastRowLastColumn="0"/>
+              <w:rPr>
+                <w:rFonts w:ascii="Bell MT" w:eastAsia="Times New Roman" w:hAnsi="Bell MT" w:cs="Calibri"/>
+                <w:color w:val="000000"/>
+                <w:sz w:val="24"/>
+                <w:szCs w:val="24"/>
+                <w:lang w:eastAsia="es-BO"/>
+              </w:rPr>
+            </w:pPr>
+            <w:r>
+              <w:rPr>
+                <w:rFonts w:ascii="Bell MT" w:eastAsia="Times New Roman" w:hAnsi="Bell MT" w:cs="Calibri"/>
+                <w:color w:val="000000"/>
+                <w:sz w:val="24"/>
+                <w:szCs w:val="24"/>
+                <w:lang w:eastAsia="es-BO"/>
+              </w:rPr>
+              <w:t>f</w:t>
+            </w:r>
+          </w:p>
+        </w:tc>
+      </w:tr>
+      <w:tr>
+        <w:trPr>
+          <w:cnfStyle w:val="000000100000" w:firstRow="0" w:lastRow="0" w:firstColumn="0" w:lastColumn="0" w:oddVBand="0" w:evenVBand="0" w:oddHBand="1" w:evenHBand="0" w:firstRowFirstColumn="0" w:firstRowLastColumn="0" w:lastRowFirstColumn="0" w:lastRowLastColumn="0"/>
+          <w:trHeight w:val="240"/>
+          <w:jc w:val="center"/>
+        </w:trPr>
+        <w:tc>
+          <w:tcPr>
+            <w:cnfStyle w:val="001000000000" w:firstRow="0" w:lastRow="0" w:firstColumn="1" w:lastColumn="0" w:oddVBand="0" w:evenVBand="0" w:oddHBand="0" w:evenHBand="0" w:firstRowFirstColumn="0" w:firstRowLastColumn="0" w:lastRowFirstColumn="0" w:lastRowLastColumn="0"/>
+            <w:tcW w:w="279" w:type="dxa"/>
+            <w:noWrap/>
+            <w:hideMark/>
+          </w:tcPr>
+          <w:p>
+            <w:pPr>
+              <w:jc w:val="center"/>
+              <w:rPr>
+                <w:rFonts w:ascii="Bell MT" w:eastAsia="Times New Roman" w:hAnsi="Bell MT" w:cs="Calibri"/>
+                <w:color w:val="000000"/>
+                <w:sz w:val="24"/>
+                <w:szCs w:val="24"/>
+                <w:lang w:eastAsia="es-BO"/>
+              </w:rPr>
+            </w:pPr>
+            <w:r>
+              <w:rPr>
+                <w:rFonts w:ascii="Bell MT" w:eastAsia="Times New Roman" w:hAnsi="Bell MT" w:cs="Calibri"/>
+                <w:color w:val="000000"/>
+                <w:sz w:val="24"/>
+                <w:szCs w:val="24"/>
+                <w:lang w:eastAsia="es-BO"/>
+              </w:rPr>
+              <w:t>3</w:t>
+            </w:r>
+          </w:p>
+        </w:tc>
+        <w:tc>
+          <w:tcPr>
+            <w:tcW w:w="3648" w:type="dxa"/>
+            <w:noWrap/>
+            <w:hideMark/>
+          </w:tcPr>
+          <w:p>
+            <w:pPr>
+              <w:cnfStyle w:val="000000100000" w:firstRow="0" w:lastRow="0" w:firstColumn="0" w:lastColumn="0" w:oddVBand="0" w:evenVBand="0" w:oddHBand="1" w:evenHBand="0" w:firstRowFirstColumn="0" w:firstRowLastColumn="0" w:lastRowFirstColumn="0" w:lastRowLastColumn="0"/>
+              <w:rPr>
+                <w:rFonts w:ascii="Bell MT" w:eastAsia="Times New Roman" w:hAnsi="Bell MT" w:cs="Calibri"/>
+                <w:color w:val="000000"/>
+                <w:sz w:val="24"/>
+                <w:szCs w:val="24"/>
+                <w:lang w:eastAsia="es-BO"/>
+              </w:rPr>
+            </w:pPr>
+            <w:r>
+              <w:rPr>
+                <w:rFonts w:ascii="Bell MT" w:eastAsia="Times New Roman" w:hAnsi="Bell MT" w:cs="Calibri"/>
+                <w:color w:val="000000"/>
+                <w:sz w:val="24"/>
+                <w:szCs w:val="24"/>
+                <w:lang w:eastAsia="es-BO"/>
+              </w:rPr>
+              <w:t>CANAVIRI QUISBERT ALEJANDRA ELENA</w:t>
+            </w:r>
+          </w:p>
+        </w:tc>
+        <w:tc>
+          <w:tcPr>
+            <w:tcW w:w="332" w:type="dxa"/>
+            <w:noWrap/>
+            <w:vAlign w:val="center"/>
+            <w:hideMark/>
+          </w:tcPr>
+          <w:p>
+            <w:pPr>
+              <w:jc w:val="center"/>
+              <w:cnfStyle w:val="000000100000" w:firstRow="0" w:lastRow="0" w:firstColumn="0" w:lastColumn="0" w:oddVBand="0" w:evenVBand="0" w:oddHBand="1" w:evenHBand="0" w:firstRowFirstColumn="0" w:firstRowLastColumn="0" w:lastRowFirstColumn="0" w:lastRowLastColumn="0"/>
+              <w:rPr>
+                <w:rFonts w:ascii="Bell MT" w:eastAsia="Times New Roman" w:hAnsi="Bell MT" w:cs="Calibri"/>
+                <w:color w:val="000000"/>
+                <w:sz w:val="24"/>
+                <w:szCs w:val="24"/>
+                <w:lang w:eastAsia="es-BO"/>
+              </w:rPr>
+            </w:pPr>
+            <w:r>
+              <w:rPr>
+                <w:rFonts w:ascii="Bell MT" w:eastAsia="Times New Roman" w:hAnsi="Bell MT" w:cs="Calibri"/>
+                <w:color w:val="000000"/>
+                <w:sz w:val="24"/>
+                <w:szCs w:val="24"/>
+                <w:lang w:eastAsia="es-BO"/>
+              </w:rPr>
+              <w:t>f</w:t>
+            </w:r>
+          </w:p>
+        </w:tc>
+        <w:tc>
+          <w:tcPr>
+            <w:tcW w:w="283" w:type="dxa"/>
+            <w:noWrap/>
+            <w:vAlign w:val="center"/>
+            <w:hideMark/>
+          </w:tcPr>
+          <w:p>
+            <w:pPr>
+              <w:jc w:val="center"/>
+              <w:cnfStyle w:val="000000100000" w:firstRow="0" w:lastRow="0" w:firstColumn="0" w:lastColumn="0" w:oddVBand="0" w:evenVBand="0" w:oddHBand="1" w:evenHBand="0" w:firstRowFirstColumn="0" w:firstRowLastColumn="0" w:lastRowFirstColumn="0" w:lastRowLastColumn="0"/>
+              <w:rPr>
+                <w:rFonts w:ascii="Bell MT" w:eastAsia="Times New Roman" w:hAnsi="Bell MT" w:cs="Calibri"/>
+                <w:color w:val="000000"/>
+                <w:sz w:val="24"/>
+                <w:szCs w:val="24"/>
+                <w:lang w:eastAsia="es-BO"/>
+              </w:rPr>
+            </w:pPr>
+            <w:r>
+              <w:rPr>
+                <w:rFonts w:ascii="Bell MT" w:eastAsia="Times New Roman" w:hAnsi="Bell MT" w:cs="Calibri"/>
+                <w:color w:val="000000"/>
+                <w:sz w:val="24"/>
+                <w:szCs w:val="24"/>
+                <w:lang w:eastAsia="es-BO"/>
+              </w:rPr>
+              <w:t>a</w:t>
+            </w:r>
+          </w:p>
+        </w:tc>
+        <w:tc>
+          <w:tcPr>
+            <w:tcW w:w="284" w:type="dxa"/>
+            <w:noWrap/>
+            <w:vAlign w:val="center"/>
+            <w:hideMark/>
+          </w:tcPr>
+          <w:p>
+            <w:pPr>
+              <w:jc w:val="center"/>
+              <w:cnfStyle w:val="000000100000" w:firstRow="0" w:lastRow="0" w:firstColumn="0" w:lastColumn="0" w:oddVBand="0" w:evenVBand="0" w:oddHBand="1" w:evenHBand="0" w:firstRowFirstColumn="0" w:firstRowLastColumn="0" w:lastRowFirstColumn="0" w:lastRowLastColumn="0"/>
+              <w:rPr>
+                <w:rFonts w:ascii="Bell MT" w:eastAsia="Times New Roman" w:hAnsi="Bell MT" w:cs="Calibri"/>
+                <w:color w:val="000000"/>
+                <w:sz w:val="24"/>
+                <w:szCs w:val="24"/>
+                <w:lang w:eastAsia="es-BO"/>
+              </w:rPr>
+            </w:pPr>
+            <w:r>
+              <w:rPr>
+                <w:rFonts w:ascii="Bell MT" w:eastAsia="Times New Roman" w:hAnsi="Bell MT" w:cs="Calibri"/>
+                <w:color w:val="000000"/>
+                <w:sz w:val="24"/>
+                <w:szCs w:val="24"/>
+                <w:lang w:eastAsia="es-BO"/>
+              </w:rPr>
+              <w:t>a</w:t>
+            </w:r>
+          </w:p>
+        </w:tc>
+        <w:tc>
+          <w:tcPr>
+            <w:tcW w:w="283" w:type="dxa"/>
+            <w:noWrap/>
+            <w:vAlign w:val="center"/>
+            <w:hideMark/>
+          </w:tcPr>
+          <w:p>
+            <w:pPr>
+              <w:jc w:val="center"/>
+              <w:cnfStyle w:val="000000100000" w:firstRow="0" w:lastRow="0" w:firstColumn="0" w:lastColumn="0" w:oddVBand="0" w:evenVBand="0" w:oddHBand="1" w:evenHBand="0" w:firstRowFirstColumn="0" w:firstRowLastColumn="0" w:lastRowFirstColumn="0" w:lastRowLastColumn="0"/>
+              <w:rPr>
+                <w:rFonts w:ascii="Bell MT" w:eastAsia="Times New Roman" w:hAnsi="Bell MT" w:cs="Calibri"/>
+                <w:color w:val="000000"/>
+                <w:sz w:val="24"/>
+                <w:szCs w:val="24"/>
+                <w:lang w:eastAsia="es-BO"/>
+              </w:rPr>
+            </w:pPr>
+            <w:r>
+              <w:rPr>
+                <w:rFonts w:ascii="Bell MT" w:eastAsia="Times New Roman" w:hAnsi="Bell MT" w:cs="Calibri"/>
+                <w:color w:val="000000"/>
+                <w:sz w:val="24"/>
+                <w:szCs w:val="24"/>
+                <w:lang w:eastAsia="es-BO"/>
+              </w:rPr>
+              <w:t>f</w:t>
+            </w:r>
+          </w:p>
+        </w:tc>
+        <w:tc>
+          <w:tcPr>
+            <w:tcW w:w="284" w:type="dxa"/>
+            <w:noWrap/>
+            <w:vAlign w:val="center"/>
+            <w:hideMark/>
+          </w:tcPr>
+          <w:p>
+            <w:pPr>
+              <w:jc w:val="center"/>
+              <w:cnfStyle w:val="000000100000" w:firstRow="0" w:lastRow="0" w:firstColumn="0" w:lastColumn="0" w:oddVBand="0" w:evenVBand="0" w:oddHBand="1" w:evenHBand="0" w:firstRowFirstColumn="0" w:firstRowLastColumn="0" w:lastRowFirstColumn="0" w:lastRowLastColumn="0"/>
+              <w:rPr>
+                <w:rFonts w:ascii="Bell MT" w:eastAsia="Times New Roman" w:hAnsi="Bell MT" w:cs="Calibri"/>
+                <w:color w:val="000000"/>
+                <w:sz w:val="24"/>
+                <w:szCs w:val="24"/>
+                <w:lang w:eastAsia="es-BO"/>
+              </w:rPr>
+            </w:pPr>
+            <w:r>
+              <w:rPr>
+                <w:rFonts w:ascii="Bell MT" w:eastAsia="Times New Roman" w:hAnsi="Bell MT" w:cs="Calibri"/>
+                <w:color w:val="000000"/>
+                <w:sz w:val="24"/>
+                <w:szCs w:val="24"/>
+                <w:lang w:eastAsia="es-BO"/>
+              </w:rPr>
+              <w:t>a</w:t>
+            </w:r>
+          </w:p>
+        </w:tc>
+        <w:tc>
+          <w:tcPr>
+            <w:tcW w:w="283" w:type="dxa"/>
+            <w:noWrap/>
+            <w:vAlign w:val="center"/>
+            <w:hideMark/>
+          </w:tcPr>
+          <w:p>
+            <w:pPr>
+              <w:jc w:val="center"/>
+              <w:cnfStyle w:val="000000100000" w:firstRow="0" w:lastRow="0" w:firstColumn="0" w:lastColumn="0" w:oddVBand="0" w:evenVBand="0" w:oddHBand="1" w:evenHBand="0" w:firstRowFirstColumn="0" w:firstRowLastColumn="0" w:lastRowFirstColumn="0" w:lastRowLastColumn="0"/>
+              <w:rPr>
+                <w:rFonts w:ascii="Bell MT" w:eastAsia="Times New Roman" w:hAnsi="Bell MT" w:cs="Calibri"/>
+                <w:color w:val="000000"/>
+                <w:sz w:val="24"/>
+                <w:szCs w:val="24"/>
+                <w:lang w:eastAsia="es-BO"/>
+              </w:rPr>
+            </w:pPr>
+            <w:r>
+              <w:rPr>
+                <w:rFonts w:ascii="Bell MT" w:eastAsia="Times New Roman" w:hAnsi="Bell MT" w:cs="Calibri"/>
+                <w:color w:val="000000"/>
+                <w:sz w:val="24"/>
+                <w:szCs w:val="24"/>
+                <w:lang w:eastAsia="es-BO"/>
+              </w:rPr>
+              <w:t>a</w:t>
+            </w:r>
+          </w:p>
+        </w:tc>
+        <w:tc>
+          <w:tcPr>
+            <w:tcW w:w="284" w:type="dxa"/>
+            <w:noWrap/>
+            <w:vAlign w:val="center"/>
+            <w:hideMark/>
+          </w:tcPr>
+          <w:p>
+            <w:pPr>
+              <w:jc w:val="center"/>
+              <w:cnfStyle w:val="000000100000" w:firstRow="0" w:lastRow="0" w:firstColumn="0" w:lastColumn="0" w:oddVBand="0" w:evenVBand="0" w:oddHBand="1" w:evenHBand="0" w:firstRowFirstColumn="0" w:firstRowLastColumn="0" w:lastRowFirstColumn="0" w:lastRowLastColumn="0"/>
+              <w:rPr>
+                <w:rFonts w:ascii="Bell MT" w:eastAsia="Times New Roman" w:hAnsi="Bell MT" w:cs="Calibri"/>
+                <w:color w:val="000000"/>
+                <w:sz w:val="24"/>
+                <w:szCs w:val="24"/>
+                <w:lang w:eastAsia="es-BO"/>
+              </w:rPr>
+            </w:pPr>
+            <w:r>
+              <w:rPr>
+                <w:rFonts w:ascii="Bell MT" w:eastAsia="Times New Roman" w:hAnsi="Bell MT" w:cs="Calibri"/>
+                <w:color w:val="000000"/>
+                <w:sz w:val="24"/>
+                <w:szCs w:val="24"/>
+                <w:lang w:eastAsia="es-BO"/>
+              </w:rPr>
+              <w:t>a</w:t>
+            </w:r>
+          </w:p>
+        </w:tc>
+        <w:tc>
+          <w:tcPr>
+            <w:tcW w:w="283" w:type="dxa"/>
+            <w:noWrap/>
+            <w:vAlign w:val="center"/>
+            <w:hideMark/>
+          </w:tcPr>
+          <w:p>
+            <w:pPr>
+              <w:jc w:val="center"/>
+              <w:cnfStyle w:val="000000100000" w:firstRow="0" w:lastRow="0" w:firstColumn="0" w:lastColumn="0" w:oddVBand="0" w:evenVBand="0" w:oddHBand="1" w:evenHBand="0" w:firstRowFirstColumn="0" w:firstRowLastColumn="0" w:lastRowFirstColumn="0" w:lastRowLastColumn="0"/>
+              <w:rPr>
+                <w:rFonts w:ascii="Bell MT" w:eastAsia="Times New Roman" w:hAnsi="Bell MT" w:cs="Calibri"/>
+                <w:color w:val="000000"/>
+                <w:sz w:val="24"/>
+                <w:szCs w:val="24"/>
+                <w:lang w:eastAsia="es-BO"/>
+              </w:rPr>
+            </w:pPr>
+            <w:r>
+              <w:rPr>
+                <w:rFonts w:ascii="Bell MT" w:eastAsia="Times New Roman" w:hAnsi="Bell MT" w:cs="Calibri"/>
+                <w:color w:val="000000"/>
+                <w:sz w:val="24"/>
+                <w:szCs w:val="24"/>
+                <w:lang w:eastAsia="es-BO"/>
+              </w:rPr>
+              <w:t>f</w:t>
+            </w:r>
+          </w:p>
+        </w:tc>
+      </w:tr>
+      <w:tr>
+        <w:trPr>
+          <w:trHeight w:val="240"/>
+          <w:jc w:val="center"/>
+        </w:trPr>
+        <w:tc>
+          <w:tcPr>
+            <w:cnfStyle w:val="001000000000" w:firstRow="0" w:lastRow="0" w:firstColumn="1" w:lastColumn="0" w:oddVBand="0" w:evenVBand="0" w:oddHBand="0" w:evenHBand="0" w:firstRowFirstColumn="0" w:firstRowLastColumn="0" w:lastRowFirstColumn="0" w:lastRowLastColumn="0"/>
+            <w:tcW w:w="279" w:type="dxa"/>
+            <w:noWrap/>
+            <w:hideMark/>
+          </w:tcPr>
+          <w:p>
+            <w:pPr>
+              <w:jc w:val="center"/>
+              <w:rPr>
+                <w:rFonts w:ascii="Bell MT" w:eastAsia="Times New Roman" w:hAnsi="Bell MT" w:cs="Calibri"/>
+                <w:color w:val="000000"/>
+                <w:sz w:val="24"/>
+                <w:szCs w:val="24"/>
+                <w:lang w:eastAsia="es-BO"/>
+              </w:rPr>
+            </w:pPr>
+            <w:r>
+              <w:rPr>
+                <w:rFonts w:ascii="Bell MT" w:eastAsia="Times New Roman" w:hAnsi="Bell MT" w:cs="Calibri"/>
+                <w:color w:val="000000"/>
+                <w:sz w:val="24"/>
+                <w:szCs w:val="24"/>
+                <w:lang w:eastAsia="es-BO"/>
+              </w:rPr>
+              <w:t>4</w:t>
+            </w:r>
+          </w:p>
+        </w:tc>
+        <w:tc>
+          <w:tcPr>
+            <w:tcW w:w="3648" w:type="dxa"/>
+            <w:noWrap/>
+            <w:hideMark/>
+          </w:tcPr>
+          <w:p>
+            <w:pPr>
+              <w:cnfStyle w:val="000000000000" w:firstRow="0" w:lastRow="0" w:firstColumn="0" w:lastColumn="0" w:oddVBand="0" w:evenVBand="0" w:oddHBand="0" w:evenHBand="0" w:firstRowFirstColumn="0" w:firstRowLastColumn="0" w:lastRowFirstColumn="0" w:lastRowLastColumn="0"/>
+              <w:rPr>
+                <w:rFonts w:ascii="Bell MT" w:eastAsia="Times New Roman" w:hAnsi="Bell MT" w:cs="Calibri"/>
+                <w:color w:val="000000"/>
+                <w:sz w:val="24"/>
+                <w:szCs w:val="24"/>
+                <w:lang w:eastAsia="es-BO"/>
+              </w:rPr>
+            </w:pPr>
+            <w:r>
+              <w:rPr>
+                <w:rFonts w:ascii="Bell MT" w:eastAsia="Times New Roman" w:hAnsi="Bell MT" w:cs="Calibri"/>
+                <w:color w:val="000000"/>
+                <w:sz w:val="24"/>
+                <w:szCs w:val="24"/>
+                <w:lang w:eastAsia="es-BO"/>
+              </w:rPr>
+              <w:t xml:space="preserve">LEDEZMA AGUILAR ELVIS </w:t>
+            </w:r>
+            <w:proofErr w:type="spellStart"/>
+            <w:r>
+              <w:rPr>
+                <w:rFonts w:ascii="Bell MT" w:eastAsia="Times New Roman" w:hAnsi="Bell MT" w:cs="Calibri"/>
+                <w:color w:val="000000"/>
+                <w:sz w:val="24"/>
+                <w:szCs w:val="24"/>
+                <w:lang w:eastAsia="es-BO"/>
+              </w:rPr>
+              <w:t>JHEFERSON</w:t>
+            </w:r>
+            <w:proofErr w:type="spellEnd"/>
+          </w:p>
+        </w:tc>
+        <w:tc>
+          <w:tcPr>
+            <w:tcW w:w="332" w:type="dxa"/>
+            <w:noWrap/>
+            <w:vAlign w:val="center"/>
+            <w:hideMark/>
+          </w:tcPr>
+          <w:p>
+            <w:pPr>
+              <w:jc w:val="center"/>
+              <w:cnfStyle w:val="000000000000" w:firstRow="0" w:lastRow="0" w:firstColumn="0" w:lastColumn="0" w:oddVBand="0" w:evenVBand="0" w:oddHBand="0" w:evenHBand="0" w:firstRowFirstColumn="0" w:firstRowLastColumn="0" w:lastRowFirstColumn="0" w:lastRowLastColumn="0"/>
+              <w:rPr>
+                <w:rFonts w:ascii="Bell MT" w:eastAsia="Times New Roman" w:hAnsi="Bell MT" w:cs="Calibri"/>
+                <w:color w:val="000000"/>
+                <w:sz w:val="24"/>
+                <w:szCs w:val="24"/>
+                <w:lang w:eastAsia="es-BO"/>
+              </w:rPr>
+            </w:pPr>
+            <w:r>
+              <w:rPr>
+                <w:rFonts w:ascii="Bell MT" w:eastAsia="Times New Roman" w:hAnsi="Bell MT" w:cs="Calibri"/>
+                <w:color w:val="000000"/>
+                <w:sz w:val="24"/>
+                <w:szCs w:val="24"/>
+                <w:lang w:eastAsia="es-BO"/>
+              </w:rPr>
+              <w:t>a</w:t>
+            </w:r>
+          </w:p>
+        </w:tc>
+        <w:tc>
+          <w:tcPr>
+            <w:tcW w:w="283" w:type="dxa"/>
+            <w:noWrap/>
+            <w:vAlign w:val="center"/>
+            <w:hideMark/>
+          </w:tcPr>
+          <w:p>
+            <w:pPr>
+              <w:jc w:val="center"/>
+              <w:cnfStyle w:val="000000000000" w:firstRow="0" w:lastRow="0" w:firstColumn="0" w:lastColumn="0" w:oddVBand="0" w:evenVBand="0" w:oddHBand="0" w:evenHBand="0" w:firstRowFirstColumn="0" w:firstRowLastColumn="0" w:lastRowFirstColumn="0" w:lastRowLastColumn="0"/>
+              <w:rPr>
+                <w:rFonts w:ascii="Bell MT" w:eastAsia="Times New Roman" w:hAnsi="Bell MT" w:cs="Calibri"/>
+                <w:color w:val="000000"/>
+                <w:sz w:val="24"/>
+                <w:szCs w:val="24"/>
+                <w:lang w:eastAsia="es-BO"/>
+              </w:rPr>
+            </w:pPr>
+            <w:r>
+              <w:rPr>
+                <w:rFonts w:ascii="Bell MT" w:eastAsia="Times New Roman" w:hAnsi="Bell MT" w:cs="Calibri"/>
+                <w:color w:val="000000"/>
+                <w:sz w:val="24"/>
+                <w:szCs w:val="24"/>
+                <w:lang w:eastAsia="es-BO"/>
+              </w:rPr>
+              <w:t>a</w:t>
+            </w:r>
+          </w:p>
+        </w:tc>
+        <w:tc>
+          <w:tcPr>
+            <w:tcW w:w="284" w:type="dxa"/>
+            <w:noWrap/>
+            <w:vAlign w:val="center"/>
+            <w:hideMark/>
+          </w:tcPr>
+          <w:p>
+            <w:pPr>
+              <w:jc w:val="center"/>
+              <w:cnfStyle w:val="000000000000" w:firstRow="0" w:lastRow="0" w:firstColumn="0" w:lastColumn="0" w:oddVBand="0" w:evenVBand="0" w:oddHBand="0" w:evenHBand="0" w:firstRowFirstColumn="0" w:firstRowLastColumn="0" w:lastRowFirstColumn="0" w:lastRowLastColumn="0"/>
+              <w:rPr>
+                <w:rFonts w:ascii="Bell MT" w:eastAsia="Times New Roman" w:hAnsi="Bell MT" w:cs="Calibri"/>
+                <w:color w:val="000000"/>
+                <w:sz w:val="24"/>
+                <w:szCs w:val="24"/>
+                <w:lang w:eastAsia="es-BO"/>
+              </w:rPr>
+            </w:pPr>
+            <w:r>
+              <w:rPr>
+                <w:rFonts w:ascii="Bell MT" w:eastAsia="Times New Roman" w:hAnsi="Bell MT" w:cs="Calibri"/>
+                <w:color w:val="000000"/>
+                <w:sz w:val="24"/>
+                <w:szCs w:val="24"/>
+                <w:lang w:eastAsia="es-BO"/>
+              </w:rPr>
+              <w:t>f</w:t>
+            </w:r>
+          </w:p>
+        </w:tc>
+        <w:tc>
+          <w:tcPr>
+            <w:tcW w:w="283" w:type="dxa"/>
+            <w:noWrap/>
+            <w:vAlign w:val="center"/>
+            <w:hideMark/>
+          </w:tcPr>
+          <w:p>
+            <w:pPr>
+              <w:jc w:val="center"/>
+              <w:cnfStyle w:val="000000000000" w:firstRow="0" w:lastRow="0" w:firstColumn="0" w:lastColumn="0" w:oddVBand="0" w:evenVBand="0" w:oddHBand="0" w:evenHBand="0" w:firstRowFirstColumn="0" w:firstRowLastColumn="0" w:lastRowFirstColumn="0" w:lastRowLastColumn="0"/>
+              <w:rPr>
+                <w:rFonts w:ascii="Bell MT" w:eastAsia="Times New Roman" w:hAnsi="Bell MT" w:cs="Calibri"/>
+                <w:color w:val="000000"/>
+                <w:sz w:val="24"/>
+                <w:szCs w:val="24"/>
+                <w:lang w:eastAsia="es-BO"/>
+              </w:rPr>
+            </w:pPr>
+            <w:r>
+              <w:rPr>
+                <w:rFonts w:ascii="Bell MT" w:eastAsia="Times New Roman" w:hAnsi="Bell MT" w:cs="Calibri"/>
+                <w:color w:val="000000"/>
+                <w:sz w:val="24"/>
+                <w:szCs w:val="24"/>
+                <w:lang w:eastAsia="es-BO"/>
+              </w:rPr>
+              <w:t>a</w:t>
+            </w:r>
+          </w:p>
+        </w:tc>
+        <w:tc>
+          <w:tcPr>
+            <w:tcW w:w="284" w:type="dxa"/>
+            <w:noWrap/>
+            <w:vAlign w:val="center"/>
+            <w:hideMark/>
+          </w:tcPr>
+          <w:p>
+            <w:pPr>
+              <w:jc w:val="center"/>
+              <w:cnfStyle w:val="000000000000" w:firstRow="0" w:lastRow="0" w:firstColumn="0" w:lastColumn="0" w:oddVBand="0" w:evenVBand="0" w:oddHBand="0" w:evenHBand="0" w:firstRowFirstColumn="0" w:firstRowLastColumn="0" w:lastRowFirstColumn="0" w:lastRowLastColumn="0"/>
+              <w:rPr>
+                <w:rFonts w:ascii="Bell MT" w:eastAsia="Times New Roman" w:hAnsi="Bell MT" w:cs="Calibri"/>
+                <w:color w:val="000000"/>
+                <w:sz w:val="24"/>
+                <w:szCs w:val="24"/>
+                <w:lang w:eastAsia="es-BO"/>
+              </w:rPr>
+            </w:pPr>
+            <w:r>
+              <w:rPr>
+                <w:rFonts w:ascii="Bell MT" w:eastAsia="Times New Roman" w:hAnsi="Bell MT" w:cs="Calibri"/>
+                <w:color w:val="000000"/>
+                <w:sz w:val="24"/>
+                <w:szCs w:val="24"/>
+                <w:lang w:eastAsia="es-BO"/>
+              </w:rPr>
+              <w:t>f</w:t>
+            </w:r>
+          </w:p>
+        </w:tc>
+        <w:tc>
+          <w:tcPr>
+            <w:tcW w:w="283" w:type="dxa"/>
+            <w:noWrap/>
+            <w:vAlign w:val="center"/>
+            <w:hideMark/>
+          </w:tcPr>
+          <w:p>
+            <w:pPr>
+              <w:jc w:val="center"/>
+              <w:cnfStyle w:val="000000000000" w:firstRow="0" w:lastRow="0" w:firstColumn="0" w:lastColumn="0" w:oddVBand="0" w:evenVBand="0" w:oddHBand="0" w:evenHBand="0" w:firstRowFirstColumn="0" w:firstRowLastColumn="0" w:lastRowFirstColumn="0" w:lastRowLastColumn="0"/>
+              <w:rPr>
+                <w:rFonts w:ascii="Bell MT" w:eastAsia="Times New Roman" w:hAnsi="Bell MT" w:cs="Calibri"/>
+                <w:color w:val="000000"/>
+                <w:sz w:val="24"/>
+                <w:szCs w:val="24"/>
+                <w:lang w:eastAsia="es-BO"/>
+              </w:rPr>
+            </w:pPr>
+            <w:r>
+              <w:rPr>
+                <w:rFonts w:ascii="Bell MT" w:eastAsia="Times New Roman" w:hAnsi="Bell MT" w:cs="Calibri"/>
+                <w:color w:val="000000"/>
+                <w:sz w:val="24"/>
+                <w:szCs w:val="24"/>
+                <w:lang w:eastAsia="es-BO"/>
+              </w:rPr>
+              <w:t>a</w:t>
+            </w:r>
+          </w:p>
+        </w:tc>
+        <w:tc>
+          <w:tcPr>
+            <w:tcW w:w="284" w:type="dxa"/>
+            <w:noWrap/>
+            <w:vAlign w:val="center"/>
+            <w:hideMark/>
+          </w:tcPr>
+          <w:p>
+            <w:pPr>
+              <w:jc w:val="center"/>
+              <w:cnfStyle w:val="000000000000" w:firstRow="0" w:lastRow="0" w:firstColumn="0" w:lastColumn="0" w:oddVBand="0" w:evenVBand="0" w:oddHBand="0" w:evenHBand="0" w:firstRowFirstColumn="0" w:firstRowLastColumn="0" w:lastRowFirstColumn="0" w:lastRowLastColumn="0"/>
+              <w:rPr>
+                <w:rFonts w:ascii="Bell MT" w:eastAsia="Times New Roman" w:hAnsi="Bell MT" w:cs="Calibri"/>
+                <w:color w:val="000000"/>
+                <w:sz w:val="24"/>
+                <w:szCs w:val="24"/>
+                <w:lang w:eastAsia="es-BO"/>
+              </w:rPr>
+            </w:pPr>
+            <w:r>
+              <w:rPr>
+                <w:rFonts w:ascii="Bell MT" w:eastAsia="Times New Roman" w:hAnsi="Bell MT" w:cs="Calibri"/>
+                <w:color w:val="000000"/>
+                <w:sz w:val="24"/>
+                <w:szCs w:val="24"/>
+                <w:lang w:eastAsia="es-BO"/>
+              </w:rPr>
+              <w:t>f</w:t>
+            </w:r>
+          </w:p>
+        </w:tc>
+        <w:tc>
+          <w:tcPr>
+            <w:tcW w:w="283" w:type="dxa"/>
+            <w:noWrap/>
+            <w:vAlign w:val="center"/>
+            <w:hideMark/>
+          </w:tcPr>
+          <w:p>
+            <w:pPr>
+              <w:jc w:val="center"/>
+              <w:cnfStyle w:val="000000000000" w:firstRow="0" w:lastRow="0" w:firstColumn="0" w:lastColumn="0" w:oddVBand="0" w:evenVBand="0" w:oddHBand="0" w:evenHBand="0" w:firstRowFirstColumn="0" w:firstRowLastColumn="0" w:lastRowFirstColumn="0" w:lastRowLastColumn="0"/>
+              <w:rPr>
+                <w:rFonts w:ascii="Bell MT" w:eastAsia="Times New Roman" w:hAnsi="Bell MT" w:cs="Calibri"/>
+                <w:color w:val="000000"/>
+                <w:sz w:val="24"/>
+                <w:szCs w:val="24"/>
+                <w:lang w:eastAsia="es-BO"/>
+              </w:rPr>
+            </w:pPr>
+            <w:r>
+              <w:rPr>
+                <w:rFonts w:ascii="Bell MT" w:eastAsia="Times New Roman" w:hAnsi="Bell MT" w:cs="Calibri"/>
+                <w:color w:val="000000"/>
+                <w:sz w:val="24"/>
+                <w:szCs w:val="24"/>
+                <w:lang w:eastAsia="es-BO"/>
+              </w:rPr>
+              <w:t>a</w:t>
+            </w:r>
+          </w:p>
+        </w:tc>
+      </w:tr>
+      <w:tr>
+        <w:trPr>
+          <w:cnfStyle w:val="000000100000" w:firstRow="0" w:lastRow="0" w:firstColumn="0" w:lastColumn="0" w:oddVBand="0" w:evenVBand="0" w:oddHBand="1" w:evenHBand="0" w:firstRowFirstColumn="0" w:firstRowLastColumn="0" w:lastRowFirstColumn="0" w:lastRowLastColumn="0"/>
+          <w:trHeight w:val="240"/>
+          <w:jc w:val="center"/>
+        </w:trPr>
+        <w:tc>
+          <w:tcPr>
+            <w:cnfStyle w:val="001000000000" w:firstRow="0" w:lastRow="0" w:firstColumn="1" w:lastColumn="0" w:oddVBand="0" w:evenVBand="0" w:oddHBand="0" w:evenHBand="0" w:firstRowFirstColumn="0" w:firstRowLastColumn="0" w:lastRowFirstColumn="0" w:lastRowLastColumn="0"/>
+            <w:tcW w:w="279" w:type="dxa"/>
+            <w:noWrap/>
+            <w:hideMark/>
+          </w:tcPr>
+          <w:p>
+            <w:pPr>
+              <w:jc w:val="center"/>
+              <w:rPr>
+                <w:rFonts w:ascii="Bell MT" w:eastAsia="Times New Roman" w:hAnsi="Bell MT" w:cs="Calibri"/>
+                <w:color w:val="000000"/>
+                <w:sz w:val="24"/>
+                <w:szCs w:val="24"/>
+                <w:lang w:eastAsia="es-BO"/>
+              </w:rPr>
+            </w:pPr>
+            <w:r>
+              <w:rPr>
+                <w:rFonts w:ascii="Bell MT" w:eastAsia="Times New Roman" w:hAnsi="Bell MT" w:cs="Calibri"/>
+                <w:color w:val="000000"/>
+                <w:sz w:val="24"/>
+                <w:szCs w:val="24"/>
+                <w:lang w:eastAsia="es-BO"/>
+              </w:rPr>
+              <w:t>5</w:t>
+            </w:r>
+          </w:p>
+        </w:tc>
+        <w:tc>
+          <w:tcPr>
+            <w:tcW w:w="3648" w:type="dxa"/>
+            <w:noWrap/>
+            <w:hideMark/>
+          </w:tcPr>
+          <w:p>
+            <w:pPr>
+              <w:cnfStyle w:val="000000100000" w:firstRow="0" w:lastRow="0" w:firstColumn="0" w:lastColumn="0" w:oddVBand="0" w:evenVBand="0" w:oddHBand="1" w:evenHBand="0" w:firstRowFirstColumn="0" w:firstRowLastColumn="0" w:lastRowFirstColumn="0" w:lastRowLastColumn="0"/>
+              <w:rPr>
+                <w:rFonts w:ascii="Bell MT" w:eastAsia="Times New Roman" w:hAnsi="Bell MT" w:cs="Calibri"/>
+                <w:color w:val="000000"/>
+                <w:sz w:val="24"/>
+                <w:szCs w:val="24"/>
+                <w:lang w:eastAsia="es-BO"/>
+              </w:rPr>
+            </w:pPr>
+            <w:proofErr w:type="spellStart"/>
+            <w:r>
+              <w:rPr>
+                <w:rFonts w:ascii="Bell MT" w:eastAsia="Times New Roman" w:hAnsi="Bell MT" w:cs="Calibri"/>
+                <w:color w:val="000000"/>
+                <w:sz w:val="24"/>
+                <w:szCs w:val="24"/>
+                <w:lang w:eastAsia="es-BO"/>
+              </w:rPr>
+              <w:t>LOBATON</w:t>
+            </w:r>
+            <w:proofErr w:type="spellEnd"/>
+            <w:r>
+              <w:rPr>
+                <w:rFonts w:ascii="Bell MT" w:eastAsia="Times New Roman" w:hAnsi="Bell MT" w:cs="Calibri"/>
+                <w:color w:val="000000"/>
+                <w:sz w:val="24"/>
+                <w:szCs w:val="24"/>
+                <w:lang w:eastAsia="es-BO"/>
+              </w:rPr>
+              <w:t xml:space="preserve"> </w:t>
+            </w:r>
+            <w:proofErr w:type="spellStart"/>
+            <w:r>
+              <w:rPr>
+                <w:rFonts w:ascii="Bell MT" w:eastAsia="Times New Roman" w:hAnsi="Bell MT" w:cs="Calibri"/>
+                <w:color w:val="000000"/>
+                <w:sz w:val="24"/>
+                <w:szCs w:val="24"/>
+                <w:lang w:eastAsia="es-BO"/>
+              </w:rPr>
+              <w:t>RODRIGUEZ</w:t>
+            </w:r>
+            <w:proofErr w:type="spellEnd"/>
+            <w:r>
+              <w:rPr>
+                <w:rFonts w:ascii="Bell MT" w:eastAsia="Times New Roman" w:hAnsi="Bell MT" w:cs="Calibri"/>
+                <w:color w:val="000000"/>
+                <w:sz w:val="24"/>
+                <w:szCs w:val="24"/>
+                <w:lang w:eastAsia="es-BO"/>
+              </w:rPr>
+              <w:t xml:space="preserve"> </w:t>
+            </w:r>
+            <w:proofErr w:type="spellStart"/>
+            <w:r>
+              <w:rPr>
+                <w:rFonts w:ascii="Bell MT" w:eastAsia="Times New Roman" w:hAnsi="Bell MT" w:cs="Calibri"/>
+                <w:color w:val="000000"/>
+                <w:sz w:val="24"/>
+                <w:szCs w:val="24"/>
+                <w:lang w:eastAsia="es-BO"/>
+              </w:rPr>
+              <w:t>JHONATAN</w:t>
+            </w:r>
+            <w:proofErr w:type="spellEnd"/>
+            <w:r>
+              <w:rPr>
+                <w:rFonts w:ascii="Bell MT" w:eastAsia="Times New Roman" w:hAnsi="Bell MT" w:cs="Calibri"/>
+                <w:color w:val="000000"/>
+                <w:sz w:val="24"/>
+                <w:szCs w:val="24"/>
+                <w:lang w:eastAsia="es-BO"/>
+              </w:rPr>
+              <w:t xml:space="preserve"> ALDO</w:t>
+            </w:r>
+          </w:p>
+        </w:tc>
+        <w:tc>
+          <w:tcPr>
+            <w:tcW w:w="332" w:type="dxa"/>
+            <w:noWrap/>
+            <w:vAlign w:val="center"/>
+            <w:hideMark/>
+          </w:tcPr>
+          <w:p>
+            <w:pPr>
+              <w:jc w:val="center"/>
+              <w:cnfStyle w:val="000000100000" w:firstRow="0" w:lastRow="0" w:firstColumn="0" w:lastColumn="0" w:oddVBand="0" w:evenVBand="0" w:oddHBand="1" w:evenHBand="0" w:firstRowFirstColumn="0" w:firstRowLastColumn="0" w:lastRowFirstColumn="0" w:lastRowLastColumn="0"/>
+              <w:rPr>
+                <w:rFonts w:ascii="Bell MT" w:eastAsia="Times New Roman" w:hAnsi="Bell MT" w:cs="Calibri"/>
+                <w:color w:val="000000"/>
+                <w:sz w:val="24"/>
+                <w:szCs w:val="24"/>
+                <w:lang w:eastAsia="es-BO"/>
+              </w:rPr>
+            </w:pPr>
+            <w:r>
+              <w:rPr>
+                <w:rFonts w:ascii="Bell MT" w:eastAsia="Times New Roman" w:hAnsi="Bell MT" w:cs="Calibri"/>
+                <w:color w:val="000000"/>
+                <w:sz w:val="24"/>
+                <w:szCs w:val="24"/>
+                <w:lang w:eastAsia="es-BO"/>
+              </w:rPr>
+              <w:t>a</w:t>
+            </w:r>
+          </w:p>
+        </w:tc>
+        <w:tc>
+          <w:tcPr>
+            <w:tcW w:w="283" w:type="dxa"/>
+            <w:noWrap/>
+            <w:vAlign w:val="center"/>
+            <w:hideMark/>
+          </w:tcPr>
+          <w:p>
+            <w:pPr>
+              <w:jc w:val="center"/>
+              <w:cnfStyle w:val="000000100000" w:firstRow="0" w:lastRow="0" w:firstColumn="0" w:lastColumn="0" w:oddVBand="0" w:evenVBand="0" w:oddHBand="1" w:evenHBand="0" w:firstRowFirstColumn="0" w:firstRowLastColumn="0" w:lastRowFirstColumn="0" w:lastRowLastColumn="0"/>
+              <w:rPr>
+                <w:rFonts w:ascii="Bell MT" w:eastAsia="Times New Roman" w:hAnsi="Bell MT" w:cs="Calibri"/>
+                <w:color w:val="000000"/>
+                <w:sz w:val="24"/>
+                <w:szCs w:val="24"/>
+                <w:lang w:eastAsia="es-BO"/>
+              </w:rPr>
+            </w:pPr>
+            <w:r>
+              <w:rPr>
+                <w:rFonts w:ascii="Bell MT" w:eastAsia="Times New Roman" w:hAnsi="Bell MT" w:cs="Calibri"/>
+                <w:color w:val="000000"/>
+                <w:sz w:val="24"/>
+                <w:szCs w:val="24"/>
+                <w:lang w:eastAsia="es-BO"/>
+              </w:rPr>
+              <w:t>a</w:t>
+            </w:r>
+          </w:p>
+        </w:tc>
+        <w:tc>
+          <w:tcPr>
+            <w:tcW w:w="284" w:type="dxa"/>
+            <w:noWrap/>
+            <w:vAlign w:val="center"/>
+            <w:hideMark/>
+          </w:tcPr>
+          <w:p>
+            <w:pPr>
+              <w:jc w:val="center"/>
+              <w:cnfStyle w:val="000000100000" w:firstRow="0" w:lastRow="0" w:firstColumn="0" w:lastColumn="0" w:oddVBand="0" w:evenVBand="0" w:oddHBand="1" w:evenHBand="0" w:firstRowFirstColumn="0" w:firstRowLastColumn="0" w:lastRowFirstColumn="0" w:lastRowLastColumn="0"/>
+              <w:rPr>
+                <w:rFonts w:ascii="Bell MT" w:eastAsia="Times New Roman" w:hAnsi="Bell MT" w:cs="Calibri"/>
+                <w:color w:val="000000"/>
+                <w:sz w:val="24"/>
+                <w:szCs w:val="24"/>
+                <w:lang w:eastAsia="es-BO"/>
+              </w:rPr>
+            </w:pPr>
+            <w:r>
+              <w:rPr>
+                <w:rFonts w:ascii="Bell MT" w:eastAsia="Times New Roman" w:hAnsi="Bell MT" w:cs="Calibri"/>
+                <w:color w:val="000000"/>
+                <w:sz w:val="24"/>
+                <w:szCs w:val="24"/>
+                <w:lang w:eastAsia="es-BO"/>
+              </w:rPr>
+              <w:t>a</w:t>
+            </w:r>
+          </w:p>
+        </w:tc>
+        <w:tc>
+          <w:tcPr>
+            <w:tcW w:w="283" w:type="dxa"/>
+            <w:noWrap/>
+            <w:vAlign w:val="center"/>
+            <w:hideMark/>
+          </w:tcPr>
+          <w:p>
+            <w:pPr>
+              <w:jc w:val="center"/>
+              <w:cnfStyle w:val="000000100000" w:firstRow="0" w:lastRow="0" w:firstColumn="0" w:lastColumn="0" w:oddVBand="0" w:evenVBand="0" w:oddHBand="1" w:evenHBand="0" w:firstRowFirstColumn="0" w:firstRowLastColumn="0" w:lastRowFirstColumn="0" w:lastRowLastColumn="0"/>
+              <w:rPr>
+                <w:rFonts w:ascii="Bell MT" w:eastAsia="Times New Roman" w:hAnsi="Bell MT" w:cs="Calibri"/>
+                <w:color w:val="000000"/>
+                <w:sz w:val="24"/>
+                <w:szCs w:val="24"/>
+                <w:lang w:eastAsia="es-BO"/>
+              </w:rPr>
+            </w:pPr>
+            <w:r>
+              <w:rPr>
+                <w:rFonts w:ascii="Bell MT" w:eastAsia="Times New Roman" w:hAnsi="Bell MT" w:cs="Calibri"/>
+                <w:color w:val="000000"/>
+                <w:sz w:val="24"/>
+                <w:szCs w:val="24"/>
+                <w:lang w:eastAsia="es-BO"/>
+              </w:rPr>
+              <w:t>f</w:t>
+            </w:r>
+          </w:p>
+        </w:tc>
+        <w:tc>
+          <w:tcPr>
+            <w:tcW w:w="284" w:type="dxa"/>
+            <w:noWrap/>
+            <w:vAlign w:val="center"/>
+            <w:hideMark/>
+          </w:tcPr>
+          <w:p>
+            <w:pPr>
+              <w:jc w:val="center"/>
+              <w:cnfStyle w:val="000000100000" w:firstRow="0" w:lastRow="0" w:firstColumn="0" w:lastColumn="0" w:oddVBand="0" w:evenVBand="0" w:oddHBand="1" w:evenHBand="0" w:firstRowFirstColumn="0" w:firstRowLastColumn="0" w:lastRowFirstColumn="0" w:lastRowLastColumn="0"/>
+              <w:rPr>
+                <w:rFonts w:ascii="Bell MT" w:eastAsia="Times New Roman" w:hAnsi="Bell MT" w:cs="Calibri"/>
+                <w:color w:val="000000"/>
+                <w:sz w:val="24"/>
+                <w:szCs w:val="24"/>
+                <w:lang w:eastAsia="es-BO"/>
+              </w:rPr>
+            </w:pPr>
+            <w:r>
+              <w:rPr>
+                <w:rFonts w:ascii="Bell MT" w:eastAsia="Times New Roman" w:hAnsi="Bell MT" w:cs="Calibri"/>
+                <w:color w:val="000000"/>
+                <w:sz w:val="24"/>
+                <w:szCs w:val="24"/>
+                <w:lang w:eastAsia="es-BO"/>
+              </w:rPr>
+              <w:t>a</w:t>
+            </w:r>
+          </w:p>
+        </w:tc>
+        <w:tc>
+          <w:tcPr>
+            <w:tcW w:w="283" w:type="dxa"/>
+            <w:noWrap/>
+            <w:vAlign w:val="center"/>
+            <w:hideMark/>
+          </w:tcPr>
+          <w:p>
+            <w:pPr>
+              <w:jc w:val="center"/>
+              <w:cnfStyle w:val="000000100000" w:firstRow="0" w:lastRow="0" w:firstColumn="0" w:lastColumn="0" w:oddVBand="0" w:evenVBand="0" w:oddHBand="1" w:evenHBand="0" w:firstRowFirstColumn="0" w:firstRowLastColumn="0" w:lastRowFirstColumn="0" w:lastRowLastColumn="0"/>
+              <w:rPr>
+                <w:rFonts w:ascii="Bell MT" w:eastAsia="Times New Roman" w:hAnsi="Bell MT" w:cs="Calibri"/>
+                <w:color w:val="000000"/>
+                <w:sz w:val="24"/>
+                <w:szCs w:val="24"/>
+                <w:lang w:eastAsia="es-BO"/>
+              </w:rPr>
+            </w:pPr>
+            <w:r>
+              <w:rPr>
+                <w:rFonts w:ascii="Bell MT" w:eastAsia="Times New Roman" w:hAnsi="Bell MT" w:cs="Calibri"/>
+                <w:color w:val="000000"/>
+                <w:sz w:val="24"/>
+                <w:szCs w:val="24"/>
+                <w:lang w:eastAsia="es-BO"/>
+              </w:rPr>
+              <w:t>a</w:t>
+            </w:r>
+          </w:p>
+        </w:tc>
+        <w:tc>
+          <w:tcPr>
+            <w:tcW w:w="284" w:type="dxa"/>
+            <w:noWrap/>
+            <w:vAlign w:val="center"/>
+            <w:hideMark/>
+          </w:tcPr>
+          <w:p>
+            <w:pPr>
+              <w:jc w:val="center"/>
+              <w:cnfStyle w:val="000000100000" w:firstRow="0" w:lastRow="0" w:firstColumn="0" w:lastColumn="0" w:oddVBand="0" w:evenVBand="0" w:oddHBand="1" w:evenHBand="0" w:firstRowFirstColumn="0" w:firstRowLastColumn="0" w:lastRowFirstColumn="0" w:lastRowLastColumn="0"/>
+              <w:rPr>
+                <w:rFonts w:ascii="Bell MT" w:eastAsia="Times New Roman" w:hAnsi="Bell MT" w:cs="Calibri"/>
+                <w:color w:val="000000"/>
+                <w:sz w:val="24"/>
+                <w:szCs w:val="24"/>
+                <w:lang w:eastAsia="es-BO"/>
+              </w:rPr>
+            </w:pPr>
+            <w:r>
+              <w:rPr>
+                <w:rFonts w:ascii="Bell MT" w:eastAsia="Times New Roman" w:hAnsi="Bell MT" w:cs="Calibri"/>
+                <w:color w:val="000000"/>
+                <w:sz w:val="24"/>
+                <w:szCs w:val="24"/>
+                <w:lang w:eastAsia="es-BO"/>
+              </w:rPr>
+              <w:t>a</w:t>
+            </w:r>
+          </w:p>
+        </w:tc>
+        <w:tc>
+          <w:tcPr>
+            <w:tcW w:w="283" w:type="dxa"/>
+            <w:noWrap/>
+            <w:vAlign w:val="center"/>
+            <w:hideMark/>
+          </w:tcPr>
+          <w:p>
+            <w:pPr>
+              <w:jc w:val="center"/>
+              <w:cnfStyle w:val="000000100000" w:firstRow="0" w:lastRow="0" w:firstColumn="0" w:lastColumn="0" w:oddVBand="0" w:evenVBand="0" w:oddHBand="1" w:evenHBand="0" w:firstRowFirstColumn="0" w:firstRowLastColumn="0" w:lastRowFirstColumn="0" w:lastRowLastColumn="0"/>
+              <w:rPr>
+                <w:rFonts w:ascii="Bell MT" w:eastAsia="Times New Roman" w:hAnsi="Bell MT" w:cs="Calibri"/>
+                <w:color w:val="000000"/>
+                <w:sz w:val="24"/>
+                <w:szCs w:val="24"/>
+                <w:lang w:eastAsia="es-BO"/>
+              </w:rPr>
+            </w:pPr>
+            <w:r>
+              <w:rPr>
+                <w:rFonts w:ascii="Bell MT" w:eastAsia="Times New Roman" w:hAnsi="Bell MT" w:cs="Calibri"/>
+                <w:color w:val="000000"/>
+                <w:sz w:val="24"/>
+                <w:szCs w:val="24"/>
+                <w:lang w:eastAsia="es-BO"/>
+              </w:rPr>
+              <w:t>a</w:t>
+            </w:r>
+          </w:p>
+        </w:tc>
+      </w:tr>
+    </w:tbl>
+    <w:p>
+      <w:pPr>
+        <w:pStyle w:val="Sinespaciado"/>
+        <w:rPr>
+          <w:rFonts w:ascii="Bell MT" w:hAnsi="Bell MT"/>
+          <w:sz w:val="24"/>
+          <w:szCs w:val="24"/>
+          <w:lang w:val="es-ES"/>
+        </w:rPr>
+      </w:pPr>
+    </w:p>
+    <w:p>
+      <w:pPr>
+        <w:pStyle w:val="Sinespaciado"/>
+        <w:jc w:val="both"/>
+        <w:rPr>
+          <w:rFonts w:ascii="Bell MT" w:hAnsi="Bell MT"/>
+          <w:sz w:val="24"/>
+          <w:szCs w:val="24"/>
+          <w:lang w:val="es-ES"/>
+        </w:rPr>
+      </w:pPr>
+      <w:r>
+        <w:rPr>
+          <w:rFonts w:ascii="Bell MT" w:hAnsi="Bell MT"/>
+          <w:sz w:val="24"/>
+          <w:szCs w:val="24"/>
+          <w:lang w:val="es-ES"/>
+        </w:rPr>
+        <w:t xml:space="preserve">Las clases se realizaron de forma norma, las mayores dificultades presentadas durante las sesiones de prácticas </w:t>
+      </w:r>
+      <w:r>
+        <w:rPr>
+          <w:rFonts w:ascii="Bell MT" w:hAnsi="Bell MT"/>
+          <w:sz w:val="24"/>
+          <w:szCs w:val="24"/>
+          <w:lang w:val="es-ES"/>
+        </w:rPr>
+        <w:t>fue que todo se realizó de manera virtual</w:t>
+      </w:r>
+      <w:r>
+        <w:rPr>
+          <w:rFonts w:ascii="Bell MT" w:hAnsi="Bell MT"/>
+          <w:sz w:val="24"/>
+          <w:szCs w:val="24"/>
+          <w:lang w:val="es-ES"/>
+        </w:rPr>
+        <w:t>.</w:t>
+      </w:r>
+    </w:p>
+    <w:p>
+      <w:pPr>
+        <w:pStyle w:val="Sinespaciado"/>
+        <w:rPr>
+          <w:rFonts w:ascii="Bell MT" w:hAnsi="Bell MT"/>
+          <w:sz w:val="24"/>
+          <w:szCs w:val="24"/>
+          <w:lang w:val="es-ES"/>
+        </w:rPr>
+      </w:pPr>
+    </w:p>
+    <w:p>
+      <w:pPr>
+        <w:pStyle w:val="Sinespaciado"/>
+        <w:rPr>
+          <w:rFonts w:ascii="Bell MT" w:hAnsi="Bell MT"/>
+          <w:sz w:val="24"/>
+          <w:szCs w:val="24"/>
+          <w:lang w:val="es-ES"/>
+        </w:rPr>
+      </w:pPr>
+    </w:p>
+    <w:p>
+      <w:pPr>
+        <w:pStyle w:val="Sinespaciado"/>
+        <w:rPr>
+          <w:rFonts w:ascii="Bell MT" w:hAnsi="Bell MT"/>
+          <w:lang w:val="es-ES"/>
+        </w:rPr>
+      </w:pPr>
+    </w:p>
+    <w:p>
+      <w:pPr>
+        <w:pStyle w:val="Sinespaciado"/>
+        <w:rPr>
+          <w:rFonts w:ascii="Bell MT" w:hAnsi="Bell MT"/>
+          <w:lang w:val="es-ES"/>
+        </w:rPr>
+      </w:pPr>
+    </w:p>
+    <w:p>
+      <w:pPr>
+        <w:pStyle w:val="Sinespaciado"/>
+        <w:rPr>
+          <w:rFonts w:ascii="Bell MT" w:hAnsi="Bell MT"/>
+          <w:lang w:val="es-ES"/>
+        </w:rPr>
+      </w:pPr>
+    </w:p>
+    <w:p>
+      <w:pPr>
+        <w:pStyle w:val="Sinespaciado"/>
+        <w:rPr>
+          <w:rFonts w:ascii="Bell MT" w:hAnsi="Bell MT"/>
+          <w:lang w:val="es-ES"/>
+        </w:rPr>
+      </w:pPr>
+      <w:r>
+        <w:rPr>
+          <w:noProof/>
+        </w:rPr>
+        <mc:AlternateContent>
+          <mc:Choice Requires="wps">
+            <w:drawing>
+              <wp:anchor distT="0" distB="0" distL="114300" distR="114300" simplePos="0" relativeHeight="251659264" behindDoc="0" locked="0" layoutInCell="1" allowOverlap="1" wp14:anchorId="58C99BAA" wp14:editId="78E3274D">
+                <wp:simplePos x="0" y="0"/>
+                <wp:positionH relativeFrom="column">
+                  <wp:posOffset>1893009</wp:posOffset>
+                </wp:positionH>
+                <wp:positionV relativeFrom="paragraph">
+                  <wp:posOffset>1908352</wp:posOffset>
+                </wp:positionV>
+                <wp:extent cx="1182239" cy="927100"/>
+                <wp:effectExtent l="0" t="0" r="0" b="6350"/>
+                <wp:wrapNone/>
+                <wp:docPr id="2" name="Cuadro de texto 2">
+                  <a:extLst xmlns:a="http://schemas.openxmlformats.org/drawingml/2006/main">
+                    <a:ext uri="{FF2B5EF4-FFF2-40B4-BE49-F238E27FC236}">
+                      <a16:creationId xmlns:a16="http://schemas.microsoft.com/office/drawing/2014/main" id="{D88C1193-FC6E-48F9-9D11-5AD887214D29}"/>
+                    </a:ext>
+                  </a:extLst>
+                </wp:docPr>
+                <wp:cNvGraphicFramePr>
+                  <a:graphicFrameLocks xmlns:a="http://schemas.openxmlformats.org/drawingml/2006/main"/>
+                </wp:cNvGraphicFramePr>
+                <a:graphic xmlns:a="http://schemas.openxmlformats.org/drawingml/2006/main">
+                  <a:graphicData uri="http://schemas.microsoft.com/office/word/2010/wordprocessingShape">
+                    <wps:wsp>
+                      <wps:cNvSpPr txBox="1">
+                        <a:spLocks noChangeArrowheads="1"/>
+                      </wps:cNvSpPr>
+                      <wps:spPr bwMode="auto">
+                        <a:xfrm>
+                          <a:off x="0" y="0"/>
+                          <a:ext cx="1182239" cy="927100"/>
+                        </a:xfrm>
+                        <a:prstGeom prst="rect">
+                          <a:avLst/>
+                        </a:prstGeom>
+                        <a:noFill/>
+                        <a:ln w="9525">
+                          <a:noFill/>
+                          <a:miter lim="800000"/>
+                          <a:headEnd/>
+                          <a:tailEnd/>
+                        </a:ln>
+                      </wps:spPr>
+                      <wps:txbx>
+                        <w:txbxContent>
+                          <w:p>
+                            <w:pPr>
+                              <w:spacing w:after="0" w:line="0" w:lineRule="atLeast"/>
+                              <w:textAlignment w:val="baseline"/>
+                              <w:rPr>
+                                <w:rFonts w:ascii="Gabriola" w:eastAsia="Calibri" w:hAnsi="Gabriola"/>
+                                <w:b/>
+                                <w:bCs/>
+                                <w:color w:val="1F4E79"/>
+                                <w:lang w:val="es-ES"/>
+                              </w:rPr>
+                            </w:pPr>
+                            <w:r>
+                              <w:rPr>
+                                <w:rFonts w:ascii="Gabriola" w:eastAsia="Calibri" w:hAnsi="Gabriola"/>
+                                <w:b/>
+                                <w:bCs/>
+                                <w:color w:val="1F4E79"/>
+                                <w:lang w:val="es-ES"/>
+                              </w:rPr>
+                              <w:t>José Coaquira Copa</w:t>
+                            </w:r>
+                          </w:p>
+                          <w:p>
+                            <w:pPr>
+                              <w:spacing w:after="0" w:line="0" w:lineRule="atLeast"/>
+                              <w:textAlignment w:val="baseline"/>
+                              <w:rPr>
+                                <w:rFonts w:ascii="Onyx" w:eastAsia="Calibri" w:hAnsi="Onyx"/>
+                                <w:color w:val="1F4E79"/>
+                                <w:lang w:val="es-ES"/>
+                              </w:rPr>
+                            </w:pPr>
+                            <w:r>
+                              <w:rPr>
+                                <w:rFonts w:ascii="Onyx" w:eastAsia="Calibri" w:hAnsi="Onyx"/>
+                                <w:color w:val="1F4E79"/>
+                                <w:lang w:val="es-ES"/>
+                              </w:rPr>
+                              <w:t xml:space="preserve">   TÉCNICA TECNOLÓGICA</w:t>
+                            </w:r>
+                          </w:p>
+                          <w:p>
+                            <w:pPr>
+                              <w:spacing w:after="0" w:line="0" w:lineRule="atLeast"/>
+                              <w:textAlignment w:val="baseline"/>
+                              <w:rPr>
+                                <w:rFonts w:ascii="Onyx" w:eastAsia="Calibri" w:hAnsi="Onyx"/>
+                                <w:color w:val="1F4E79"/>
+                                <w:sz w:val="14"/>
+                                <w:szCs w:val="14"/>
+                                <w:lang w:val="es-ES"/>
+                              </w:rPr>
+                            </w:pPr>
+                            <w:r>
+                              <w:rPr>
+                                <w:rFonts w:ascii="Onyx" w:eastAsia="Calibri" w:hAnsi="Onyx"/>
+                                <w:color w:val="1F4E79"/>
+                                <w:sz w:val="14"/>
+                                <w:szCs w:val="14"/>
+                                <w:lang w:val="es-ES"/>
+                              </w:rPr>
+                              <w:t>SECUNDARIA COMUNITARIA PRODUCTIVA</w:t>
+                            </w:r>
+                          </w:p>
+                          <w:p>
+                            <w:pPr>
+                              <w:spacing w:line="256" w:lineRule="auto"/>
+                              <w:textAlignment w:val="baseline"/>
+                              <w:rPr>
+                                <w:rFonts w:ascii="Calibri" w:eastAsia="Calibri" w:hAnsi="Calibri"/>
+                                <w:color w:val="000000"/>
+                              </w:rPr>
+                            </w:pPr>
+                            <w:r>
+                              <w:rPr>
+                                <w:rFonts w:ascii="Calibri" w:eastAsia="Calibri" w:hAnsi="Calibri"/>
+                                <w:color w:val="000000"/>
+                              </w:rPr>
+                              <w:t> </w:t>
+                            </w:r>
+                          </w:p>
+                        </w:txbxContent>
+                      </wps:txbx>
+                      <wps:bodyPr rot="0" vert="horz" wrap="square" lIns="91440" tIns="45720" rIns="91440" bIns="45720" anchor="t" anchorCtr="0">
+                        <a:noAutofit/>
+                      </wps:bodyPr>
+                    </wps:wsp>
+                  </a:graphicData>
+                </a:graphic>
+                <wp14:sizeRelV relativeFrom="margin">
+                  <wp14:pctHeight>0</wp14:pctHeight>
+                </wp14:sizeRelV>
+              </wp:anchor>
+            </w:drawing>
+          </mc:Choice>
+          <mc:Fallback>
+            <w:pict>
+              <v:shapetype w14:anchorId="58C99BAA" id="_x0000_t202" coordsize="21600,21600" o:spt="202" path="m,l,21600r21600,l21600,xe">
+                <v:stroke joinstyle="miter"/>
+                <v:path gradientshapeok="t" o:connecttype="rect"/>
+              </v:shapetype>
+              <v:shape id="Cuadro de texto 2" o:spid="_x0000_s1026" type="#_x0000_t202" style="position:absolute;margin-left:149.05pt;margin-top:150.25pt;width:93.1pt;height:73pt;z-index:251659264;visibility:visible;mso-wrap-style:square;mso-height-percent:0;mso-wrap-distance-left:9pt;mso-wrap-distance-top:0;mso-wrap-distance-right:9pt;mso-wrap-distance-bottom:0;mso-position-horizontal:absolute;mso-position-horizontal-relative:text;mso-position-vertical:absolute;mso-position-vertical-relative:text;mso-height-percent:0;mso-height-relative:margin;v-text-anchor:top" o:gfxdata="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" filled="f" stroked="f">
+                <v:textbox>
+                  <w:txbxContent>
+                    <w:p>
+                      <w:pPr>
+                        <w:spacing w:after="0" w:line="0" w:lineRule="atLeast"/>
+                        <w:textAlignment w:val="baseline"/>
+                        <w:rPr>
+                          <w:rFonts w:ascii="Gabriola" w:eastAsia="Calibri" w:hAnsi="Gabriola"/>
+                          <w:b/>
+                          <w:bCs/>
+                          <w:color w:val="1F4E79"/>
+                          <w:lang w:val="es-ES"/>
+                        </w:rPr>
+                      </w:pPr>
+                      <w:r>
+                        <w:rPr>
+                          <w:rFonts w:ascii="Gabriola" w:eastAsia="Calibri" w:hAnsi="Gabriola"/>
+                          <w:b/>
+                          <w:bCs/>
+                          <w:color w:val="1F4E79"/>
+                          <w:lang w:val="es-ES"/>
+                        </w:rPr>
+                        <w:t>José Coaquira Copa</w:t>
+                      </w:r>
+                    </w:p>
+                    <w:p>
+                      <w:pPr>
+                        <w:spacing w:after="0" w:line="0" w:lineRule="atLeast"/>
+                        <w:textAlignment w:val="baseline"/>
+                        <w:rPr>
+                          <w:rFonts w:ascii="Onyx" w:eastAsia="Calibri" w:hAnsi="Onyx"/>
+                          <w:color w:val="1F4E79"/>
+                          <w:lang w:val="es-ES"/>
+                        </w:rPr>
+                      </w:pPr>
+                      <w:r>
+                        <w:rPr>
+                          <w:rFonts w:ascii="Onyx" w:eastAsia="Calibri" w:hAnsi="Onyx"/>
+                          <w:color w:val="1F4E79"/>
+                          <w:lang w:val="es-ES"/>
+                        </w:rPr>
+                        <w:t xml:space="preserve">   TÉCNICA TECNOLÓGICA</w:t>
+                      </w:r>
+                    </w:p>
+                    <w:p>
+                      <w:pPr>
+                        <w:spacing w:after="0" w:line="0" w:lineRule="atLeast"/>
+                        <w:textAlignment w:val="baseline"/>
+                        <w:rPr>
+                          <w:rFonts w:ascii="Onyx" w:eastAsia="Calibri" w:hAnsi="Onyx"/>
+                          <w:color w:val="1F4E79"/>
+                          <w:sz w:val="14"/>
+                          <w:szCs w:val="14"/>
+                          <w:lang w:val="es-ES"/>
+                        </w:rPr>
+                      </w:pPr>
+                      <w:r>
+                        <w:rPr>
+                          <w:rFonts w:ascii="Onyx" w:eastAsia="Calibri" w:hAnsi="Onyx"/>
+                          <w:color w:val="1F4E79"/>
+                          <w:sz w:val="14"/>
+                          <w:szCs w:val="14"/>
+                          <w:lang w:val="es-ES"/>
+                        </w:rPr>
+                        <w:t>SECUNDARIA COMUNITARIA PRODUCTIVA</w:t>
+                      </w:r>
+                    </w:p>
+                    <w:p>
+                      <w:pPr>
+                        <w:spacing w:line="256" w:lineRule="auto"/>
+                        <w:textAlignment w:val="baseline"/>
+                        <w:rPr>
+                          <w:rFonts w:ascii="Calibri" w:eastAsia="Calibri" w:hAnsi="Calibri"/>
+                          <w:color w:val="000000"/>
+                        </w:rPr>
+                      </w:pPr>
+                      <w:r>
+                        <w:rPr>
+                          <w:rFonts w:ascii="Calibri" w:eastAsia="Calibri" w:hAnsi="Calibri"/>
+                          <w:color w:val="000000"/>
+                        </w:rPr>
+                        <w:t> </w:t>
+                      </w:r>
+                    </w:p>
+                  </w:txbxContent>
+                </v:textbox>
+              </v:shape>
+            </w:pict>
+          </mc:Fallback>
+        </mc:AlternateContent>
+      </w:r>
+      <w:r>
+        <w:rPr>
+          <w:rFonts w:ascii="Bell MT" w:hAnsi="Bell MT"/>
+          <w:lang w:val="es-ES"/>
+        </w:rPr>
+        <w:t xml:space="preserve">Atte. </w:t>
+      </w:r>
+    </w:p>
     <w:sectPr>
-      <w:pgSz w:w="11906" w:h="16838"/>
-      <w:pgMar w:top="1417" w:right="1701" w:bottom="1417" w:left="1701" w:header="708" w:footer="708" w:gutter="0"/>
+      <w:pgSz w:w="12240" w:h="15840" w:code="122"/>
+      <w:pgMar w:top="1418" w:right="1418" w:bottom="1418" w:left="1701" w:header="709" w:footer="709" w:gutter="0"/>
       <w:cols w:space="708"/>
       <w:docGrid w:linePitch="360"/>
     </w:sectPr>
   </w:body>
 </w:document>
+</file>
+
+<file path=word/numbering.xml><?xml version="1.0" encoding="utf-8"?>
+<w:numbering xmlns:wpc="http://schemas.microsoft.com/office/word/2010/wordprocessingCanvas" xmlns:cx="http://schemas.microsoft.com/office/drawing/2014/chartex" xmlns:cx1="http://schemas.microsoft.com/office/drawing/2015/9/8/chartex" xmlns:cx2="http://schemas.microsoft.com/office/drawing/2015/10/21/chartex" xmlns:cx3="http://schemas.microsoft.com/office/drawing/2016/5/9/chartex" xmlns:cx4="http://schemas.microsoft.com/office/drawing/2016/5/10/chartex" xmlns:cx5="http://schemas.microsoft.com/office/drawing/2016/5/11/chartex" xmlns:cx6="http://schemas.microsoft.com/office/drawing/2016/5/12/chartex" xmlns:cx7="http://schemas.microsoft.com/office/drawing/2016/5/13/chartex" xmlns:cx8="http://schemas.microsoft.com/office/drawing/2016/5/14/chartex" xmlns:mc="http://schemas.openxmlformats.org/markup-compatibility/2006" xmlns:aink="http://schemas.microsoft.com/office/drawing/2016/ink" xmlns:am3d="http://schemas.microsoft.com/office/drawing/2017/model3d" xmlns:o="urn:schemas-microsoft-com:office:office" xmlns:r="http://schemas.openxmlformats.org/officeDocument/2006/relationships" xmlns:m="http://schemas.openxmlformats.org/officeDocument/2006/math" xmlns:v="urn:schemas-microsoft-com:vml" xmlns:wp14="http://schemas.microsoft.com/office/word/2010/wordprocessingDrawing" xmlns:wp="http://schemas.openxmlformats.org/drawingml/2006/wordprocessingDrawing" xmlns:w10="urn:schemas-microsoft-com:office:word" xmlns:w="http://schemas.openxmlformats.org/wordprocessingml/2006/main" xmlns:w14="http://schemas.microsoft.com/office/word/2010/wordml" xmlns:w15="http://schemas.microsoft.com/office/word/2012/wordml" xmlns:w16cex="http://schemas.microsoft.com/office/word/2018/wordml/cex" xmlns:w16cid="http://schemas.microsoft.com/office/word/2016/wordml/cid" xmlns:w16="http://schemas.microsoft.com/office/word/2018/wordml" xmlns:w16sdtdh="http://schemas.microsoft.com/office/word/2020/wordml/sdtdatahash" xmlns:w16se="http://schemas.microsoft.com/office/word/2015/wordml/symex" xmlns:wpg="http://schemas.microsoft.com/office/word/2010/wordprocessingGroup" xmlns:wpi="http://schemas.microsoft.com/office/word/2010/wordprocessingInk" xmlns:wne="http://schemas.microsoft.com/office/word/2006/wordml" xmlns:wps="http://schemas.microsoft.com/office/word/2010/wordprocessingShape" mc:Ignorable="w14 w15 w16se w16cid w16 w16cex w16sdtdh wp14">
+  <w:abstractNum w:abstractNumId="0" w15:restartNumberingAfterBreak="0">
+    <w:nsid w:val="7752577A"/>
+    <w:multiLevelType w:val="hybridMultilevel"/>
+    <w:tmpl w:val="4C84F64A"/>
+    <w:lvl w:ilvl="0" w:tplc="60725AAE">
+      <w:numFmt w:val="bullet"/>
+      <w:lvlText w:val=""/>
+      <w:lvlJc w:val="left"/>
+      <w:pPr>
+        <w:ind w:left="360" w:hanging="360"/>
+      </w:pPr>
+      <w:rPr>
+        <w:rFonts w:ascii="Symbol" w:eastAsiaTheme="minorHAnsi" w:hAnsi="Symbol" w:cstheme="minorBidi" w:hint="default"/>
+      </w:rPr>
+    </w:lvl>
+    <w:lvl w:ilvl="1" w:tplc="400A0003" w:tentative="1">
+      <w:start w:val="1"/>
+      <w:numFmt w:val="bullet"/>
+      <w:lvlText w:val="o"/>
+      <w:lvlJc w:val="left"/>
+      <w:pPr>
+        <w:ind w:left="1080" w:hanging="360"/>
+      </w:pPr>
+      <w:rPr>
+        <w:rFonts w:ascii="Courier New" w:hAnsi="Courier New" w:cs="Courier New" w:hint="default"/>
+      </w:rPr>
+    </w:lvl>
+    <w:lvl w:ilvl="2" w:tplc="400A0005" w:tentative="1">
+      <w:start w:val="1"/>
+      <w:numFmt w:val="bullet"/>
+      <w:lvlText w:val=""/>
+      <w:lvlJc w:val="left"/>
+      <w:pPr>
+        <w:ind w:left="1800" w:hanging="360"/>
+      </w:pPr>
+      <w:rPr>
+        <w:rFonts w:ascii="Wingdings" w:hAnsi="Wingdings" w:hint="default"/>
+      </w:rPr>
+    </w:lvl>
+    <w:lvl w:ilvl="3" w:tplc="400A0001" w:tentative="1">
+      <w:start w:val="1"/>
+      <w:numFmt w:val="bullet"/>
+      <w:lvlText w:val=""/>
+      <w:lvlJc w:val="left"/>
+      <w:pPr>
+        <w:ind w:left="2520" w:hanging="360"/>
+      </w:pPr>
+      <w:rPr>
+        <w:rFonts w:ascii="Symbol" w:hAnsi="Symbol" w:hint="default"/>
+      </w:rPr>
+    </w:lvl>
+    <w:lvl w:ilvl="4" w:tplc="400A0003" w:tentative="1">
+      <w:start w:val="1"/>
+      <w:numFmt w:val="bullet"/>
+      <w:lvlText w:val="o"/>
+      <w:lvlJc w:val="left"/>
+      <w:pPr>
+        <w:ind w:left="3240" w:hanging="360"/>
+      </w:pPr>
+      <w:rPr>
+        <w:rFonts w:ascii="Courier New" w:hAnsi="Courier New" w:cs="Courier New" w:hint="default"/>
+      </w:rPr>
+    </w:lvl>
+    <w:lvl w:ilvl="5" w:tplc="400A0005" w:tentative="1">
+      <w:start w:val="1"/>
+      <w:numFmt w:val="bullet"/>
+      <w:lvlText w:val=""/>
+      <w:lvlJc w:val="left"/>
+      <w:pPr>
+        <w:ind w:left="3960" w:hanging="360"/>
+      </w:pPr>
+      <w:rPr>
+        <w:rFonts w:ascii="Wingdings" w:hAnsi="Wingdings" w:hint="default"/>
+      </w:rPr>
+    </w:lvl>
+    <w:lvl w:ilvl="6" w:tplc="400A0001" w:tentative="1">
+      <w:start w:val="1"/>
+      <w:numFmt w:val="bullet"/>
+      <w:lvlText w:val=""/>
+      <w:lvlJc w:val="left"/>
+      <w:pPr>
+        <w:ind w:left="4680" w:hanging="360"/>
+      </w:pPr>
+      <w:rPr>
+        <w:rFonts w:ascii="Symbol" w:hAnsi="Symbol" w:hint="default"/>
+      </w:rPr>
+    </w:lvl>
+    <w:lvl w:ilvl="7" w:tplc="400A0003" w:tentative="1">
+      <w:start w:val="1"/>
+      <w:numFmt w:val="bullet"/>
+      <w:lvlText w:val="o"/>
+      <w:lvlJc w:val="left"/>
+      <w:pPr>
+        <w:ind w:left="5400" w:hanging="360"/>
+      </w:pPr>
+      <w:rPr>
+        <w:rFonts w:ascii="Courier New" w:hAnsi="Courier New" w:cs="Courier New" w:hint="default"/>
+      </w:rPr>
+    </w:lvl>
+    <w:lvl w:ilvl="8" w:tplc="400A0005" w:tentative="1">
+      <w:start w:val="1"/>
+      <w:numFmt w:val="bullet"/>
+      <w:lvlText w:val=""/>
+      <w:lvlJc w:val="left"/>
+      <w:pPr>
+        <w:ind w:left="6120" w:hanging="360"/>
+      </w:pPr>
+      <w:rPr>
+        <w:rFonts w:ascii="Wingdings" w:hAnsi="Wingdings" w:hint="default"/>
+      </w:rPr>
+    </w:lvl>
+  </w:abstractNum>
+  <w:num w:numId="1">
+    <w:abstractNumId w:val="0"/>
+  </w:num>
+</w:numbering>
 </file>
 
 <file path=word/styles.xml><?xml version="1.0" encoding="utf-8"?>
@@ -1224,6 +4649,101 @@
       </w:tblBorders>
     </w:tblPr>
   </w:style>
+  <w:style w:type="paragraph" w:styleId="Prrafodelista">
+    <w:name w:val="List Paragraph"/>
+    <w:basedOn w:val="Normal"/>
+    <w:uiPriority w:val="34"/>
+    <w:qFormat/>
+    <w:rsid w:val="004A2878"/>
+    <w:pPr>
+      <w:ind w:left="720"/>
+      <w:contextualSpacing/>
+    </w:pPr>
+  </w:style>
+  <w:style w:type="character" w:styleId="Hipervnculo">
+    <w:name w:val="Hyperlink"/>
+    <w:basedOn w:val="Fuentedeprrafopredeter"/>
+    <w:uiPriority w:val="99"/>
+    <w:semiHidden/>
+    <w:unhideWhenUsed/>
+    <w:rsid w:val="00F27CE7"/>
+    <w:rPr>
+      <w:color w:val="0000FF"/>
+      <w:u w:val="single"/>
+    </w:rPr>
+  </w:style>
+  <w:style w:type="table" w:styleId="Tablanormal1">
+    <w:name w:val="Plain Table 1"/>
+    <w:basedOn w:val="Tablanormal"/>
+    <w:uiPriority w:val="41"/>
+    <w:rsid w:val="00F27CE7"/>
+    <w:pPr>
+      <w:spacing w:after="0" w:line="240" w:lineRule="auto"/>
+    </w:pPr>
+    <w:tblPr>
+      <w:tblStyleRowBandSize w:val="1"/>
+      <w:tblStyleColBandSize w:val="1"/>
+      <w:tblBorders>
+        <w:top w:val="single" w:sz="4" w:space="0" w:color="BFBFBF" w:themeColor="background1" w:themeShade="BF"/>
+        <w:left w:val="single" w:sz="4" w:space="0" w:color="BFBFBF" w:themeColor="background1" w:themeShade="BF"/>
+        <w:bottom w:val="single" w:sz="4" w:space="0" w:color="BFBFBF" w:themeColor="background1" w:themeShade="BF"/>
+        <w:right w:val="single" w:sz="4" w:space="0" w:color="BFBFBF" w:themeColor="background1" w:themeShade="BF"/>
+        <w:insideH w:val="single" w:sz="4" w:space="0" w:color="BFBFBF" w:themeColor="background1" w:themeShade="BF"/>
+        <w:insideV w:val="single" w:sz="4" w:space="0" w:color="BFBFBF" w:themeColor="background1" w:themeShade="BF"/>
+      </w:tblBorders>
+    </w:tblPr>
+    <w:tblStylePr w:type="firstRow">
+      <w:rPr>
+        <w:b/>
+        <w:bCs/>
+      </w:rPr>
+    </w:tblStylePr>
+    <w:tblStylePr w:type="lastRow">
+      <w:rPr>
+        <w:b/>
+        <w:bCs/>
+      </w:rPr>
+      <w:tblPr/>
+      <w:tcPr>
+        <w:tcBorders>
+          <w:top w:val="double" w:sz="4" w:space="0" w:color="BFBFBF" w:themeColor="background1" w:themeShade="BF"/>
+        </w:tcBorders>
+      </w:tcPr>
+    </w:tblStylePr>
+    <w:tblStylePr w:type="firstCol">
+      <w:rPr>
+        <w:b/>
+        <w:bCs/>
+      </w:rPr>
+    </w:tblStylePr>
+    <w:tblStylePr w:type="lastCol">
+      <w:rPr>
+        <w:b/>
+        <w:bCs/>
+      </w:rPr>
+    </w:tblStylePr>
+    <w:tblStylePr w:type="band1Vert">
+      <w:tblPr/>
+      <w:tcPr>
+        <w:shd w:val="clear" w:color="auto" w:fill="F2F2F2" w:themeFill="background1" w:themeFillShade="F2"/>
+      </w:tcPr>
+    </w:tblStylePr>
+    <w:tblStylePr w:type="band1Horz">
+      <w:tblPr/>
+      <w:tcPr>
+        <w:shd w:val="clear" w:color="auto" w:fill="F2F2F2" w:themeFill="background1" w:themeFillShade="F2"/>
+      </w:tcPr>
+    </w:tblStylePr>
+  </w:style>
+  <w:style w:type="paragraph" w:styleId="Sinespaciado">
+    <w:name w:val="No Spacing"/>
+    <w:uiPriority w:val="1"/>
+    <w:qFormat/>
+    <w:rsid w:val="005918A8"/>
+    <w:pPr>
+      <w:spacing w:after="0" w:line="240" w:lineRule="auto"/>
+    </w:pPr>
+  </w:style>
 </w:styles>
 </file>
 
